--- a/Monografia_CORS.docx
+++ b/Monografia_CORS.docx
@@ -48,7 +48,7 @@
                     </pic:cNvPicPr>
                   </pic:nvPicPr>
                   <pic:blipFill>
-                    <a:blip r:embed="rId8"/>
+                    <a:blip r:embed="rId9"/>
                     <a:srcRect/>
                     <a:stretch>
                       <a:fillRect/>
@@ -83,7 +83,16 @@
           <w:bCs/>
           <w:sz w:val="28"/>
         </w:rPr>
-        <w:t>PONTIFÍCIA UNIVERSIDADE CATÓLICA DE SÃO PAULO</w:t>
+        <w:t>PONTIFÍCIA</w:t>
+      </w:r>
+      <w:r>
+        <w:rPr>
+          <w:rFonts w:ascii="Times New Roman" w:hAnsi="Times New Roman"/>
+          <w:b/>
+          <w:bCs/>
+          <w:sz w:val="28"/>
+        </w:rPr>
+        <w:t xml:space="preserve"> UNIVERSIDADE CATÓLICA DE SÃO PAULO</w:t>
       </w:r>
     </w:p>
     <w:p>
@@ -303,368 +312,6 @@
           <w:bCs/>
         </w:rPr>
       </w:pPr>
-    </w:p>
-    <w:p>
-      <w:pPr>
-        <w:ind w:firstLine="0"/>
-        <w:rPr>
-          <w:rFonts w:ascii="Times New Roman" w:hAnsi="Times New Roman"/>
-        </w:rPr>
-      </w:pPr>
-    </w:p>
-    <w:p>
-      <w:pPr>
-        <w:ind w:firstLine="0"/>
-        <w:rPr>
-          <w:rFonts w:ascii="Times New Roman" w:hAnsi="Times New Roman"/>
-        </w:rPr>
-      </w:pPr>
-    </w:p>
-    <w:p>
-      <w:pPr>
-        <w:ind w:firstLine="0"/>
-        <w:rPr>
-          <w:rFonts w:ascii="Times New Roman" w:hAnsi="Times New Roman"/>
-        </w:rPr>
-      </w:pPr>
-    </w:p>
-    <w:p>
-      <w:pPr>
-        <w:ind w:firstLine="0"/>
-        <w:rPr>
-          <w:rFonts w:ascii="Times New Roman" w:hAnsi="Times New Roman"/>
-        </w:rPr>
-      </w:pPr>
-    </w:p>
-    <w:p>
-      <w:pPr>
-        <w:ind w:firstLine="0"/>
-        <w:rPr>
-          <w:rFonts w:ascii="Times New Roman" w:hAnsi="Times New Roman"/>
-        </w:rPr>
-      </w:pPr>
-    </w:p>
-    <w:p>
-      <w:pPr>
-        <w:ind w:firstLine="0"/>
-        <w:rPr>
-          <w:rFonts w:ascii="Times New Roman" w:hAnsi="Times New Roman"/>
-        </w:rPr>
-      </w:pPr>
-    </w:p>
-    <w:p>
-      <w:pPr>
-        <w:ind w:firstLine="0"/>
-        <w:rPr>
-          <w:rFonts w:ascii="Times New Roman" w:hAnsi="Times New Roman"/>
-        </w:rPr>
-      </w:pPr>
-    </w:p>
-    <w:p>
-      <w:pPr>
-        <w:ind w:firstLine="0"/>
-        <w:rPr>
-          <w:rFonts w:ascii="Times New Roman" w:hAnsi="Times New Roman"/>
-        </w:rPr>
-      </w:pPr>
-    </w:p>
-    <w:p>
-      <w:pPr>
-        <w:ind w:firstLine="0"/>
-        <w:rPr>
-          <w:rFonts w:ascii="Times New Roman" w:hAnsi="Times New Roman"/>
-        </w:rPr>
-      </w:pPr>
-    </w:p>
-    <w:p>
-      <w:pPr>
-        <w:ind w:firstLine="0"/>
-        <w:rPr>
-          <w:rFonts w:ascii="Times New Roman" w:hAnsi="Times New Roman"/>
-        </w:rPr>
-      </w:pPr>
-    </w:p>
-    <w:p>
-      <w:pPr>
-        <w:ind w:firstLine="0"/>
-        <w:jc w:val="center"/>
-        <w:rPr>
-          <w:rFonts w:ascii="Times New Roman" w:hAnsi="Times New Roman"/>
-        </w:rPr>
-      </w:pPr>
-      <w:r>
-        <w:rPr>
-          <w:rFonts w:ascii="Times New Roman" w:hAnsi="Times New Roman"/>
-        </w:rPr>
-        <w:t>SÃO PAULO, SETEMBRO DE 2011</w:t>
-      </w:r>
-    </w:p>
-    <w:p>
-      <w:pPr>
-        <w:ind w:firstLine="0"/>
-        <w:jc w:val="center"/>
-        <w:rPr>
-          <w:rFonts w:ascii="Times New Roman" w:hAnsi="Times New Roman"/>
-        </w:rPr>
-        <w:sectPr>
-          <w:headerReference w:type="even" r:id="rId9"/>
-          <w:pgSz w:w="11907" w:h="16840" w:code="9"/>
-          <w:pgMar w:top="1701" w:right="1134" w:bottom="1134" w:left="1701" w:header="851" w:footer="851" w:gutter="0"/>
-          <w:paperSrc w:first="6169" w:other="6169"/>
-          <w:pgNumType w:fmt="lowerRoman"/>
-          <w:cols w:space="708"/>
-          <w:titlePg/>
-          <w:docGrid w:linePitch="360"/>
-        </w:sectPr>
-      </w:pPr>
-    </w:p>
-    <w:p>
-      <w:pPr>
-        <w:ind w:firstLine="0"/>
-        <w:jc w:val="center"/>
-        <w:rPr>
-          <w:rFonts w:ascii="Times New Roman" w:hAnsi="Times New Roman"/>
-          <w:b/>
-          <w:bCs/>
-          <w:sz w:val="28"/>
-        </w:rPr>
-      </w:pPr>
-      <w:r>
-        <w:rPr>
-          <w:rFonts w:ascii="Times New Roman" w:hAnsi="Times New Roman"/>
-          <w:b/>
-          <w:bCs/>
-          <w:sz w:val="28"/>
-        </w:rPr>
-        <w:lastRenderedPageBreak/>
-        <w:t>PAULO VITOR DA SILVA RENDEIRO</w:t>
-      </w:r>
-    </w:p>
-    <w:p>
-      <w:pPr>
-        <w:ind w:firstLine="0"/>
-        <w:jc w:val="center"/>
-        <w:rPr>
-          <w:rFonts w:ascii="Times New Roman" w:hAnsi="Times New Roman"/>
-          <w:b/>
-          <w:bCs/>
-          <w:sz w:val="28"/>
-        </w:rPr>
-      </w:pPr>
-    </w:p>
-    <w:p>
-      <w:pPr>
-        <w:ind w:firstLine="0"/>
-        <w:jc w:val="center"/>
-        <w:rPr>
-          <w:rFonts w:ascii="Times New Roman" w:hAnsi="Times New Roman"/>
-          <w:b/>
-          <w:bCs/>
-          <w:sz w:val="28"/>
-        </w:rPr>
-      </w:pPr>
-    </w:p>
-    <w:p>
-      <w:pPr>
-        <w:ind w:firstLine="0"/>
-        <w:jc w:val="center"/>
-        <w:rPr>
-          <w:rFonts w:ascii="Times New Roman" w:hAnsi="Times New Roman"/>
-          <w:b/>
-          <w:bCs/>
-          <w:sz w:val="28"/>
-        </w:rPr>
-      </w:pPr>
-    </w:p>
-    <w:p>
-      <w:pPr>
-        <w:ind w:firstLine="0"/>
-        <w:jc w:val="center"/>
-        <w:rPr>
-          <w:rFonts w:ascii="Times New Roman" w:hAnsi="Times New Roman"/>
-          <w:b/>
-          <w:bCs/>
-          <w:sz w:val="28"/>
-        </w:rPr>
-      </w:pPr>
-    </w:p>
-    <w:p>
-      <w:pPr>
-        <w:ind w:firstLine="0"/>
-        <w:jc w:val="center"/>
-        <w:rPr>
-          <w:rFonts w:ascii="Times New Roman" w:hAnsi="Times New Roman"/>
-          <w:b/>
-          <w:bCs/>
-          <w:sz w:val="28"/>
-        </w:rPr>
-      </w:pPr>
-    </w:p>
-    <w:p>
-      <w:pPr>
-        <w:ind w:firstLine="0"/>
-        <w:jc w:val="center"/>
-        <w:rPr>
-          <w:rFonts w:ascii="Times New Roman" w:hAnsi="Times New Roman"/>
-          <w:b/>
-          <w:bCs/>
-          <w:sz w:val="28"/>
-        </w:rPr>
-      </w:pPr>
-    </w:p>
-    <w:p>
-      <w:pPr>
-        <w:ind w:firstLine="0"/>
-        <w:jc w:val="center"/>
-        <w:rPr>
-          <w:rFonts w:ascii="Times New Roman" w:hAnsi="Times New Roman"/>
-          <w:b/>
-          <w:bCs/>
-          <w:sz w:val="28"/>
-        </w:rPr>
-      </w:pPr>
-    </w:p>
-    <w:p>
-      <w:pPr>
-        <w:ind w:firstLine="0"/>
-        <w:jc w:val="center"/>
-        <w:rPr>
-          <w:rFonts w:ascii="Times New Roman" w:hAnsi="Times New Roman"/>
-          <w:b/>
-          <w:bCs/>
-          <w:sz w:val="28"/>
-        </w:rPr>
-      </w:pPr>
-    </w:p>
-    <w:p>
-      <w:pPr>
-        <w:ind w:firstLine="0"/>
-        <w:jc w:val="center"/>
-        <w:rPr>
-          <w:rFonts w:ascii="Times New Roman" w:hAnsi="Times New Roman"/>
-          <w:b/>
-          <w:bCs/>
-          <w:sz w:val="28"/>
-        </w:rPr>
-      </w:pPr>
-    </w:p>
-    <w:p>
-      <w:pPr>
-        <w:ind w:firstLine="0"/>
-        <w:jc w:val="center"/>
-        <w:rPr>
-          <w:rFonts w:ascii="Times New Roman" w:hAnsi="Times New Roman"/>
-          <w:b/>
-          <w:bCs/>
-          <w:sz w:val="28"/>
-        </w:rPr>
-      </w:pPr>
-    </w:p>
-    <w:p>
-      <w:pPr>
-        <w:ind w:firstLine="0"/>
-        <w:jc w:val="center"/>
-        <w:rPr>
-          <w:rFonts w:ascii="Times New Roman" w:hAnsi="Times New Roman"/>
-          <w:b/>
-          <w:bCs/>
-          <w:sz w:val="28"/>
-        </w:rPr>
-      </w:pPr>
-      <w:r>
-        <w:rPr>
-          <w:rFonts w:ascii="Times New Roman" w:hAnsi="Times New Roman"/>
-          <w:b/>
-          <w:bCs/>
-        </w:rPr>
-        <w:t>COMUNICAÇÃO AJAX CROSS-DOMAIN UTILIZANDO O MECANISMO CROSS-ORIGIN RESOURCE SHARING</w:t>
-      </w:r>
-    </w:p>
-    <w:p>
-      <w:pPr>
-        <w:ind w:firstLine="0"/>
-        <w:rPr>
-          <w:rFonts w:ascii="Times New Roman" w:hAnsi="Times New Roman"/>
-          <w:b/>
-          <w:bCs/>
-          <w:sz w:val="28"/>
-        </w:rPr>
-      </w:pPr>
-    </w:p>
-    <w:p>
-      <w:pPr>
-        <w:ind w:firstLine="0"/>
-        <w:jc w:val="center"/>
-        <w:rPr>
-          <w:rFonts w:ascii="Times New Roman" w:hAnsi="Times New Roman"/>
-          <w:b/>
-          <w:bCs/>
-          <w:sz w:val="28"/>
-        </w:rPr>
-      </w:pPr>
-    </w:p>
-    <w:p>
-      <w:pPr>
-        <w:spacing w:line="240" w:lineRule="auto"/>
-        <w:ind w:left="4502" w:firstLine="0"/>
-        <w:rPr>
-          <w:rFonts w:ascii="Times New Roman" w:hAnsi="Times New Roman"/>
-        </w:rPr>
-      </w:pPr>
-      <w:r>
-        <w:rPr>
-          <w:rFonts w:ascii="Times New Roman" w:hAnsi="Times New Roman"/>
-        </w:rPr>
-        <w:t xml:space="preserve">Monografia apresentada ao </w:t>
-      </w:r>
-      <w:r>
-        <w:rPr>
-          <w:rFonts w:ascii="Times New Roman" w:hAnsi="Times New Roman"/>
-        </w:rPr>
-        <w:t>Curso de Especialização em Engenharia de Software da</w:t>
-      </w:r>
-      <w:r>
-        <w:rPr>
-          <w:rFonts w:ascii="Times New Roman" w:hAnsi="Times New Roman"/>
-        </w:rPr>
-        <w:t xml:space="preserve"> </w:t>
-      </w:r>
-      <w:r>
-        <w:rPr>
-          <w:rFonts w:ascii="Times New Roman" w:hAnsi="Times New Roman"/>
-        </w:rPr>
-        <w:t>Pontifícia Universidade Católica de São Paulo</w:t>
-      </w:r>
-      <w:r>
-        <w:rPr>
-          <w:rFonts w:ascii="Times New Roman" w:hAnsi="Times New Roman"/>
-        </w:rPr>
-        <w:t xml:space="preserve">, como requisito parcial para obtenção do título de </w:t>
-      </w:r>
-      <w:r>
-        <w:rPr>
-          <w:rFonts w:ascii="Times New Roman" w:hAnsi="Times New Roman"/>
-        </w:rPr>
-        <w:t>Especialista em Engenharia de Software</w:t>
-      </w:r>
-      <w:r>
-        <w:rPr>
-          <w:rFonts w:ascii="Times New Roman" w:hAnsi="Times New Roman"/>
-        </w:rPr>
-        <w:t xml:space="preserve">, orientado pelo Prof. Dr. </w:t>
-      </w:r>
-      <w:r>
-        <w:rPr>
-          <w:rFonts w:ascii="Times New Roman" w:hAnsi="Times New Roman"/>
-        </w:rPr>
-        <w:t>Carlos Eduardo de Barros Paes</w:t>
-      </w:r>
-      <w:r>
-        <w:rPr>
-          <w:rFonts w:ascii="Times New Roman" w:hAnsi="Times New Roman"/>
-        </w:rPr>
-        <w:t>.</w:t>
-      </w:r>
     </w:p>
     <w:p>
       <w:pPr>
@@ -792,6 +439,368 @@
         </w:rPr>
       </w:pPr>
       <w:r>
+        <w:rPr>
+          <w:rFonts w:ascii="Times New Roman" w:hAnsi="Times New Roman"/>
+          <w:b/>
+          <w:bCs/>
+          <w:sz w:val="28"/>
+        </w:rPr>
+        <w:lastRenderedPageBreak/>
+        <w:t>PAULO VITOR DA SILVA RENDEIRO</w:t>
+      </w:r>
+    </w:p>
+    <w:p>
+      <w:pPr>
+        <w:ind w:firstLine="0"/>
+        <w:jc w:val="center"/>
+        <w:rPr>
+          <w:rFonts w:ascii="Times New Roman" w:hAnsi="Times New Roman"/>
+          <w:b/>
+          <w:bCs/>
+          <w:sz w:val="28"/>
+        </w:rPr>
+      </w:pPr>
+    </w:p>
+    <w:p>
+      <w:pPr>
+        <w:ind w:firstLine="0"/>
+        <w:jc w:val="center"/>
+        <w:rPr>
+          <w:rFonts w:ascii="Times New Roman" w:hAnsi="Times New Roman"/>
+          <w:b/>
+          <w:bCs/>
+          <w:sz w:val="28"/>
+        </w:rPr>
+      </w:pPr>
+    </w:p>
+    <w:p>
+      <w:pPr>
+        <w:ind w:firstLine="0"/>
+        <w:jc w:val="center"/>
+        <w:rPr>
+          <w:rFonts w:ascii="Times New Roman" w:hAnsi="Times New Roman"/>
+          <w:b/>
+          <w:bCs/>
+          <w:sz w:val="28"/>
+        </w:rPr>
+      </w:pPr>
+    </w:p>
+    <w:p>
+      <w:pPr>
+        <w:ind w:firstLine="0"/>
+        <w:jc w:val="center"/>
+        <w:rPr>
+          <w:rFonts w:ascii="Times New Roman" w:hAnsi="Times New Roman"/>
+          <w:b/>
+          <w:bCs/>
+          <w:sz w:val="28"/>
+        </w:rPr>
+      </w:pPr>
+    </w:p>
+    <w:p>
+      <w:pPr>
+        <w:ind w:firstLine="0"/>
+        <w:jc w:val="center"/>
+        <w:rPr>
+          <w:rFonts w:ascii="Times New Roman" w:hAnsi="Times New Roman"/>
+          <w:b/>
+          <w:bCs/>
+          <w:sz w:val="28"/>
+        </w:rPr>
+      </w:pPr>
+    </w:p>
+    <w:p>
+      <w:pPr>
+        <w:ind w:firstLine="0"/>
+        <w:jc w:val="center"/>
+        <w:rPr>
+          <w:rFonts w:ascii="Times New Roman" w:hAnsi="Times New Roman"/>
+          <w:b/>
+          <w:bCs/>
+          <w:sz w:val="28"/>
+        </w:rPr>
+      </w:pPr>
+    </w:p>
+    <w:p>
+      <w:pPr>
+        <w:ind w:firstLine="0"/>
+        <w:jc w:val="center"/>
+        <w:rPr>
+          <w:rFonts w:ascii="Times New Roman" w:hAnsi="Times New Roman"/>
+          <w:b/>
+          <w:bCs/>
+          <w:sz w:val="28"/>
+        </w:rPr>
+      </w:pPr>
+    </w:p>
+    <w:p>
+      <w:pPr>
+        <w:ind w:firstLine="0"/>
+        <w:jc w:val="center"/>
+        <w:rPr>
+          <w:rFonts w:ascii="Times New Roman" w:hAnsi="Times New Roman"/>
+          <w:b/>
+          <w:bCs/>
+          <w:sz w:val="28"/>
+        </w:rPr>
+      </w:pPr>
+    </w:p>
+    <w:p>
+      <w:pPr>
+        <w:ind w:firstLine="0"/>
+        <w:jc w:val="center"/>
+        <w:rPr>
+          <w:rFonts w:ascii="Times New Roman" w:hAnsi="Times New Roman"/>
+          <w:b/>
+          <w:bCs/>
+          <w:sz w:val="28"/>
+        </w:rPr>
+      </w:pPr>
+    </w:p>
+    <w:p>
+      <w:pPr>
+        <w:ind w:firstLine="0"/>
+        <w:jc w:val="center"/>
+        <w:rPr>
+          <w:rFonts w:ascii="Times New Roman" w:hAnsi="Times New Roman"/>
+          <w:b/>
+          <w:bCs/>
+          <w:sz w:val="28"/>
+        </w:rPr>
+      </w:pPr>
+    </w:p>
+    <w:p>
+      <w:pPr>
+        <w:ind w:firstLine="0"/>
+        <w:jc w:val="center"/>
+        <w:rPr>
+          <w:rFonts w:ascii="Times New Roman" w:hAnsi="Times New Roman"/>
+          <w:b/>
+          <w:bCs/>
+          <w:sz w:val="28"/>
+        </w:rPr>
+      </w:pPr>
+      <w:r>
+        <w:rPr>
+          <w:rFonts w:ascii="Times New Roman" w:hAnsi="Times New Roman"/>
+          <w:b/>
+          <w:bCs/>
+        </w:rPr>
+        <w:t>COMUNICAÇÃO AJAX CROSS-DOMAIN UTILIZANDO O MECANISMO CROSS-ORIGIN RESOURCE SHARING</w:t>
+      </w:r>
+    </w:p>
+    <w:p>
+      <w:pPr>
+        <w:ind w:firstLine="0"/>
+        <w:rPr>
+          <w:rFonts w:ascii="Times New Roman" w:hAnsi="Times New Roman"/>
+          <w:b/>
+          <w:bCs/>
+          <w:sz w:val="28"/>
+        </w:rPr>
+      </w:pPr>
+    </w:p>
+    <w:p>
+      <w:pPr>
+        <w:ind w:firstLine="0"/>
+        <w:jc w:val="center"/>
+        <w:rPr>
+          <w:rFonts w:ascii="Times New Roman" w:hAnsi="Times New Roman"/>
+          <w:b/>
+          <w:bCs/>
+          <w:sz w:val="28"/>
+        </w:rPr>
+      </w:pPr>
+    </w:p>
+    <w:p>
+      <w:pPr>
+        <w:spacing w:line="240" w:lineRule="auto"/>
+        <w:ind w:left="4502" w:firstLine="0"/>
+        <w:rPr>
+          <w:rFonts w:ascii="Times New Roman" w:hAnsi="Times New Roman"/>
+        </w:rPr>
+      </w:pPr>
+      <w:r>
+        <w:rPr>
+          <w:rFonts w:ascii="Times New Roman" w:hAnsi="Times New Roman"/>
+        </w:rPr>
+        <w:t xml:space="preserve">Monografia apresentada ao </w:t>
+      </w:r>
+      <w:r>
+        <w:rPr>
+          <w:rFonts w:ascii="Times New Roman" w:hAnsi="Times New Roman"/>
+        </w:rPr>
+        <w:t>Curso de Especialização em Engenharia de Software da</w:t>
+      </w:r>
+      <w:r>
+        <w:rPr>
+          <w:rFonts w:ascii="Times New Roman" w:hAnsi="Times New Roman"/>
+        </w:rPr>
+        <w:t xml:space="preserve"> </w:t>
+      </w:r>
+      <w:r>
+        <w:rPr>
+          <w:rFonts w:ascii="Times New Roman" w:hAnsi="Times New Roman"/>
+        </w:rPr>
+        <w:t>Pontifícia Universidade Católica de São Paulo</w:t>
+      </w:r>
+      <w:r>
+        <w:rPr>
+          <w:rFonts w:ascii="Times New Roman" w:hAnsi="Times New Roman"/>
+        </w:rPr>
+        <w:t xml:space="preserve">, como requisito parcial para obtenção do título de </w:t>
+      </w:r>
+      <w:r>
+        <w:rPr>
+          <w:rFonts w:ascii="Times New Roman" w:hAnsi="Times New Roman"/>
+        </w:rPr>
+        <w:t>Especialista em Engenharia de Software</w:t>
+      </w:r>
+      <w:r>
+        <w:rPr>
+          <w:rFonts w:ascii="Times New Roman" w:hAnsi="Times New Roman"/>
+        </w:rPr>
+        <w:t xml:space="preserve">, orientado pelo Prof. Dr. </w:t>
+      </w:r>
+      <w:r>
+        <w:rPr>
+          <w:rFonts w:ascii="Times New Roman" w:hAnsi="Times New Roman"/>
+        </w:rPr>
+        <w:t>Carlos Eduardo de Barros Paes</w:t>
+      </w:r>
+      <w:r>
+        <w:rPr>
+          <w:rFonts w:ascii="Times New Roman" w:hAnsi="Times New Roman"/>
+        </w:rPr>
+        <w:t>.</w:t>
+      </w:r>
+    </w:p>
+    <w:p>
+      <w:pPr>
+        <w:ind w:firstLine="0"/>
+        <w:rPr>
+          <w:rFonts w:ascii="Times New Roman" w:hAnsi="Times New Roman"/>
+        </w:rPr>
+      </w:pPr>
+    </w:p>
+    <w:p>
+      <w:pPr>
+        <w:ind w:firstLine="0"/>
+        <w:rPr>
+          <w:rFonts w:ascii="Times New Roman" w:hAnsi="Times New Roman"/>
+        </w:rPr>
+      </w:pPr>
+    </w:p>
+    <w:p>
+      <w:pPr>
+        <w:ind w:firstLine="0"/>
+        <w:rPr>
+          <w:rFonts w:ascii="Times New Roman" w:hAnsi="Times New Roman"/>
+        </w:rPr>
+      </w:pPr>
+    </w:p>
+    <w:p>
+      <w:pPr>
+        <w:ind w:firstLine="0"/>
+        <w:rPr>
+          <w:rFonts w:ascii="Times New Roman" w:hAnsi="Times New Roman"/>
+        </w:rPr>
+      </w:pPr>
+    </w:p>
+    <w:p>
+      <w:pPr>
+        <w:ind w:firstLine="0"/>
+        <w:rPr>
+          <w:rFonts w:ascii="Times New Roman" w:hAnsi="Times New Roman"/>
+        </w:rPr>
+      </w:pPr>
+    </w:p>
+    <w:p>
+      <w:pPr>
+        <w:ind w:firstLine="0"/>
+        <w:rPr>
+          <w:rFonts w:ascii="Times New Roman" w:hAnsi="Times New Roman"/>
+        </w:rPr>
+      </w:pPr>
+    </w:p>
+    <w:p>
+      <w:pPr>
+        <w:ind w:firstLine="0"/>
+        <w:rPr>
+          <w:rFonts w:ascii="Times New Roman" w:hAnsi="Times New Roman"/>
+        </w:rPr>
+      </w:pPr>
+    </w:p>
+    <w:p>
+      <w:pPr>
+        <w:ind w:firstLine="0"/>
+        <w:rPr>
+          <w:rFonts w:ascii="Times New Roman" w:hAnsi="Times New Roman"/>
+        </w:rPr>
+      </w:pPr>
+    </w:p>
+    <w:p>
+      <w:pPr>
+        <w:ind w:firstLine="0"/>
+        <w:rPr>
+          <w:rFonts w:ascii="Times New Roman" w:hAnsi="Times New Roman"/>
+        </w:rPr>
+      </w:pPr>
+    </w:p>
+    <w:p>
+      <w:pPr>
+        <w:ind w:firstLine="0"/>
+        <w:rPr>
+          <w:rFonts w:ascii="Times New Roman" w:hAnsi="Times New Roman"/>
+        </w:rPr>
+      </w:pPr>
+    </w:p>
+    <w:p>
+      <w:pPr>
+        <w:ind w:firstLine="0"/>
+        <w:jc w:val="center"/>
+        <w:rPr>
+          <w:rFonts w:ascii="Times New Roman" w:hAnsi="Times New Roman"/>
+        </w:rPr>
+      </w:pPr>
+      <w:r>
+        <w:rPr>
+          <w:rFonts w:ascii="Times New Roman" w:hAnsi="Times New Roman"/>
+        </w:rPr>
+        <w:t>SÃO PAULO, SETEMBRO DE 2011</w:t>
+      </w:r>
+    </w:p>
+    <w:p>
+      <w:pPr>
+        <w:ind w:firstLine="0"/>
+        <w:jc w:val="center"/>
+        <w:rPr>
+          <w:rFonts w:ascii="Times New Roman" w:hAnsi="Times New Roman"/>
+        </w:rPr>
+        <w:sectPr>
+          <w:headerReference w:type="even" r:id="rId11"/>
+          <w:pgSz w:w="11907" w:h="16840" w:code="9"/>
+          <w:pgMar w:top="1701" w:right="1134" w:bottom="1134" w:left="1701" w:header="851" w:footer="851" w:gutter="0"/>
+          <w:paperSrc w:first="6169" w:other="6169"/>
+          <w:pgNumType w:fmt="lowerRoman"/>
+          <w:cols w:space="708"/>
+          <w:titlePg/>
+          <w:docGrid w:linePitch="360"/>
+        </w:sectPr>
+      </w:pPr>
+    </w:p>
+    <w:p>
+      <w:pPr>
+        <w:ind w:firstLine="0"/>
+        <w:jc w:val="center"/>
+        <w:rPr>
+          <w:rFonts w:ascii="Times New Roman" w:hAnsi="Times New Roman"/>
+          <w:b/>
+          <w:bCs/>
+          <w:sz w:val="28"/>
+        </w:rPr>
+      </w:pPr>
+      <w:r>
         <w:br w:type="page"/>
       </w:r>
       <w:r>
@@ -949,17 +958,8 @@
           <w:rFonts w:ascii="Times New Roman" w:hAnsi="Times New Roman"/>
           <w:lang w:val="pt-PT"/>
         </w:rPr>
-        <w:t xml:space="preserve">Carlos Eduardo de Barros </w:t>
-      </w:r>
-      <w:proofErr w:type="spellStart"/>
-      <w:r>
-        <w:rPr>
-          <w:rFonts w:ascii="Times New Roman" w:hAnsi="Times New Roman"/>
-          <w:lang w:val="pt-PT"/>
-        </w:rPr>
-        <w:t>Paes</w:t>
-      </w:r>
-      <w:proofErr w:type="spellEnd"/>
+        <w:t>Carlos Eduardo de Barros Paes</w:t>
+      </w:r>
     </w:p>
     <w:p>
       <w:pPr>
@@ -1942,13 +1942,8 @@
         <w:pStyle w:val="CORPOTEXTO"/>
       </w:pPr>
       <w:r>
-        <w:t xml:space="preserve">Alvin </w:t>
-      </w:r>
-      <w:proofErr w:type="spellStart"/>
-      <w:r>
-        <w:t>Tofler</w:t>
-      </w:r>
-      <w:proofErr w:type="spellEnd"/>
+        <w:t>Alvin Tofler</w:t>
+      </w:r>
     </w:p>
     <w:p>
       <w:pPr>
@@ -2302,53 +2297,21 @@
           <w:rFonts w:ascii="Times New Roman" w:hAnsi="Times New Roman"/>
           <w:szCs w:val="24"/>
         </w:rPr>
-        <w:t xml:space="preserve">O resumo não apresenta recuos e parágrafos, portanto trata-se de um texto corrido que aborda as principais partes de um trabalho científico: introdução (objeto de estudo, problema, tema, área e </w:t>
-      </w:r>
-      <w:proofErr w:type="spellStart"/>
+        <w:t>O resumo não apresenta recuos e parágrafos, portanto trata-se de um texto corrido que aborda as principais partes de um trabalho científico: introdução (objeto de estudo, problema, tema, área e sub-área), objetivos (geral e específicos), justificativas, metodologia, resultados esperados ou finais e conclusões.</w:t>
+      </w:r>
       <w:r>
         <w:rPr>
           <w:rFonts w:ascii="Times New Roman" w:hAnsi="Times New Roman"/>
           <w:szCs w:val="24"/>
         </w:rPr>
-        <w:t>sub-área</w:t>
-      </w:r>
-      <w:proofErr w:type="spellEnd"/>
+        <w:t xml:space="preserve"> </w:t>
+      </w:r>
       <w:r>
         <w:rPr>
           <w:rFonts w:ascii="Times New Roman" w:hAnsi="Times New Roman"/>
           <w:szCs w:val="24"/>
         </w:rPr>
-        <w:t>), objetivos (geral e específicos), justificativas, metodologia, resultados esperados ou finais e conclusões.</w:t>
-      </w:r>
-      <w:r>
-        <w:rPr>
-          <w:rFonts w:ascii="Times New Roman" w:hAnsi="Times New Roman"/>
-          <w:szCs w:val="24"/>
-        </w:rPr>
-        <w:t xml:space="preserve"> </w:t>
-      </w:r>
-      <w:r>
-        <w:rPr>
-          <w:rFonts w:ascii="Times New Roman" w:hAnsi="Times New Roman"/>
-          <w:szCs w:val="24"/>
-        </w:rPr>
-        <w:t xml:space="preserve">Este resumo deve conter de 200 a 400 palavras de forma a indicar as </w:t>
-      </w:r>
-      <w:proofErr w:type="spellStart"/>
-      <w:r>
-        <w:rPr>
-          <w:rFonts w:ascii="Times New Roman" w:hAnsi="Times New Roman"/>
-          <w:szCs w:val="24"/>
-        </w:rPr>
-        <w:t>idéias</w:t>
-      </w:r>
-      <w:proofErr w:type="spellEnd"/>
-      <w:r>
-        <w:rPr>
-          <w:rFonts w:ascii="Times New Roman" w:hAnsi="Times New Roman"/>
-          <w:szCs w:val="24"/>
-        </w:rPr>
-        <w:t xml:space="preserve"> principais apresentadas no texto. O resumo não deve ser confundido com uma introdução do trabalho e muito menos conter abreviações, referências bibliográficas, figuras, etc. Na elaboração deste resumo, como também em todo o trabalho, deve ser utilizada a forma impessoal como, por exemplo, “... Os resultados experimentais mostraram que...” ao invés de “...os resultados que nós obtivemos mostraram que...”. </w:t>
+        <w:t xml:space="preserve">Este resumo deve conter de 200 a 400 palavras de forma a indicar as idéias principais apresentadas no texto. O resumo não deve ser confundido com uma introdução do trabalho e muito menos conter abreviações, referências bibliográficas, figuras, etc. Na elaboração deste resumo, como também em todo o trabalho, deve ser utilizada a forma impessoal como, por exemplo, “... Os resultados experimentais mostraram que...” ao invés de “...os resultados que nós obtivemos mostraram que...”. </w:t>
       </w:r>
       <w:r>
         <w:rPr>
@@ -2520,7 +2483,6 @@
           <w:szCs w:val="24"/>
         </w:rPr>
       </w:pPr>
-      <w:proofErr w:type="spellStart"/>
       <w:r>
         <w:rPr>
           <w:rFonts w:ascii="Times New Roman" w:hAnsi="Times New Roman"/>
@@ -2530,7 +2492,6 @@
         </w:rPr>
         <w:t>Keywords</w:t>
       </w:r>
-      <w:proofErr w:type="spellEnd"/>
       <w:r>
         <w:rPr>
           <w:rFonts w:ascii="Times New Roman" w:hAnsi="Times New Roman"/>
@@ -3258,7 +3219,7 @@
           <w:noProof/>
         </w:rPr>
         <w:sectPr>
-          <w:headerReference w:type="first" r:id="rId11"/>
+          <w:headerReference w:type="first" r:id="rId12"/>
           <w:pgSz w:w="11907" w:h="16840" w:code="9"/>
           <w:pgMar w:top="1701" w:right="1134" w:bottom="1134" w:left="1701" w:header="851" w:footer="851" w:gutter="0"/>
           <w:paperSrc w:first="6169" w:other="6169"/>
@@ -3299,219 +3260,119 @@
     </w:p>
     <w:p>
       <w:r>
-        <w:t xml:space="preserve">Com o crescimento e a popularização de </w:t>
-      </w:r>
-      <w:proofErr w:type="spellStart"/>
-      <w:r>
-        <w:t>APIs</w:t>
-      </w:r>
-      <w:proofErr w:type="spellEnd"/>
-      <w:r>
-        <w:t xml:space="preserve"> para o desenvolvimento de aplicações baseadas em </w:t>
-      </w:r>
-      <w:proofErr w:type="spellStart"/>
-      <w:r>
-        <w:t>Asynchronous</w:t>
-      </w:r>
-      <w:proofErr w:type="spellEnd"/>
+        <w:t xml:space="preserve">Com o crescimento e a popularização de APIs para o desenvolvimento de aplicações baseadas em </w:t>
+      </w:r>
+      <w:r>
+        <w:t>Asynchronous Javascript and XML</w:t>
+      </w:r>
+      <w:r>
+        <w:t xml:space="preserve"> (</w:t>
+      </w:r>
+      <w:r>
+        <w:t>AJAX</w:t>
+      </w:r>
+      <w:r>
+        <w:t xml:space="preserve">), como jQuery, </w:t>
+      </w:r>
+      <w:r>
+        <w:t>Prototype</w:t>
+      </w:r>
+      <w:r>
+        <w:t xml:space="preserve"> e ExtJS</w:t>
+      </w:r>
+      <w:r>
+        <w:t>, é cada vez maior o número de aplicações</w:t>
+      </w:r>
+      <w:r>
+        <w:t xml:space="preserve"> que combinam dados e códigos provenientes de diversas fontes</w:t>
+      </w:r>
+      <w:r>
+        <w:t xml:space="preserve"> espalhadas pela internet</w:t>
+      </w:r>
+      <w:r>
+        <w:t>, proporcionando a</w:t>
+      </w:r>
+      <w:r>
+        <w:t xml:space="preserve"> criação de inúmeros</w:t>
+      </w:r>
+      <w:r>
+        <w:t xml:space="preserve"> novos serviços e funcionalidades. </w:t>
+      </w:r>
+    </w:p>
+    <w:p>
+      <w:r>
+        <w:t>Quando este tipo de a</w:t>
+      </w:r>
+      <w:r>
+        <w:t>plicação é desenvolvido</w:t>
+      </w:r>
+      <w:r>
+        <w:t xml:space="preserve">, encontram-se diversas dificuldades </w:t>
+      </w:r>
+      <w:r>
+        <w:t>inerentes a</w:t>
+      </w:r>
+      <w:r>
+        <w:t xml:space="preserve"> realização de </w:t>
+      </w:r>
+      <w:r>
+        <w:t>comunicações</w:t>
+      </w:r>
+      <w:r>
+        <w:t xml:space="preserve"> AJAX com serviços de outra</w:t>
+      </w:r>
+      <w:r>
+        <w:t xml:space="preserve">s </w:t>
+      </w:r>
+      <w:r>
+        <w:t>origens</w:t>
+      </w:r>
+      <w:r>
+        <w:t>. Nesta contexto, uma o</w:t>
+      </w:r>
+      <w:r>
+        <w:t>rigem é definida pela combinação de um protocolo, um domínio e uma porta [FLANAGAN, 2011].</w:t>
+      </w:r>
+    </w:p>
+    <w:p>
+      <w:r>
+        <w:t xml:space="preserve">O principal obstáculo </w:t>
+      </w:r>
+      <w:r>
+        <w:t xml:space="preserve">na execução de uma chamada AJAX Cross-Domain é </w:t>
+      </w:r>
+      <w:r>
+        <w:t xml:space="preserve">o </w:t>
+      </w:r>
+      <w:r>
+        <w:t>conceito de segurança Same-</w:t>
+      </w:r>
+      <w:r>
+        <w:t>Origin Policy (SOP)</w:t>
+      </w:r>
+      <w:r>
+        <w:t xml:space="preserve">, introduzido pelo navegador Netscape 2.0 em Março de 1996 </w:t>
+      </w:r>
+      <w:r>
+        <w:t>[PRATES, 2010]</w:t>
+      </w:r>
+      <w:r>
+        <w:t xml:space="preserve">. </w:t>
+      </w:r>
+      <w:r>
+        <w:t>Este conceito de segurança</w:t>
+      </w:r>
       <w:r>
         <w:t xml:space="preserve"> </w:t>
       </w:r>
-      <w:proofErr w:type="spellStart"/>
-      <w:r>
-        <w:t>Javascript</w:t>
-      </w:r>
-      <w:proofErr w:type="spellEnd"/>
-      <w:r>
-        <w:t xml:space="preserve"> </w:t>
-      </w:r>
-      <w:proofErr w:type="spellStart"/>
-      <w:r>
-        <w:t>and</w:t>
-      </w:r>
-      <w:proofErr w:type="spellEnd"/>
-      <w:r>
-        <w:t xml:space="preserve"> XML</w:t>
-      </w:r>
-      <w:r>
-        <w:t xml:space="preserve"> (</w:t>
-      </w:r>
-      <w:r>
-        <w:t>AJAX</w:t>
-      </w:r>
-      <w:r>
-        <w:t xml:space="preserve">), como </w:t>
-      </w:r>
-      <w:proofErr w:type="spellStart"/>
-      <w:r>
-        <w:t>jQuery</w:t>
-      </w:r>
-      <w:proofErr w:type="spellEnd"/>
-      <w:r>
-        <w:t xml:space="preserve">, </w:t>
-      </w:r>
-      <w:proofErr w:type="spellStart"/>
-      <w:r>
-        <w:t>Prototype</w:t>
-      </w:r>
-      <w:proofErr w:type="spellEnd"/>
-      <w:r>
-        <w:t xml:space="preserve"> e </w:t>
-      </w:r>
-      <w:proofErr w:type="spellStart"/>
-      <w:r>
-        <w:t>ExtJS</w:t>
-      </w:r>
-      <w:proofErr w:type="spellEnd"/>
-      <w:r>
-        <w:t>, é cada vez maior o número de aplicações</w:t>
-      </w:r>
-      <w:r>
-        <w:t xml:space="preserve"> que combinam dados e códigos provenientes de diversas fontes</w:t>
-      </w:r>
-      <w:r>
-        <w:t xml:space="preserve"> espalhadas pela internet</w:t>
-      </w:r>
-      <w:r>
-        <w:t>, proporcionando a</w:t>
-      </w:r>
-      <w:r>
-        <w:t xml:space="preserve"> criação de inúmeros</w:t>
-      </w:r>
-      <w:r>
-        <w:t xml:space="preserve"> novos serviços e funcionalidades. </w:t>
-      </w:r>
-    </w:p>
-    <w:p>
-      <w:r>
-        <w:t>Quando este tipo de a</w:t>
-      </w:r>
-      <w:r>
-        <w:t>plicação é desenvolvido</w:t>
-      </w:r>
-      <w:r>
-        <w:t xml:space="preserve">, encontram-se diversas dificuldades </w:t>
-      </w:r>
-      <w:r>
-        <w:t>inerentes a</w:t>
-      </w:r>
-      <w:r>
-        <w:t xml:space="preserve"> realização de </w:t>
-      </w:r>
-      <w:r>
-        <w:t>comunicações</w:t>
-      </w:r>
-      <w:r>
-        <w:t xml:space="preserve"> AJAX com serviços de outra</w:t>
-      </w:r>
-      <w:r>
-        <w:t xml:space="preserve">s </w:t>
-      </w:r>
-      <w:r>
-        <w:t>origens</w:t>
-      </w:r>
-      <w:r>
-        <w:t>. Nesta contexto, uma o</w:t>
-      </w:r>
-      <w:r>
-        <w:t>rigem é definida pela combinação de um protocolo, um domínio e uma porta [FLANAGAN, 2011].</w:t>
-      </w:r>
-    </w:p>
-    <w:p>
-      <w:r>
-        <w:t xml:space="preserve">O principal obstáculo </w:t>
-      </w:r>
-      <w:r>
-        <w:t xml:space="preserve">na execução de uma chamada AJAX Cross-Domain é </w:t>
-      </w:r>
-      <w:r>
-        <w:t xml:space="preserve">o </w:t>
-      </w:r>
-      <w:r>
-        <w:t xml:space="preserve">conceito de segurança </w:t>
-      </w:r>
-      <w:proofErr w:type="spellStart"/>
-      <w:r>
-        <w:t>Same-</w:t>
-      </w:r>
-      <w:r>
-        <w:t>Origin</w:t>
-      </w:r>
-      <w:proofErr w:type="spellEnd"/>
-      <w:r>
-        <w:t xml:space="preserve"> </w:t>
-      </w:r>
-      <w:proofErr w:type="spellStart"/>
-      <w:r>
-        <w:t>Policy</w:t>
-      </w:r>
-      <w:proofErr w:type="spellEnd"/>
-      <w:r>
-        <w:t xml:space="preserve"> (SOP)</w:t>
-      </w:r>
-      <w:r>
-        <w:t xml:space="preserve">, introduzido pelo navegador Netscape 2.0 em Março de 1996 </w:t>
-      </w:r>
-      <w:r>
-        <w:t>[PRATES, 2010]</w:t>
-      </w:r>
-      <w:r>
-        <w:t xml:space="preserve">. </w:t>
-      </w:r>
-      <w:r>
-        <w:t>Este conceito de segurança</w:t>
-      </w:r>
-      <w:r>
-        <w:t xml:space="preserve"> </w:t>
-      </w:r>
-      <w:r>
-        <w:t xml:space="preserve">é aplicado a linguagens de programação que são executadas no navegador, como </w:t>
-      </w:r>
-      <w:proofErr w:type="spellStart"/>
-      <w:r>
-        <w:t>JavaScript</w:t>
-      </w:r>
-      <w:proofErr w:type="spellEnd"/>
-      <w:r>
-        <w:t xml:space="preserve">, e limita o acesso à maioria das propriedades entre páginas de domínios diferentes, como funções </w:t>
-      </w:r>
-      <w:proofErr w:type="spellStart"/>
-      <w:r>
-        <w:t>JavaScript</w:t>
-      </w:r>
-      <w:proofErr w:type="spellEnd"/>
-      <w:r>
-        <w:t xml:space="preserve">, </w:t>
+      <w:r>
+        <w:t xml:space="preserve">é aplicado a linguagens de programação que são executadas no navegador, como JavaScript, e limita o acesso à maioria das propriedades entre páginas de domínios diferentes, como funções JavaScript, </w:t>
       </w:r>
       <w:r>
         <w:t xml:space="preserve">cookies e dados de formulários. Tais restrições </w:t>
       </w:r>
       <w:r>
-        <w:t xml:space="preserve">foram criadas para mitigar ataques de Cross-site </w:t>
-      </w:r>
-      <w:proofErr w:type="spellStart"/>
-      <w:r>
-        <w:t>scripting</w:t>
-      </w:r>
-      <w:proofErr w:type="spellEnd"/>
-      <w:r>
-        <w:t xml:space="preserve"> (XSS) e Cross-site </w:t>
-      </w:r>
-      <w:proofErr w:type="spellStart"/>
-      <w:r>
-        <w:t>request</w:t>
-      </w:r>
-      <w:proofErr w:type="spellEnd"/>
-      <w:r>
-        <w:t xml:space="preserve"> </w:t>
-      </w:r>
-      <w:proofErr w:type="spellStart"/>
-      <w:r>
-        <w:t>forgery</w:t>
-      </w:r>
-      <w:proofErr w:type="spellEnd"/>
-      <w:r>
-        <w:t xml:space="preserve"> (</w:t>
+        <w:t>foram criadas para mitigar ataques de Cross-site scripting (XSS) e Cross-site request forgery (</w:t>
       </w:r>
       <w:r>
         <w:rPr>
@@ -3617,15 +3478,7 @@
         <w:t>os domínios</w:t>
       </w:r>
       <w:r>
-        <w:t xml:space="preserve"> das aplicações através da propriedade “</w:t>
-      </w:r>
-      <w:proofErr w:type="spellStart"/>
-      <w:r>
-        <w:t>document.domain</w:t>
-      </w:r>
-      <w:proofErr w:type="spellEnd"/>
-      <w:r>
-        <w:t>”</w:t>
+        <w:t xml:space="preserve"> das aplicações através da propriedade “document.domain”</w:t>
       </w:r>
       <w:r>
         <w:t xml:space="preserve">, </w:t>
@@ -3655,15 +3508,7 @@
         <w:t xml:space="preserve"> só f</w:t>
       </w:r>
       <w:r>
-        <w:t xml:space="preserve">unciona para cenários de </w:t>
-      </w:r>
-      <w:proofErr w:type="spellStart"/>
-      <w:r>
-        <w:t>cross-subdomain</w:t>
-      </w:r>
-      <w:proofErr w:type="spellEnd"/>
-      <w:r>
-        <w:t>.</w:t>
+        <w:t>unciona para cenários de cross-subdomain.</w:t>
       </w:r>
     </w:p>
     <w:p>
@@ -3675,30 +3520,17 @@
         </w:numPr>
       </w:pPr>
       <w:r>
-        <w:t>Cross-</w:t>
-      </w:r>
-      <w:proofErr w:type="spellStart"/>
-      <w:r>
-        <w:t>Origin</w:t>
-      </w:r>
-      <w:proofErr w:type="spellEnd"/>
+        <w:t>Cross-Origin Messaging</w:t>
+      </w:r>
+      <w:r>
+        <w:t xml:space="preserve">: </w:t>
+      </w:r>
+      <w:r>
+        <w:t>especificada</w:t>
+      </w:r>
       <w:r>
         <w:t xml:space="preserve"> </w:t>
       </w:r>
-      <w:proofErr w:type="spellStart"/>
-      <w:r>
-        <w:t>Messaging</w:t>
-      </w:r>
-      <w:proofErr w:type="spellEnd"/>
-      <w:r>
-        <w:t xml:space="preserve">: </w:t>
-      </w:r>
-      <w:r>
-        <w:t>especificada</w:t>
-      </w:r>
-      <w:r>
-        <w:t xml:space="preserve"> </w:t>
-      </w:r>
       <w:r>
         <w:t xml:space="preserve">pelo </w:t>
       </w:r>
@@ -3712,26 +3544,10 @@
         <w:t xml:space="preserve">janelas do navegador, inclusive </w:t>
       </w:r>
       <w:r>
-        <w:t xml:space="preserve">para documentos carregados em </w:t>
-      </w:r>
-      <w:proofErr w:type="spellStart"/>
-      <w:r>
-        <w:t>iframes</w:t>
-      </w:r>
-      <w:proofErr w:type="spellEnd"/>
-      <w:r>
-        <w:t>. Sua utilização</w:t>
-      </w:r>
-      <w:r>
-        <w:t xml:space="preserve"> se dá pela invocação da função “</w:t>
-      </w:r>
-      <w:proofErr w:type="spellStart"/>
-      <w:r>
-        <w:t>window.postMessage</w:t>
-      </w:r>
-      <w:proofErr w:type="spellEnd"/>
-      <w:r>
-        <w:t>”. Pela sua finalidade, entretanto,</w:t>
+        <w:t>para documentos carregados em iframes. Sua utilização</w:t>
+      </w:r>
+      <w:r>
+        <w:t xml:space="preserve"> se dá pela invocação da função “window.postMessage”. Pela sua finalidade, entretanto,</w:t>
       </w:r>
       <w:r>
         <w:t xml:space="preserve"> </w:t>
@@ -3767,15 +3583,7 @@
         <w:t>Server</w:t>
       </w:r>
       <w:r>
-        <w:t>-</w:t>
-      </w:r>
-      <w:proofErr w:type="spellStart"/>
-      <w:r>
-        <w:t>side</w:t>
-      </w:r>
-      <w:proofErr w:type="spellEnd"/>
-      <w:r>
-        <w:t xml:space="preserve"> proxy</w:t>
+        <w:t>-side proxy</w:t>
       </w:r>
       <w:r>
         <w:t xml:space="preserve">: </w:t>
@@ -3790,26 +3598,10 @@
         <w:t>efetuar</w:t>
       </w:r>
       <w:r>
-        <w:t xml:space="preserve"> as chamadas AJAX para uma URL da sua própria aplicação e, no lado servidor, fazer a chamada para o serviço </w:t>
-      </w:r>
-      <w:proofErr w:type="spellStart"/>
-      <w:r>
-        <w:t>cross-domain</w:t>
-      </w:r>
-      <w:proofErr w:type="spellEnd"/>
-      <w:r>
-        <w:t>.</w:t>
-      </w:r>
-      <w:r>
-        <w:t xml:space="preserve"> Este mecanismo atende ao cenário de </w:t>
-      </w:r>
-      <w:proofErr w:type="spellStart"/>
-      <w:r>
-        <w:t>cross-domain</w:t>
-      </w:r>
-      <w:proofErr w:type="spellEnd"/>
-      <w:r>
-        <w:t xml:space="preserve"> para requisições que utilizem os mais  variados verbos HTTP, porém sua implementação</w:t>
+        <w:t xml:space="preserve"> as chamadas AJAX para uma URL da sua própria aplicação e, no lado servidor, fazer a chamada para o serviço cross-domain.</w:t>
+      </w:r>
+      <w:r>
+        <w:t xml:space="preserve"> Este mecanismo atende ao cenário de cross-domain para requisições que utilizem os mais  variados verbos HTTP, porém sua implementação</w:t>
       </w:r>
       <w:r>
         <w:t>, além de intrusiva,</w:t>
@@ -3829,163 +3621,76 @@
           <w:numId w:val="4"/>
         </w:numPr>
       </w:pPr>
-      <w:proofErr w:type="spellStart"/>
-      <w:r>
-        <w:t>JavaScript</w:t>
-      </w:r>
-      <w:proofErr w:type="spellEnd"/>
+      <w:r>
+        <w:t>JavaScript Object Notation with Padding (JSONP)</w:t>
+      </w:r>
+      <w:r>
+        <w:t xml:space="preserve">: esta técnica </w:t>
+      </w:r>
+      <w:r>
+        <w:t xml:space="preserve">utiliza a simples técnica do servidor retornar um código Javascript </w:t>
+      </w:r>
+      <w:r>
+        <w:t>que passa um JSON para uma função de callback provida pelo lado cliente via parâmetro da requisição. Este método funciona para cenários cross-domain, porém apenas com requisições que utilizam GET como verbo HTTP</w:t>
+      </w:r>
+      <w:r>
+        <w:t>, além de não ser aderente ao modelo de comunicação AJAX</w:t>
+      </w:r>
+      <w:r>
+        <w:t>.</w:t>
+      </w:r>
       <w:r>
         <w:t xml:space="preserve"> </w:t>
       </w:r>
-      <w:proofErr w:type="spellStart"/>
-      <w:r>
-        <w:t>Object</w:t>
-      </w:r>
-      <w:proofErr w:type="spellEnd"/>
+    </w:p>
+    <w:p>
+      <w:pPr>
+        <w:pStyle w:val="Heading2"/>
+      </w:pPr>
+      <w:bookmarkStart w:id="4" w:name="_Toc179277087"/>
+      <w:r>
+        <w:t>Problema</w:t>
+      </w:r>
+      <w:bookmarkEnd w:id="4"/>
+    </w:p>
+    <w:p>
+      <w:bookmarkStart w:id="5" w:name="_Toc179277088"/>
+      <w:r>
+        <w:t xml:space="preserve">Atualmente para implementarmos </w:t>
+      </w:r>
+      <w:r>
+        <w:t>um diálogo cross-domain via AJAX temos poucas alternativas técnicas disponíveis, sendo que estas possuem muitas limitações de segurança e contra-indicações. A falta de um modelo robusto e padronizado de comunicação entre origens dissemel</w:t>
+      </w:r>
+      <w:r>
+        <w:t xml:space="preserve">hantes gera uma lacuna que muitas vezes é preenchida por soluções inseguras </w:t>
+      </w:r>
+      <w:r>
+        <w:t>e</w:t>
+      </w:r>
+      <w:r>
+        <w:t xml:space="preserve"> muito complexas, que acabam</w:t>
+      </w:r>
+      <w:r>
+        <w:t>, respectivamente,</w:t>
+      </w:r>
       <w:r>
         <w:t xml:space="preserve"> </w:t>
       </w:r>
-      <w:proofErr w:type="spellStart"/>
-      <w:r>
-        <w:t>Notation</w:t>
-      </w:r>
-      <w:proofErr w:type="spellEnd"/>
-      <w:r>
-        <w:t xml:space="preserve"> </w:t>
-      </w:r>
-      <w:proofErr w:type="spellStart"/>
-      <w:r>
-        <w:t>with</w:t>
-      </w:r>
-      <w:proofErr w:type="spellEnd"/>
-      <w:r>
-        <w:t xml:space="preserve"> </w:t>
-      </w:r>
-      <w:proofErr w:type="spellStart"/>
-      <w:r>
-        <w:t>Padding</w:t>
-      </w:r>
-      <w:proofErr w:type="spellEnd"/>
-      <w:r>
-        <w:t xml:space="preserve"> (JSONP)</w:t>
-      </w:r>
-      <w:r>
-        <w:t xml:space="preserve">: esta técnica </w:t>
-      </w:r>
-      <w:r>
-        <w:t xml:space="preserve">utiliza a simples técnica do servidor retornar um código </w:t>
-      </w:r>
-      <w:proofErr w:type="spellStart"/>
-      <w:r>
-        <w:t>Javascript</w:t>
-      </w:r>
-      <w:proofErr w:type="spellEnd"/>
-      <w:r>
-        <w:t xml:space="preserve"> </w:t>
-      </w:r>
-      <w:r>
-        <w:t xml:space="preserve">que passa um JSON para uma função de </w:t>
-      </w:r>
-      <w:proofErr w:type="spellStart"/>
-      <w:r>
-        <w:t>callback</w:t>
-      </w:r>
-      <w:proofErr w:type="spellEnd"/>
-      <w:r>
-        <w:t xml:space="preserve"> provida pelo lado cliente via parâmetro da requisição. Este método funciona para cenários </w:t>
-      </w:r>
-      <w:proofErr w:type="spellStart"/>
-      <w:r>
-        <w:t>cross-domain</w:t>
-      </w:r>
-      <w:proofErr w:type="spellEnd"/>
-      <w:r>
-        <w:t>, porém apenas com requisições que utilizam GET como verbo HTTP</w:t>
-      </w:r>
-      <w:r>
-        <w:t>, além de não ser aderente ao modelo de comunicação AJAX</w:t>
-      </w:r>
-      <w:r>
-        <w:t>.</w:t>
-      </w:r>
-      <w:r>
-        <w:t xml:space="preserve"> </w:t>
+      <w:r>
+        <w:t>expondo dados sensíveis e degradando</w:t>
+      </w:r>
+      <w:r>
+        <w:t xml:space="preserve"> a manutenabilidade da aplicação.</w:t>
       </w:r>
     </w:p>
     <w:p>
       <w:pPr>
         <w:pStyle w:val="Heading2"/>
       </w:pPr>
-      <w:bookmarkStart w:id="4" w:name="_Toc179277087"/>
-      <w:r>
-        <w:t>Problema</w:t>
-      </w:r>
-      <w:bookmarkStart w:id="5" w:name="_GoBack"/>
-      <w:bookmarkEnd w:id="4"/>
+      <w:r>
+        <w:t>Problematização</w:t>
+      </w:r>
       <w:bookmarkEnd w:id="5"/>
-    </w:p>
-    <w:p>
-      <w:bookmarkStart w:id="6" w:name="_Toc179277088"/>
-      <w:r>
-        <w:t xml:space="preserve">Atualmente para implementarmos </w:t>
-      </w:r>
-      <w:r>
-        <w:t xml:space="preserve">um diálogo </w:t>
-      </w:r>
-      <w:proofErr w:type="spellStart"/>
-      <w:r>
-        <w:t>cross-domain</w:t>
-      </w:r>
-      <w:proofErr w:type="spellEnd"/>
-      <w:r>
-        <w:t xml:space="preserve"> via AJAX temos poucas alternativas técnicas disponíveis, sendo que estas possuem muitas limitações de segurança e </w:t>
-      </w:r>
-      <w:proofErr w:type="spellStart"/>
-      <w:r>
-        <w:t>contra-indicações</w:t>
-      </w:r>
-      <w:proofErr w:type="spellEnd"/>
-      <w:r>
-        <w:t>. A falta de um modelo robusto e padronizado de comunicação entre origens dissemel</w:t>
-      </w:r>
-      <w:r>
-        <w:t xml:space="preserve">hantes gera uma lacuna que muitas vezes é preenchida por soluções inseguras </w:t>
-      </w:r>
-      <w:r>
-        <w:t>e</w:t>
-      </w:r>
-      <w:r>
-        <w:t xml:space="preserve"> muito complexas, que acabam</w:t>
-      </w:r>
-      <w:r>
-        <w:t>, respectivamente,</w:t>
-      </w:r>
-      <w:r>
-        <w:t xml:space="preserve"> </w:t>
-      </w:r>
-      <w:r>
-        <w:t>expondo dados sensíveis e degradando</w:t>
-      </w:r>
-      <w:r>
-        <w:t xml:space="preserve"> a </w:t>
-      </w:r>
-      <w:proofErr w:type="spellStart"/>
-      <w:r>
-        <w:t>manutenabilidade</w:t>
-      </w:r>
-      <w:proofErr w:type="spellEnd"/>
-      <w:r>
-        <w:t xml:space="preserve"> da aplicação.</w:t>
-      </w:r>
-    </w:p>
-    <w:p>
-      <w:pPr>
-        <w:pStyle w:val="Heading2"/>
-      </w:pPr>
-      <w:r>
-        <w:t>Problematização</w:t>
-      </w:r>
-      <w:bookmarkEnd w:id="6"/>
     </w:p>
     <w:p>
       <w:r>
@@ -4055,15 +3760,7 @@
         </w:numPr>
       </w:pPr>
       <w:r>
-        <w:t xml:space="preserve">Como estender a API de chamadas AJAX, disponibilizada pelos navegadores web, para saber trabalhar requisições </w:t>
-      </w:r>
-      <w:proofErr w:type="spellStart"/>
-      <w:r>
-        <w:t>cross-domain</w:t>
-      </w:r>
-      <w:proofErr w:type="spellEnd"/>
-      <w:r>
-        <w:t xml:space="preserve"> mantendo sua interface original?</w:t>
+        <w:t>Como estender a API de chamadas AJAX, disponibilizada pelos navegadores web, para saber trabalhar requisições cross-domain mantendo sua interface original?</w:t>
       </w:r>
     </w:p>
     <w:p>
@@ -4075,103 +3772,55 @@
         </w:numPr>
       </w:pPr>
       <w:r>
-        <w:t xml:space="preserve">Como tornar possível o uso dos mais variados verbos HTTP, como: GET, POST, PUT, DELETE e OPTIONS, na realização de requisições AJAX </w:t>
-      </w:r>
-      <w:proofErr w:type="spellStart"/>
-      <w:r>
-        <w:t>cross-domain</w:t>
-      </w:r>
-      <w:proofErr w:type="spellEnd"/>
-      <w:r>
-        <w:t>?</w:t>
+        <w:t>Como tornar possível o uso dos mais variados verbos HTTP, como: GET, POST, PUT, DELETE e OPTIONS, na realização de requisições AJAX cross-domain?</w:t>
       </w:r>
     </w:p>
     <w:p>
       <w:pPr>
         <w:pStyle w:val="Heading2"/>
       </w:pPr>
-      <w:bookmarkStart w:id="7" w:name="_Toc179277089"/>
+      <w:bookmarkStart w:id="6" w:name="_Toc179277089"/>
       <w:r>
         <w:t>Objetivos</w:t>
       </w:r>
+      <w:bookmarkEnd w:id="6"/>
+    </w:p>
+    <w:p>
+      <w:pPr>
+        <w:pStyle w:val="Heading3"/>
+      </w:pPr>
+      <w:bookmarkStart w:id="7" w:name="_Toc179277090"/>
+      <w:r>
+        <w:t>Objetivos gerais</w:t>
+      </w:r>
       <w:bookmarkEnd w:id="7"/>
     </w:p>
     <w:p>
+      <w:r>
+        <w:t xml:space="preserve">O objetivo deste projeto é </w:t>
+      </w:r>
+      <w:r>
+        <w:t xml:space="preserve">apresentar a </w:t>
+      </w:r>
+      <w:r>
+        <w:t>especificação</w:t>
+      </w:r>
+      <w:r>
+        <w:t xml:space="preserve"> Cross-Origin Resource Sharing (CORS)</w:t>
+      </w:r>
+      <w:r>
+        <w:t>, desenvolvida pelo pelo consórcio W3C para o compartilhamento de recursos consumíveis por aplicações de outros domínios através de chamadas AJAX, estendendo o conceito de segurança Same-Origin Policy.</w:t>
+      </w:r>
+    </w:p>
+    <w:p>
       <w:pPr>
         <w:pStyle w:val="Heading3"/>
       </w:pPr>
-      <w:bookmarkStart w:id="8" w:name="_Toc179277090"/>
-      <w:r>
-        <w:t>Objetivos gerais</w:t>
+      <w:bookmarkStart w:id="8" w:name="_Toc179277091"/>
+      <w:r>
+        <w:t>Objetivos específicos</w:t>
       </w:r>
       <w:bookmarkEnd w:id="8"/>
-    </w:p>
-    <w:p>
-      <w:r>
-        <w:t xml:space="preserve">O objetivo deste projeto é </w:t>
-      </w:r>
-      <w:r>
-        <w:t xml:space="preserve">apresentar a </w:t>
-      </w:r>
-      <w:r>
-        <w:t>especificação</w:t>
-      </w:r>
-      <w:r>
-        <w:t xml:space="preserve"> Cross-</w:t>
-      </w:r>
-      <w:proofErr w:type="spellStart"/>
-      <w:r>
-        <w:t>Origin</w:t>
-      </w:r>
-      <w:proofErr w:type="spellEnd"/>
-      <w:r>
-        <w:t xml:space="preserve"> </w:t>
-      </w:r>
-      <w:proofErr w:type="spellStart"/>
-      <w:r>
-        <w:t>Resource</w:t>
-      </w:r>
-      <w:proofErr w:type="spellEnd"/>
-      <w:r>
-        <w:t xml:space="preserve"> </w:t>
-      </w:r>
-      <w:proofErr w:type="spellStart"/>
-      <w:r>
-        <w:t>Sharing</w:t>
-      </w:r>
-      <w:proofErr w:type="spellEnd"/>
-      <w:r>
-        <w:t xml:space="preserve"> (CORS)</w:t>
-      </w:r>
-      <w:r>
-        <w:t xml:space="preserve">, desenvolvida pelo </w:t>
-      </w:r>
-      <w:proofErr w:type="spellStart"/>
-      <w:r>
-        <w:t>pelo</w:t>
-      </w:r>
-      <w:proofErr w:type="spellEnd"/>
-      <w:r>
-        <w:t xml:space="preserve"> consórcio W3C para o compartilhamento de recursos consumíveis por aplicações de outros domínios através de chamadas AJAX, estendendo o conceito de segurança Same-Origin </w:t>
-      </w:r>
-      <w:proofErr w:type="spellStart"/>
-      <w:r>
-        <w:t>Policy</w:t>
-      </w:r>
-      <w:proofErr w:type="spellEnd"/>
-      <w:r>
-        <w:t>.</w:t>
-      </w:r>
-    </w:p>
-    <w:p>
-      <w:pPr>
-        <w:pStyle w:val="Heading3"/>
-      </w:pPr>
-      <w:bookmarkStart w:id="9" w:name="_Toc179277091"/>
-      <w:r>
-        <w:t>Objetivos específicos</w:t>
-      </w:r>
-      <w:bookmarkEnd w:id="9"/>
     </w:p>
     <w:p>
       <w:r>
@@ -4190,13 +3839,8 @@
         <w:t>Detalhar o funcionamento teórico</w:t>
       </w:r>
       <w:r>
-        <w:t xml:space="preserve"> da especificação CORS, apresentando toda a mecânica envolvida no diálogo entre as aplicações envolvidas em uma comunicação </w:t>
-      </w:r>
-      <w:proofErr w:type="spellStart"/>
-      <w:r>
-        <w:t>cross-domain</w:t>
-      </w:r>
-      <w:proofErr w:type="spellEnd"/>
+        <w:t xml:space="preserve"> da especificação CORS, apresentando toda a mecânica envolvida no diálogo entre as aplicações envolvidas em uma comunicação cross-domain</w:t>
+      </w:r>
       <w:r>
         <w:t xml:space="preserve">; </w:t>
       </w:r>
@@ -4239,27 +3883,14 @@
       <w:r>
         <w:t xml:space="preserve">plicação </w:t>
       </w:r>
-      <w:proofErr w:type="spellStart"/>
-      <w:r>
-        <w:t>api-provider</w:t>
-      </w:r>
-      <w:proofErr w:type="spellEnd"/>
-      <w:r>
-        <w:t>, cuja finalidade será</w:t>
+      <w:r>
+        <w:t>api-provider, cuja finalidade será</w:t>
       </w:r>
       <w:r>
         <w:t xml:space="preserve"> d</w:t>
       </w:r>
       <w:r>
-        <w:t xml:space="preserve">isponibilizar serviços </w:t>
-      </w:r>
-      <w:proofErr w:type="spellStart"/>
-      <w:r>
-        <w:t>RESTful</w:t>
-      </w:r>
-      <w:proofErr w:type="spellEnd"/>
-      <w:r>
-        <w:t xml:space="preserve"> consumíveis por diversas origens;</w:t>
+        <w:t>isponibilizar serviços RESTful consumíveis por diversas origens;</w:t>
       </w:r>
     </w:p>
     <w:p>
@@ -4274,23 +3905,7 @@
         <w:t>A</w:t>
       </w:r>
       <w:r>
-        <w:t xml:space="preserve">plicação </w:t>
-      </w:r>
-      <w:proofErr w:type="spellStart"/>
-      <w:r>
-        <w:t>api-consumer</w:t>
-      </w:r>
-      <w:proofErr w:type="spellEnd"/>
-      <w:r>
-        <w:t xml:space="preserve">, cujo objetivo será fazer o consumo, via AJAX, dos serviços disponibilizados pela aplicação </w:t>
-      </w:r>
-      <w:proofErr w:type="spellStart"/>
-      <w:r>
-        <w:t>api-provider</w:t>
-      </w:r>
-      <w:proofErr w:type="spellEnd"/>
-      <w:r>
-        <w:t>.</w:t>
+        <w:t>plicação api-consumer, cujo objetivo será fazer o consumo, via AJAX, dos serviços disponibilizados pela aplicação api-provider.</w:t>
       </w:r>
     </w:p>
     <w:p>
@@ -4321,202 +3936,2923 @@
       <w:pPr>
         <w:pStyle w:val="Heading2"/>
       </w:pPr>
-      <w:bookmarkStart w:id="10" w:name="_Toc179277092"/>
+      <w:bookmarkStart w:id="9" w:name="_Toc179277092"/>
       <w:r>
         <w:t>Relevância</w:t>
       </w:r>
+      <w:bookmarkEnd w:id="9"/>
+    </w:p>
+    <w:p>
+      <w:r>
+        <w:t xml:space="preserve">Este projeto visa simplificar </w:t>
+      </w:r>
+      <w:r>
+        <w:t>e melhorar a qualidade d</w:t>
+      </w:r>
+      <w:r>
+        <w:t>o desenvolvimento de aplicações que efetuem interações com aplicações externas as suas fronteiras de domínio utilizando o conceito de requisições assíncronas AJAX.</w:t>
+      </w:r>
+    </w:p>
+    <w:p>
+      <w:r>
+        <w:t>A simplificação deste desenvolvimento é dada através da minimização do esforço de configurações</w:t>
+      </w:r>
+      <w:r>
+        <w:t xml:space="preserve"> externas ao escopo da aplicação, como intervenções em Web Servers. </w:t>
+      </w:r>
+      <w:r>
+        <w:t xml:space="preserve">A remoção desta dependência arquitetural </w:t>
+      </w:r>
+      <w:r>
+        <w:t xml:space="preserve">é de grande </w:t>
+      </w:r>
+      <w:r>
+        <w:t>valia em ambientes corporativos</w:t>
+      </w:r>
+      <w:r>
+        <w:t xml:space="preserve"> pois</w:t>
+      </w:r>
+      <w:r>
+        <w:t>,</w:t>
+      </w:r>
+      <w:r>
+        <w:t xml:space="preserve"> como consequência</w:t>
+      </w:r>
+      <w:r>
+        <w:t>,</w:t>
+      </w:r>
+      <w:r>
+        <w:t xml:space="preserve"> diminuímos </w:t>
+      </w:r>
+      <w:r>
+        <w:t>os esforços delegados a</w:t>
+      </w:r>
+      <w:r>
+        <w:t xml:space="preserve"> área de infra-estrutura.</w:t>
+      </w:r>
+    </w:p>
+    <w:p>
+      <w:r>
+        <w:t>A forma semi transparente com que a solução apresentada é aplicada também torna os elementos participantes da comunicação cross-domain mais coesos, ou seja, eles não precisam saber nada além do que solicitar e do que responder. Toda negociação de acesso aos recursos fica apartada e abstraída, tornando o código do cliente e do servidor mais limpo</w:t>
+      </w:r>
+      <w:r>
+        <w:t>. Isso maximiza a legibilidade do código e o seu nível de manutenabilidade.</w:t>
+      </w:r>
+      <w:r>
+        <w:t xml:space="preserve"> </w:t>
+      </w:r>
+    </w:p>
+    <w:p>
+      <w:r>
+        <w:t>Como resultado da</w:t>
+      </w:r>
+      <w:r>
+        <w:t xml:space="preserve">s vantagens apresentadas previamente, este projeto </w:t>
+      </w:r>
+      <w:r>
+        <w:t>tem como finalidade</w:t>
+      </w:r>
+      <w:r>
+        <w:t xml:space="preserve"> contribuir com a </w:t>
+      </w:r>
+      <w:r>
+        <w:t xml:space="preserve">disseminação </w:t>
+      </w:r>
+      <w:r>
+        <w:t>de conhecimento da especificação CO</w:t>
+      </w:r>
+      <w:r>
+        <w:t>RS, proporcionando melhorias de</w:t>
+      </w:r>
+      <w:r>
+        <w:t xml:space="preserve"> qualidade </w:t>
+      </w:r>
+      <w:r>
+        <w:t>do código, aumento na segurança das informações trafegadas e redução de</w:t>
+      </w:r>
+      <w:r>
+        <w:t xml:space="preserve"> complexidade</w:t>
+      </w:r>
+      <w:r>
+        <w:t xml:space="preserve"> e de</w:t>
+      </w:r>
+      <w:r>
+        <w:t xml:space="preserve"> </w:t>
+      </w:r>
+      <w:r>
+        <w:t>recursos necessários para o desenvolvimento, como tempo e pessoas.</w:t>
+      </w:r>
+    </w:p>
+    <w:p>
+      <w:pPr>
+        <w:pStyle w:val="Heading1"/>
+      </w:pPr>
+      <w:r>
+        <w:t>REVISÃO BIBLIOGRÁFICA</w:t>
+      </w:r>
+    </w:p>
+    <w:p>
+      <w:pPr>
+        <w:pStyle w:val="Heading2"/>
+      </w:pPr>
+      <w:r>
+        <w:t>Hypertext Transfer Protocol (HTTP)</w:t>
+      </w:r>
+    </w:p>
+    <w:p>
+      <w:pPr>
+        <w:pStyle w:val="ListParagraph"/>
+        <w:numPr>
+          <w:ilvl w:val="0"/>
+          <w:numId w:val="24"/>
+        </w:numPr>
+        <w:spacing w:before="240" w:after="120"/>
+        <w:ind w:left="357" w:hanging="357"/>
+      </w:pPr>
+      <w:r>
+        <w:rPr>
+          <w:b/>
+        </w:rPr>
+        <w:t>Definição</w:t>
+      </w:r>
+    </w:p>
+    <w:p>
+      <w:pPr>
+        <w:rPr>
+          <w:bCs/>
+        </w:rPr>
+      </w:pPr>
+      <w:r>
+        <w:t>Hypertext Transfer Protocol</w:t>
+      </w:r>
+      <w:r>
+        <w:t xml:space="preserve"> é um protocolo de camada de aplicação para sistemas de informação distribuídos, colaborativos e de hipermedia. </w:t>
+      </w:r>
+      <w:r>
+        <w:t xml:space="preserve">Este protocolo está em uso desde 1990, quando foi incorporado a iniciativa de informação global </w:t>
+      </w:r>
+      <w:r>
+        <w:rPr>
+          <w:bCs/>
+        </w:rPr>
+        <w:t>World Wide Web</w:t>
+      </w:r>
+      <w:r>
+        <w:rPr>
+          <w:bCs/>
+        </w:rPr>
+        <w:t>, que em português significa Rede de alcance mundial.</w:t>
+      </w:r>
+    </w:p>
+    <w:p>
+      <w:r>
+        <w:t xml:space="preserve">O HTTP é genérico e não mantem estado, tornando-o aplicável para as mais diversas tarefas além da sua utilização para hipertexto, tais como serviços de nomes e sistemas de gerenciamento de objetos distribuídos, através da extensão dos seus métodos de requisição, códigos de erro e cabeçalhos. Suas principais características, no entanto, são a tipagem e a negociação de representação de dados, permitindo que os sistemas possam ser construídos independentemente dos dados que serão </w:t>
+      </w:r>
+      <w:r>
+        <w:t>trafegados</w:t>
+      </w:r>
+      <w:r>
+        <w:t xml:space="preserve"> </w:t>
+      </w:r>
+      <w:r>
+        <w:t>[</w:t>
+      </w:r>
+      <w:r>
+        <w:t>W3C</w:t>
+      </w:r>
+      <w:r>
+        <w:t xml:space="preserve"> </w:t>
+      </w:r>
+      <w:r>
+        <w:t xml:space="preserve">- </w:t>
+      </w:r>
+      <w:r>
+        <w:t>HTTP/1.1, 2011]</w:t>
+      </w:r>
+      <w:r>
+        <w:t>.</w:t>
+      </w:r>
+    </w:p>
+    <w:p>
+      <w:pPr>
+        <w:pStyle w:val="ListParagraph"/>
+        <w:numPr>
+          <w:ilvl w:val="0"/>
+          <w:numId w:val="24"/>
+        </w:numPr>
+        <w:spacing w:before="240" w:after="120"/>
+        <w:ind w:left="357" w:hanging="357"/>
+        <w:rPr>
+          <w:b/>
+        </w:rPr>
+      </w:pPr>
+      <w:r>
+        <w:rPr>
+          <w:b/>
+        </w:rPr>
+        <w:t>Como funciona?</w:t>
+      </w:r>
+    </w:p>
+    <w:p>
+      <w:r>
+        <w:t xml:space="preserve">O HTTP </w:t>
+      </w:r>
+      <w:r>
+        <w:t xml:space="preserve">define uma forma de conversação no estilo pedido-resposta. Por exemplo, um navegador web realiza uma requisição para um servidor, tipicamente abrindo uma conexão TCP/IP. Assim que a conexão TPC é estabelecida, o navegador envia a requisição HTTP através da interface de Socket desta conexão. Uma vez que esta requisição chega a esta interface de Socket, a mensagem sai da jurisdição do cliente e passa a ser gerenciada pelo protocolo de transporte TCP, que neste contexto, tem como principal responsabilidade garantir que a mensagem chegue intacta ao seu destinatário. O servidor recebe está mensagem também pela interface de Socket da conexão TCP, realiza os processamentos internos inerentes a requisição recebida, retorna o resultado deste processamento para a interface de Socket e fecha a conexão TCP assim que o cliente termina de receber a mensagem enviada </w:t>
+      </w:r>
+      <w:r>
+        <w:t>[GOURLEY et al., 2002]</w:t>
+      </w:r>
+      <w:r>
+        <w:t>.</w:t>
+      </w:r>
+    </w:p>
+    <w:p>
+      <w:pPr>
+        <w:keepNext/>
+        <w:jc w:val="center"/>
+      </w:pPr>
+      <w:r>
+        <w:rPr>
+          <w:rFonts w:ascii="Helvetica" w:hAnsi="Helvetica" w:cs="Helvetica"/>
+          <w:noProof/>
+          <w:szCs w:val="24"/>
+          <w:lang w:val="en-US" w:eastAsia="en-US"/>
+        </w:rPr>
+        <w:drawing>
+          <wp:inline distT="0" distB="0" distL="0" distR="0" wp14:anchorId="3511CC63" wp14:editId="48BC7EF1">
+            <wp:extent cx="4665768" cy="1452603"/>
+            <wp:effectExtent l="0" t="0" r="0" b="0"/>
+            <wp:docPr id="2" name="Picture 1"/>
+            <wp:cNvGraphicFramePr>
+              <a:graphicFrameLocks xmlns:a="http://schemas.openxmlformats.org/drawingml/2006/main" noChangeAspect="1"/>
+            </wp:cNvGraphicFramePr>
+            <a:graphic xmlns:a="http://schemas.openxmlformats.org/drawingml/2006/main">
+              <a:graphicData uri="http://schemas.openxmlformats.org/drawingml/2006/picture">
+                <pic:pic xmlns:pic="http://schemas.openxmlformats.org/drawingml/2006/picture">
+                  <pic:nvPicPr>
+                    <pic:cNvPr id="0" name="Picture 1"/>
+                    <pic:cNvPicPr>
+                      <a:picLocks noChangeAspect="1" noChangeArrowheads="1"/>
+                    </pic:cNvPicPr>
+                  </pic:nvPicPr>
+                  <pic:blipFill>
+                    <a:blip r:embed="rId13">
+                      <a:extLst>
+                        <a:ext uri="{28A0092B-C50C-407E-A947-70E740481C1C}">
+                          <a14:useLocalDpi xmlns:a14="http://schemas.microsoft.com/office/drawing/2010/main" val="0"/>
+                        </a:ext>
+                      </a:extLst>
+                    </a:blip>
+                    <a:srcRect/>
+                    <a:stretch>
+                      <a:fillRect/>
+                    </a:stretch>
+                  </pic:blipFill>
+                  <pic:spPr bwMode="auto">
+                    <a:xfrm>
+                      <a:off x="0" y="0"/>
+                      <a:ext cx="4666653" cy="1452878"/>
+                    </a:xfrm>
+                    <a:prstGeom prst="rect">
+                      <a:avLst/>
+                    </a:prstGeom>
+                    <a:noFill/>
+                    <a:ln>
+                      <a:noFill/>
+                    </a:ln>
+                  </pic:spPr>
+                </pic:pic>
+              </a:graphicData>
+            </a:graphic>
+          </wp:inline>
+        </w:drawing>
+      </w:r>
+    </w:p>
+    <w:p>
+      <w:pPr>
+        <w:pStyle w:val="Caption"/>
+        <w:jc w:val="center"/>
+        <w:rPr>
+          <w:color w:val="auto"/>
+          <w:sz w:val="20"/>
+          <w:szCs w:val="20"/>
+        </w:rPr>
+      </w:pPr>
+      <w:r>
+        <w:rPr>
+          <w:color w:val="auto"/>
+          <w:sz w:val="20"/>
+          <w:szCs w:val="20"/>
+        </w:rPr>
+        <w:t xml:space="preserve">Figura </w:t>
+      </w:r>
+      <w:r>
+        <w:rPr>
+          <w:color w:val="auto"/>
+          <w:sz w:val="20"/>
+          <w:szCs w:val="20"/>
+        </w:rPr>
+        <w:fldChar w:fldCharType="begin"/>
+      </w:r>
+      <w:r>
+        <w:rPr>
+          <w:color w:val="auto"/>
+          <w:sz w:val="20"/>
+          <w:szCs w:val="20"/>
+        </w:rPr>
+        <w:instrText xml:space="preserve"> SEQ Figura \* ARABIC </w:instrText>
+      </w:r>
+      <w:r>
+        <w:rPr>
+          <w:color w:val="auto"/>
+          <w:sz w:val="20"/>
+          <w:szCs w:val="20"/>
+        </w:rPr>
+        <w:fldChar w:fldCharType="separate"/>
+      </w:r>
+      <w:r>
+        <w:rPr>
+          <w:noProof/>
+          <w:color w:val="auto"/>
+          <w:sz w:val="20"/>
+          <w:szCs w:val="20"/>
+        </w:rPr>
+        <w:t>1</w:t>
+      </w:r>
+      <w:r>
+        <w:rPr>
+          <w:color w:val="auto"/>
+          <w:sz w:val="20"/>
+          <w:szCs w:val="20"/>
+        </w:rPr>
+        <w:fldChar w:fldCharType="end"/>
+      </w:r>
+      <w:r>
+        <w:rPr>
+          <w:color w:val="auto"/>
+          <w:sz w:val="20"/>
+          <w:szCs w:val="20"/>
+        </w:rPr>
+        <w:t>: Linha do tempo de uma transação HTTP [</w:t>
+      </w:r>
+      <w:r>
+        <w:rPr>
+          <w:color w:val="auto"/>
+          <w:sz w:val="20"/>
+          <w:szCs w:val="20"/>
+        </w:rPr>
+        <w:t xml:space="preserve">GOURLEY </w:t>
+      </w:r>
+      <w:r>
+        <w:rPr>
+          <w:rFonts w:cs="Arial"/>
+          <w:color w:val="auto"/>
+          <w:sz w:val="20"/>
+          <w:szCs w:val="20"/>
+        </w:rPr>
+        <w:t>et al., 2002</w:t>
+      </w:r>
+      <w:r>
+        <w:rPr>
+          <w:color w:val="auto"/>
+          <w:sz w:val="20"/>
+          <w:szCs w:val="20"/>
+        </w:rPr>
+        <w:t>]</w:t>
+      </w:r>
+    </w:p>
+    <w:p>
+      <w:pPr>
+        <w:pStyle w:val="ListParagraph"/>
+        <w:numPr>
+          <w:ilvl w:val="0"/>
+          <w:numId w:val="24"/>
+        </w:numPr>
+        <w:spacing w:before="240" w:after="120"/>
+        <w:ind w:left="357" w:hanging="357"/>
+        <w:rPr>
+          <w:b/>
+        </w:rPr>
+      </w:pPr>
+      <w:r>
+        <w:rPr>
+          <w:b/>
+        </w:rPr>
+        <w:t>Histórico</w:t>
+      </w:r>
+    </w:p>
+    <w:p>
+      <w:r>
+        <w:t xml:space="preserve">O HTTP, que hoje é robusto e predominante no mundo da Internet, iniciou com definições extremamente simples. Inicialmente, existia apenas um método (GET) de requisição, e não haviam cabeçalhos ou códigos de status. O servidor simplesmente retornava um documento HTML. Esta era a única operação passível de ser realizada na versão 0.9 do protocolo HTTP, que foi definida por </w:t>
+      </w:r>
+      <w:r>
+        <w:t>Tim Berners-Lee</w:t>
+      </w:r>
+      <w:r>
+        <w:t xml:space="preserve"> em 1991.</w:t>
+      </w:r>
+    </w:p>
+    <w:p>
+      <w:r>
+        <w:t xml:space="preserve">Em 1995, </w:t>
+      </w:r>
+      <w:r>
+        <w:t>Dave Raggett</w:t>
+      </w:r>
+      <w:r>
+        <w:t xml:space="preserve"> liderou o Grupo de Trabalho da especificação HTTP, com o intuito de expandir o protocolo estendendo suas operações e negociações, enriquecendo suas meta-informações, e adicionando campos de cabeçalho. Como resultado deste trabalho, a RFC 1945 oficialmente introduziu e reconheceu, no ano de 1996, a versão 1.0. Esta versão, porém, não permitia o uso de conexões persistentes ou configuração de </w:t>
+      </w:r>
+      <w:r>
+        <w:t>hosts virtuais</w:t>
+      </w:r>
+      <w:r>
+        <w:t xml:space="preserve"> em servidores web. Consequentemente,</w:t>
+      </w:r>
+      <w:r>
+        <w:t xml:space="preserve"> </w:t>
+      </w:r>
+      <w:r>
+        <w:t>em 1997,</w:t>
+      </w:r>
+      <w:r>
+        <w:t xml:space="preserve"> foi lançada a versão 1.1 do protocolo HTTP. Esta versão continua sendo usada até os dias de hoje.</w:t>
+      </w:r>
+    </w:p>
+    <w:p>
+      <w:pPr>
+        <w:keepNext/>
+        <w:jc w:val="center"/>
+      </w:pPr>
+      <w:r>
+        <w:rPr>
+          <w:noProof/>
+          <w:lang w:val="en-US" w:eastAsia="en-US"/>
+        </w:rPr>
+        <w:drawing>
+          <wp:inline distT="0" distB="0" distL="0" distR="0" wp14:anchorId="09C2A05F" wp14:editId="025F6AFD">
+            <wp:extent cx="2522410" cy="1720427"/>
+            <wp:effectExtent l="0" t="0" r="0" b="0"/>
+            <wp:docPr id="4" name="Picture 3" descr="HDU15516:Users:paulo:Desktop:Monografia:imagens:http_methods_by_version.png"/>
+            <wp:cNvGraphicFramePr>
+              <a:graphicFrameLocks xmlns:a="http://schemas.openxmlformats.org/drawingml/2006/main" noChangeAspect="1"/>
+            </wp:cNvGraphicFramePr>
+            <a:graphic xmlns:a="http://schemas.openxmlformats.org/drawingml/2006/main">
+              <a:graphicData uri="http://schemas.openxmlformats.org/drawingml/2006/picture">
+                <pic:pic xmlns:pic="http://schemas.openxmlformats.org/drawingml/2006/picture">
+                  <pic:nvPicPr>
+                    <pic:cNvPr id="0" name="Picture 3" descr="HDU15516:Users:paulo:Desktop:Monografia:imagens:http_methods_by_version.png"/>
+                    <pic:cNvPicPr>
+                      <a:picLocks noChangeAspect="1" noChangeArrowheads="1"/>
+                    </pic:cNvPicPr>
+                  </pic:nvPicPr>
+                  <pic:blipFill>
+                    <a:blip r:embed="rId14">
+                      <a:extLst>
+                        <a:ext uri="{28A0092B-C50C-407E-A947-70E740481C1C}">
+                          <a14:useLocalDpi xmlns:a14="http://schemas.microsoft.com/office/drawing/2010/main" val="0"/>
+                        </a:ext>
+                      </a:extLst>
+                    </a:blip>
+                    <a:srcRect/>
+                    <a:stretch>
+                      <a:fillRect/>
+                    </a:stretch>
+                  </pic:blipFill>
+                  <pic:spPr bwMode="auto">
+                    <a:xfrm>
+                      <a:off x="0" y="0"/>
+                      <a:ext cx="2522946" cy="1720793"/>
+                    </a:xfrm>
+                    <a:prstGeom prst="rect">
+                      <a:avLst/>
+                    </a:prstGeom>
+                    <a:noFill/>
+                    <a:ln>
+                      <a:noFill/>
+                    </a:ln>
+                  </pic:spPr>
+                </pic:pic>
+              </a:graphicData>
+            </a:graphic>
+          </wp:inline>
+        </w:drawing>
+      </w:r>
+    </w:p>
+    <w:p>
+      <w:pPr>
+        <w:pStyle w:val="Caption"/>
+        <w:jc w:val="center"/>
+        <w:rPr>
+          <w:color w:val="auto"/>
+          <w:sz w:val="20"/>
+          <w:szCs w:val="20"/>
+        </w:rPr>
+      </w:pPr>
+      <w:r>
+        <w:rPr>
+          <w:color w:val="auto"/>
+          <w:sz w:val="20"/>
+          <w:szCs w:val="20"/>
+        </w:rPr>
+        <w:t xml:space="preserve">Figura </w:t>
+      </w:r>
+      <w:r>
+        <w:rPr>
+          <w:color w:val="auto"/>
+          <w:sz w:val="20"/>
+          <w:szCs w:val="20"/>
+        </w:rPr>
+        <w:fldChar w:fldCharType="begin"/>
+      </w:r>
+      <w:r>
+        <w:rPr>
+          <w:color w:val="auto"/>
+          <w:sz w:val="20"/>
+          <w:szCs w:val="20"/>
+        </w:rPr>
+        <w:instrText xml:space="preserve"> SEQ Figura \* ARABIC </w:instrText>
+      </w:r>
+      <w:r>
+        <w:rPr>
+          <w:color w:val="auto"/>
+          <w:sz w:val="20"/>
+          <w:szCs w:val="20"/>
+        </w:rPr>
+        <w:fldChar w:fldCharType="separate"/>
+      </w:r>
+      <w:r>
+        <w:rPr>
+          <w:noProof/>
+          <w:color w:val="auto"/>
+          <w:sz w:val="20"/>
+          <w:szCs w:val="20"/>
+        </w:rPr>
+        <w:t>2</w:t>
+      </w:r>
+      <w:r>
+        <w:rPr>
+          <w:color w:val="auto"/>
+          <w:sz w:val="20"/>
+          <w:szCs w:val="20"/>
+        </w:rPr>
+        <w:fldChar w:fldCharType="end"/>
+      </w:r>
+      <w:r>
+        <w:rPr>
+          <w:color w:val="auto"/>
+          <w:sz w:val="20"/>
+          <w:szCs w:val="20"/>
+        </w:rPr>
+        <w:t>: Métodos por versão do protocolo HTTP</w:t>
+      </w:r>
+      <w:r>
+        <w:rPr>
+          <w:color w:val="auto"/>
+          <w:sz w:val="20"/>
+          <w:szCs w:val="20"/>
+        </w:rPr>
+        <w:t xml:space="preserve"> </w:t>
+      </w:r>
+      <w:r>
+        <w:rPr>
+          <w:color w:val="auto"/>
+          <w:sz w:val="20"/>
+          <w:szCs w:val="20"/>
+        </w:rPr>
+        <w:t>[THOMAS, 2001]</w:t>
+      </w:r>
+    </w:p>
+    <w:p>
+      <w:pPr>
+        <w:pStyle w:val="Heading2"/>
+      </w:pPr>
+      <w:r>
+        <w:t>Navegadores web</w:t>
+      </w:r>
+    </w:p>
+    <w:p>
+      <w:pPr>
+        <w:pStyle w:val="ListParagraph"/>
+        <w:numPr>
+          <w:ilvl w:val="0"/>
+          <w:numId w:val="26"/>
+        </w:numPr>
+        <w:spacing w:before="240" w:after="120"/>
+        <w:rPr>
+          <w:b/>
+        </w:rPr>
+      </w:pPr>
+      <w:r>
+        <w:rPr>
+          <w:b/>
+        </w:rPr>
+        <w:t>Definição</w:t>
+      </w:r>
+    </w:p>
+    <w:p>
+      <w:r>
+        <w:t xml:space="preserve">Navegador web, em inglês conhecido como Web browser ou apenas </w:t>
+      </w:r>
+      <w:r>
+        <w:t>browser</w:t>
+      </w:r>
+      <w:r>
+        <w:t xml:space="preserve">, </w:t>
+      </w:r>
+      <w:r>
+        <w:t>é um programa que permite a seus usuários a interagirem com documentos eletrônicos de hipertexto, como as páginas HTML e que estão armazenados em algum endereço eletrônico da internet.</w:t>
+      </w:r>
+    </w:p>
+    <w:p>
+      <w:r>
+        <w:t>Tendo como premissa a arquitetura do protocolo HTTP, a finalidade principal de um navegador web é ser um cliente capaz de abstrair pedidos de recursos e trabalhar respostas provenientes de servidores web. Vale ressaltar que os navegadores atuais trabalham com vários outros protocolos de aplicação, como FTP, HTTPS etc.</w:t>
+      </w:r>
+    </w:p>
+    <w:p>
+      <w:pPr>
+        <w:pStyle w:val="ListParagraph"/>
+        <w:numPr>
+          <w:ilvl w:val="0"/>
+          <w:numId w:val="26"/>
+        </w:numPr>
+        <w:spacing w:before="240" w:after="120"/>
+        <w:rPr>
+          <w:b/>
+        </w:rPr>
+      </w:pPr>
+      <w:r>
+        <w:rPr>
+          <w:b/>
+        </w:rPr>
+        <w:t>Histórico</w:t>
+      </w:r>
+    </w:p>
+    <w:p>
+      <w:r>
+        <w:t xml:space="preserve">Até a recente ascensão de alternativas como Firefox, </w:t>
+      </w:r>
+      <w:r>
+        <w:t>Chrome</w:t>
+      </w:r>
+      <w:r>
+        <w:t>, Safari e Ópera, a grande maioria das pessoas associavam o navegador web ao Internet Explorer. Mas ao contrário do que muitos imaginam, o Internet Explorer não foi nem de p</w:t>
+      </w:r>
+      <w:r>
+        <w:t>erto o primeiro navegador web da história</w:t>
+      </w:r>
+      <w:r>
+        <w:t xml:space="preserve">. O primeiro navegador web, inicialmente chamado de </w:t>
+      </w:r>
+      <w:r>
+        <w:t>WorldWideWeb</w:t>
+      </w:r>
+      <w:r>
+        <w:t xml:space="preserve"> e depois renomeado para Nexus, foi </w:t>
+      </w:r>
+      <w:r>
+        <w:t xml:space="preserve">escrito na linguagem Objective-C </w:t>
+      </w:r>
+      <w:r>
+        <w:t xml:space="preserve">por </w:t>
+      </w:r>
+      <w:r>
+        <w:t>Tim Berners-Lee</w:t>
+      </w:r>
+      <w:r>
+        <w:t>, também criador da primeira versão do protocolo HTTP</w:t>
+      </w:r>
+      <w:r>
+        <w:t>, no ano de 1990</w:t>
+      </w:r>
+      <w:r>
+        <w:t xml:space="preserve"> </w:t>
+      </w:r>
+      <w:r>
+        <w:t>[</w:t>
+      </w:r>
+      <w:r>
+        <w:t>ASLESON</w:t>
+      </w:r>
+      <w:r>
+        <w:t xml:space="preserve">; </w:t>
+      </w:r>
+      <w:r>
+        <w:t>SCHUTTA</w:t>
+      </w:r>
+      <w:r>
+        <w:t>, 2006</w:t>
+      </w:r>
+      <w:r>
+        <w:t>a</w:t>
+      </w:r>
+      <w:r>
+        <w:t>]</w:t>
+      </w:r>
+      <w:r>
+        <w:t>.</w:t>
+      </w:r>
+      <w:r>
+        <w:t xml:space="preserve"> </w:t>
+      </w:r>
+    </w:p>
+    <w:p>
+      <w:pPr>
+        <w:keepNext/>
+        <w:jc w:val="center"/>
+      </w:pPr>
+      <w:r>
+        <w:rPr>
+          <w:noProof/>
+          <w:lang w:val="en-US" w:eastAsia="en-US"/>
+        </w:rPr>
+        <w:drawing>
+          <wp:inline distT="0" distB="0" distL="0" distR="0" wp14:anchorId="61EA70C1" wp14:editId="3D8B7920">
+            <wp:extent cx="4603425" cy="3419687"/>
+            <wp:effectExtent l="0" t="0" r="0" b="0"/>
+            <wp:docPr id="8" name="Picture 7"/>
+            <wp:cNvGraphicFramePr>
+              <a:graphicFrameLocks xmlns:a="http://schemas.openxmlformats.org/drawingml/2006/main" noChangeAspect="1"/>
+            </wp:cNvGraphicFramePr>
+            <a:graphic xmlns:a="http://schemas.openxmlformats.org/drawingml/2006/main">
+              <a:graphicData uri="http://schemas.openxmlformats.org/drawingml/2006/picture">
+                <pic:pic xmlns:pic="http://schemas.openxmlformats.org/drawingml/2006/picture">
+                  <pic:nvPicPr>
+                    <pic:cNvPr id="0" name="Picture 7"/>
+                    <pic:cNvPicPr>
+                      <a:picLocks noChangeAspect="1" noChangeArrowheads="1"/>
+                    </pic:cNvPicPr>
+                  </pic:nvPicPr>
+                  <pic:blipFill>
+                    <a:blip r:embed="rId15">
+                      <a:extLst>
+                        <a:ext uri="{28A0092B-C50C-407E-A947-70E740481C1C}">
+                          <a14:useLocalDpi xmlns:a14="http://schemas.microsoft.com/office/drawing/2010/main" val="0"/>
+                        </a:ext>
+                      </a:extLst>
+                    </a:blip>
+                    <a:srcRect/>
+                    <a:stretch>
+                      <a:fillRect/>
+                    </a:stretch>
+                  </pic:blipFill>
+                  <pic:spPr bwMode="auto">
+                    <a:xfrm>
+                      <a:off x="0" y="0"/>
+                      <a:ext cx="4603562" cy="3419788"/>
+                    </a:xfrm>
+                    <a:prstGeom prst="rect">
+                      <a:avLst/>
+                    </a:prstGeom>
+                    <a:noFill/>
+                    <a:ln>
+                      <a:noFill/>
+                    </a:ln>
+                  </pic:spPr>
+                </pic:pic>
+              </a:graphicData>
+            </a:graphic>
+          </wp:inline>
+        </w:drawing>
+      </w:r>
+    </w:p>
+    <w:p>
+      <w:pPr>
+        <w:pStyle w:val="Caption"/>
+        <w:jc w:val="center"/>
+        <w:rPr>
+          <w:color w:val="auto"/>
+          <w:sz w:val="20"/>
+          <w:szCs w:val="20"/>
+        </w:rPr>
+      </w:pPr>
+      <w:r>
+        <w:rPr>
+          <w:color w:val="auto"/>
+          <w:sz w:val="20"/>
+          <w:szCs w:val="20"/>
+        </w:rPr>
+        <w:t xml:space="preserve">Figura </w:t>
+      </w:r>
+      <w:r>
+        <w:rPr>
+          <w:color w:val="auto"/>
+          <w:sz w:val="20"/>
+          <w:szCs w:val="20"/>
+        </w:rPr>
+        <w:fldChar w:fldCharType="begin"/>
+      </w:r>
+      <w:r>
+        <w:rPr>
+          <w:color w:val="auto"/>
+          <w:sz w:val="20"/>
+          <w:szCs w:val="20"/>
+        </w:rPr>
+        <w:instrText xml:space="preserve"> SEQ Figura \* ARABIC </w:instrText>
+      </w:r>
+      <w:r>
+        <w:rPr>
+          <w:color w:val="auto"/>
+          <w:sz w:val="20"/>
+          <w:szCs w:val="20"/>
+        </w:rPr>
+        <w:fldChar w:fldCharType="separate"/>
+      </w:r>
+      <w:r>
+        <w:rPr>
+          <w:noProof/>
+          <w:color w:val="auto"/>
+          <w:sz w:val="20"/>
+          <w:szCs w:val="20"/>
+        </w:rPr>
+        <w:t>3</w:t>
+      </w:r>
+      <w:r>
+        <w:rPr>
+          <w:color w:val="auto"/>
+          <w:sz w:val="20"/>
+          <w:szCs w:val="20"/>
+        </w:rPr>
+        <w:fldChar w:fldCharType="end"/>
+      </w:r>
+      <w:r>
+        <w:rPr>
+          <w:color w:val="auto"/>
+          <w:sz w:val="20"/>
+          <w:szCs w:val="20"/>
+        </w:rPr>
+        <w:t>: Interface do navegador Nexus em 1993</w:t>
+      </w:r>
+      <w:r>
+        <w:rPr>
+          <w:color w:val="auto"/>
+          <w:sz w:val="20"/>
+          <w:szCs w:val="20"/>
+        </w:rPr>
+        <w:t xml:space="preserve"> </w:t>
+      </w:r>
+      <w:r>
+        <w:rPr>
+          <w:color w:val="auto"/>
+          <w:sz w:val="20"/>
+          <w:szCs w:val="20"/>
+        </w:rPr>
+        <w:t>[BERNERS-LEE, 2011]</w:t>
+      </w:r>
+      <w:r>
+        <w:rPr>
+          <w:color w:val="auto"/>
+          <w:sz w:val="20"/>
+          <w:szCs w:val="20"/>
+        </w:rPr>
+        <w:t>.</w:t>
+      </w:r>
+    </w:p>
+    <w:p>
+      <w:r>
+        <w:t xml:space="preserve">Ainda no ano de 1990, </w:t>
+      </w:r>
+      <w:r>
+        <w:t>Berners-Lee</w:t>
+      </w:r>
+      <w:r>
+        <w:t xml:space="preserve"> e </w:t>
+      </w:r>
+      <w:r>
+        <w:t>Jean-Francois Groff</w:t>
+      </w:r>
+      <w:r>
+        <w:t>, portaram o Nexus para a linguagem C, renomeando o navegador para libwww.</w:t>
+      </w:r>
+      <w:r>
+        <w:t xml:space="preserve"> </w:t>
+      </w:r>
+    </w:p>
+    <w:p>
+      <w:r>
+        <w:t>Em Fevereiro de 1993, Marc Andreessen e</w:t>
+      </w:r>
+      <w:r>
+        <w:t xml:space="preserve"> Eric Bina</w:t>
+      </w:r>
+      <w:r>
+        <w:t xml:space="preserve"> do Centro Nacional para aplicações de supercomputação da </w:t>
+      </w:r>
+      <w:r>
+        <w:t>Universidade de Illinois</w:t>
+      </w:r>
+      <w:r>
+        <w:t xml:space="preserve"> lançaram o Mosaic para Unix. Alguns meses depois, o Mosaic se tornou o primeiro navegador multi-plataforma quando Aleks Totic apresentou a versão para </w:t>
+      </w:r>
+      <w:r>
+        <w:t>Macintosh</w:t>
+      </w:r>
+      <w:r>
+        <w:t xml:space="preserve">. Rapidamente o Mosaic se tornou o navegador web mais popular. Sua tecnologia foi então licenciada para uma empresa, também de Illinois, chamada </w:t>
+      </w:r>
+      <w:r>
+        <w:t>Spyglass</w:t>
+      </w:r>
+      <w:r>
+        <w:t xml:space="preserve"> que, posteriormente, licenciou o Mosaic para a Microsoft</w:t>
+      </w:r>
+      <w:r>
+        <w:t>.</w:t>
+      </w:r>
+    </w:p>
+    <w:p>
+      <w:r>
+        <w:t>Desenvolvedores da Universidade de Kansas escreveram no ano de 1993 um navegador modo texto chamado Lynx que tornou-se um padrão nos terminais de servidores e mainframes. No ano de 1994, na cidade de Oslo, Noruega, um time desenvolveu a primeira versão do Ópera, que foi disponibilizado no ano de 1996.</w:t>
+      </w:r>
+      <w:r>
+        <w:t xml:space="preserve"> </w:t>
+      </w:r>
+      <w:r>
+        <w:t>Em Dezembro de 1994, a Netscape lança a versão 1.0 do Mozilla, e do primeiro navegador com fins lucrativos. Apenas em 2002 uma versão de código aberto foi lançada, se tornando o ponto de partida para o popular Firefox, lançado em Novembro de 2004</w:t>
+      </w:r>
+      <w:r>
+        <w:t xml:space="preserve"> </w:t>
+      </w:r>
+      <w:r>
+        <w:t>[</w:t>
+      </w:r>
+      <w:r>
+        <w:t>ASLESON</w:t>
+      </w:r>
+      <w:r>
+        <w:t xml:space="preserve">; </w:t>
+      </w:r>
+      <w:r>
+        <w:t>SCHUTTA</w:t>
+      </w:r>
+      <w:r>
+        <w:t>, 2006</w:t>
+      </w:r>
+      <w:r>
+        <w:t>a</w:t>
+      </w:r>
+      <w:r>
+        <w:t>]</w:t>
+      </w:r>
+      <w:r>
+        <w:t>.</w:t>
+      </w:r>
+    </w:p>
+    <w:p>
+      <w:r>
+        <w:t xml:space="preserve">Quando a Microsoft lançou o Windows 95, o Internet Explorer 1.0 é incluso como parte sdo seu pacote Microsoft Plus!. Na versão 2.0, lançada também no ano de 1995, houveram melhorias significantes como suporte para cookies, </w:t>
+      </w:r>
+      <w:r>
+        <w:t>Secure Socket Layer (SSL),</w:t>
+      </w:r>
+      <w:r>
+        <w:t xml:space="preserve"> e outros padrões emergentes. Esta versão foi disponibilizada também para </w:t>
+      </w:r>
+      <w:r>
+        <w:t>Macintosh</w:t>
+      </w:r>
+      <w:r>
+        <w:t xml:space="preserve">, tornando-se o primeiro navegador multi-plataforma da Microsoft. </w:t>
+      </w:r>
+    </w:p>
+    <w:p>
+      <w:r>
+        <w:t>No ano de 1996, a Microsoft lança a versão 3.0 do Internet Explorer e, virtualmente da noite para o dia, as pessoas migraram em bando para o Internet Explorer, uma vez que a Netscape cobrava pelo seu navegador. Finalmente, em 1999, a versão 5 do Internet Explorer é lançada, se tornando o navegador mais usado do mundo.</w:t>
+      </w:r>
+    </w:p>
+    <w:p>
+      <w:pPr>
+        <w:pStyle w:val="Heading2"/>
+      </w:pPr>
+      <w:r>
+        <w:t xml:space="preserve">Javascript                    </w:t>
+      </w:r>
+    </w:p>
+    <w:p>
+      <w:pPr>
+        <w:pStyle w:val="ListParagraph"/>
+        <w:numPr>
+          <w:ilvl w:val="0"/>
+          <w:numId w:val="28"/>
+        </w:numPr>
+        <w:spacing w:before="240" w:after="120"/>
+        <w:rPr>
+          <w:b/>
+        </w:rPr>
+      </w:pPr>
+      <w:r>
+        <w:rPr>
+          <w:b/>
+        </w:rPr>
+        <w:t>Definição</w:t>
+      </w:r>
+    </w:p>
+    <w:p>
+      <w:r>
+        <w:t>Javascript é uma linguagem de script de fácil aplicabilidade, alta expressividade e desenvolvida para possibilitar o dinamismo de aplicações web. Javascript foi projetado para ser usado por autores de páginas HTML e desenvolvedores de aplicativos corporativos para, em tempo de execução, definir comportamentos para objetos no lado cliente ou servidor. Sua relação direta com o navegador a torna esta</w:t>
+      </w:r>
+      <w:r>
+        <w:t xml:space="preserve"> linguagem </w:t>
+      </w:r>
+      <w:r>
+        <w:t>muito importante e, consequentemente, uma das linguagens de programação mais populares do mundo</w:t>
+      </w:r>
+      <w:r>
+        <w:t xml:space="preserve"> </w:t>
+      </w:r>
+      <w:r>
+        <w:t>[</w:t>
+      </w:r>
+      <w:r>
+        <w:t>CROCKFORD</w:t>
+      </w:r>
+      <w:r>
+        <w:t>, 2008]</w:t>
+      </w:r>
+      <w:r>
+        <w:t xml:space="preserve">. </w:t>
+      </w:r>
+    </w:p>
+    <w:p>
+      <w:pPr>
+        <w:pStyle w:val="ListParagraph"/>
+        <w:numPr>
+          <w:ilvl w:val="0"/>
+          <w:numId w:val="28"/>
+        </w:numPr>
+        <w:spacing w:before="240" w:after="120"/>
+        <w:rPr>
+          <w:b/>
+        </w:rPr>
+      </w:pPr>
+      <w:r>
+        <w:rPr>
+          <w:b/>
+        </w:rPr>
+        <w:t>Histórico</w:t>
+      </w:r>
+    </w:p>
+    <w:p>
+      <w:r>
+        <w:t>O Javascript foi originado pela Netscape com o nome de Livescript, desenvolvido paralelamente com o software de servidor Livewire. Seu desenvolvimento foi realizado com algumas finalidades. A primeira era enriquecer páginas da web de uma forma que o HTML não era capaz. O exemplo clássico desta necessidade era a validação das entradas realizadas por um usuário em um formulário. Era importante que uma validação acontecesse ainda no lado cliente, para que só posteriormente esses dados fossem enviados para o servidor. Outra finalidade do Livescript foi criar uma forma de comunicação entre documentos HTML e applets Java.</w:t>
+      </w:r>
+    </w:p>
+    <w:p>
+      <w:r>
+        <w:t xml:space="preserve">Em Dezembro de 1995, a Sun Microsystems assumiu o desenvolvimento do Livescript e mudou o seu nome para Javascript. No ano seguinte, em 1996, a Microsoft introduziu navegador web capaz de interpretar Javascript, o Internet Explorer 3. Uma semana após este lançamento, a Netscape lançou o seu navegador web com suporte a Javascript, o </w:t>
+      </w:r>
+      <w:r>
+        <w:t>Netscape Navigator</w:t>
+      </w:r>
+      <w:r>
+        <w:t xml:space="preserve"> 3. </w:t>
+      </w:r>
+      <w:r>
+        <w:t xml:space="preserve">O Internet Explorer estava longe de alcançar o nível de suporte a Javascript que o Navigator 3 possuia, ficando atrás em muitas características e capacidades. No primeiro semestre de 1997, a Netscape lança o Navigator 4, versão conhecida como “Communicator”. Neste ponto a Microsoft ainda estava longe de atingir a maturidade do Navigator 3. </w:t>
+      </w:r>
+    </w:p>
+    <w:p>
+      <w:r>
+        <w:t xml:space="preserve">A linguagem Javascript passou a ser totalmente suportada pelo Internet Explorer e pelo Netscape Navigator pelas respectivas versões 5.5 e 6.0 </w:t>
+      </w:r>
+      <w:r>
+        <w:t>[</w:t>
+      </w:r>
+      <w:r>
+        <w:t>EASTTOM</w:t>
+      </w:r>
+      <w:r>
+        <w:t>, 2008]</w:t>
+      </w:r>
+      <w:r>
+        <w:t>.</w:t>
+      </w:r>
+    </w:p>
+    <w:p>
+      <w:pPr>
+        <w:pStyle w:val="Heading3"/>
+      </w:pPr>
+      <w:r>
+        <w:t>XMLHttpRequest</w:t>
+      </w:r>
+      <w:r>
+        <w:t xml:space="preserve"> (XHR)</w:t>
+      </w:r>
+    </w:p>
+    <w:p>
+      <w:pPr>
+        <w:pStyle w:val="ListParagraph"/>
+        <w:numPr>
+          <w:ilvl w:val="0"/>
+          <w:numId w:val="31"/>
+        </w:numPr>
+        <w:spacing w:before="240" w:after="120"/>
+        <w:rPr>
+          <w:b/>
+        </w:rPr>
+      </w:pPr>
+      <w:r>
+        <w:rPr>
+          <w:b/>
+        </w:rPr>
+        <w:t>Definição</w:t>
+      </w:r>
+    </w:p>
+    <w:p>
+      <w:r>
+        <w:t xml:space="preserve">O objeto </w:t>
+      </w:r>
+      <w:r>
+        <w:t>XMLHttpRequest</w:t>
+      </w:r>
+      <w:r>
+        <w:t xml:space="preserve"> é a implementação de uma interface exposta por um mecanismo de script para realizar funcionalidades inerentes a um cliente HTTP, como enviar dados de um formulário ou recuperar informações de um servidor.</w:t>
+      </w:r>
+    </w:p>
+    <w:p>
+      <w:r>
+        <w:t xml:space="preserve">O nome deste objeto é </w:t>
+      </w:r>
+      <w:r>
+        <w:t>XMLHttpRequest</w:t>
+      </w:r>
+      <w:r>
+        <w:t xml:space="preserve"> por questões de compatibilidade com antigas implementações deste componente implementadas por diversos fabricantes de navegadores web. Ainda sobre seu nome, apesar d</w:t>
+      </w:r>
+      <w:r>
+        <w:t>o objeto XMLHttpRequest</w:t>
+      </w:r>
+      <w:r>
+        <w:t xml:space="preserve"> iniciar com o acrônimo XML, ele suporta qualquer formato baseado em texto, como por exemplo uma String, um JSON, ou mesmo um XML. </w:t>
+      </w:r>
+    </w:p>
+    <w:p>
+      <w:r>
+        <w:t>Por fim, este componente é capaz de realizar apenas requisições HTTP e HTTPS, sendo assim, qualquer outro protocolo não é coberto por sua especificação</w:t>
+      </w:r>
+      <w:r>
+        <w:t xml:space="preserve"> </w:t>
+      </w:r>
+      <w:r>
+        <w:t>[</w:t>
+      </w:r>
+      <w:r>
+        <w:t xml:space="preserve">W3C </w:t>
+      </w:r>
+      <w:r>
+        <w:t xml:space="preserve">- </w:t>
+      </w:r>
+      <w:r>
+        <w:t>XMLHTTPREQUEST</w:t>
+      </w:r>
+      <w:r>
+        <w:t>, 2011</w:t>
+      </w:r>
+      <w:r>
+        <w:t>]</w:t>
+      </w:r>
+      <w:r>
+        <w:t xml:space="preserve">. </w:t>
+      </w:r>
+    </w:p>
+    <w:p>
+      <w:pPr>
+        <w:pStyle w:val="ListParagraph"/>
+        <w:numPr>
+          <w:ilvl w:val="0"/>
+          <w:numId w:val="31"/>
+        </w:numPr>
+        <w:spacing w:before="240" w:after="120"/>
+        <w:rPr>
+          <w:b/>
+        </w:rPr>
+      </w:pPr>
+      <w:r>
+        <w:rPr>
+          <w:b/>
+        </w:rPr>
+        <w:t>Histórico</w:t>
+      </w:r>
+    </w:p>
+    <w:p>
+      <w:r>
+        <w:t xml:space="preserve">O </w:t>
+      </w:r>
+      <w:r>
+        <w:t>XMLHttpRequest</w:t>
+      </w:r>
+      <w:r>
+        <w:t xml:space="preserve"> foi implementado originalmente no Internet Explorer 5 como um componente do ActiveX, o que tornou sua adoção tímida por parte dos desenvolvedores. Sua utilização apenas ganhou espaço quando outros navegadores, como Mozilla 1.0 e Safari 1.2, o incorporaram entre os anos de 2003 e 2004. É importante destacar que o componente </w:t>
+      </w:r>
+      <w:r>
+        <w:t>XMLHttpRequest</w:t>
+      </w:r>
+      <w:r>
+        <w:t xml:space="preserve"> não nasceu como um padrão do W3C, logo, até poucos anos atrás sua implementação possuía comportamentos muito variados entre os diversos navegadores. Atualmente, Firefox, Safari, Opera, Chrome, Konqueror e Internet Explorer possuem implementações muito similares e já existe um trabalho em andamento, iniciado em 2006, de especificação deste componente pelo W3C</w:t>
+      </w:r>
+      <w:r>
+        <w:t xml:space="preserve"> [</w:t>
+      </w:r>
+      <w:r>
+        <w:t>ASLESON</w:t>
+      </w:r>
+      <w:r>
+        <w:t xml:space="preserve">; </w:t>
+      </w:r>
+      <w:r>
+        <w:t>SCHUTTA</w:t>
+      </w:r>
+      <w:r>
+        <w:t>, 2006b]</w:t>
+      </w:r>
+      <w:r>
+        <w:t>.</w:t>
+      </w:r>
+    </w:p>
+    <w:p>
+      <w:r>
+        <w:t xml:space="preserve">Para ser utilizado, primeiramente devemos criar um objeto </w:t>
+      </w:r>
+      <w:r>
+        <w:t>XMLHttpRequest</w:t>
+      </w:r>
+      <w:r>
+        <w:t>, para então ser possível enviar requisições e processar respostas. Por ainda não ser um componente devidamente padronizado, sua criação ainda depende de uma verificação do navegador. No demais, com relação a sua interface de utilização, não existem grandes diferenças</w:t>
+      </w:r>
+      <w:r>
+        <w:t xml:space="preserve"> entre os navegadores mais populares do mercado</w:t>
+      </w:r>
+      <w:r>
+        <w:t>.</w:t>
+      </w:r>
+    </w:p>
+    <w:p>
+      <w:pPr>
+        <w:pStyle w:val="Heading3"/>
+      </w:pPr>
+      <w:r>
+        <w:t>Same-Origin Policy</w:t>
+      </w:r>
+      <w:r>
+        <w:tab/>
+      </w:r>
+      <w:r>
+        <w:t>(SOP)</w:t>
+      </w:r>
+    </w:p>
+    <w:p>
+      <w:pPr>
+        <w:pStyle w:val="ListParagraph"/>
+        <w:numPr>
+          <w:ilvl w:val="0"/>
+          <w:numId w:val="34"/>
+        </w:numPr>
+        <w:spacing w:before="240" w:after="120"/>
+        <w:rPr>
+          <w:b/>
+        </w:rPr>
+      </w:pPr>
+      <w:r>
+        <w:rPr>
+          <w:b/>
+        </w:rPr>
+        <w:t>Definição</w:t>
+      </w:r>
+    </w:p>
+    <w:p>
+      <w:r>
+        <w:t>O Same-Origin Policy, ou Política de mesma origem, é uma restrição de segurança que define quais conteúdos web podem ser manuseados com código Javascript. Um código Javascript tem acesso apenas a propriedades de janelas e documentos que possuam a mesma origem que o documento que contem este script. A origem de um documento é definida através da junção do protocolo, domínio e porta da URL de onde o documento foi carregado. Documentos carregados de diferentes servidores web possuem</w:t>
+      </w:r>
+      <w:r>
+        <w:t xml:space="preserve"> origens</w:t>
+      </w:r>
+      <w:r>
+        <w:t xml:space="preserve"> diferentes. Documentos carregados através de diferentes portas do mesmo domínio possuem origens diferentes. E, por fim, um documento carregado com o protocolo HTTP possui uma origem diferente de um carregado via protocolo HTTPS, mesmo que estes sejam carregados do mesmo servidor web</w:t>
+      </w:r>
+      <w:r>
+        <w:t xml:space="preserve"> </w:t>
+      </w:r>
+      <w:r>
+        <w:t>[FLANAGAN, 2011]</w:t>
+      </w:r>
+      <w:r>
+        <w:t>.</w:t>
+      </w:r>
+    </w:p>
+    <w:tbl>
+      <w:tblPr>
+        <w:tblW w:w="7204" w:type="dxa"/>
+        <w:jc w:val="center"/>
+        <w:tblInd w:w="93" w:type="dxa"/>
+        <w:tblLook w:val="04A0" w:firstRow="1" w:lastRow="0" w:firstColumn="1" w:lastColumn="0" w:noHBand="0" w:noVBand="1"/>
+      </w:tblPr>
+      <w:tblGrid>
+        <w:gridCol w:w="4232"/>
+        <w:gridCol w:w="1150"/>
+        <w:gridCol w:w="1822"/>
+      </w:tblGrid>
+      <w:tr>
+        <w:trPr>
+          <w:trHeight w:val="300"/>
+          <w:jc w:val="center"/>
+        </w:trPr>
+        <w:tc>
+          <w:tcPr>
+            <w:tcW w:w="4232" w:type="dxa"/>
+            <w:tcBorders>
+              <w:top w:val="single" w:sz="4" w:space="0" w:color="BBBBBB"/>
+              <w:left w:val="single" w:sz="4" w:space="0" w:color="BBBBBB"/>
+              <w:bottom w:val="single" w:sz="4" w:space="0" w:color="auto"/>
+              <w:right w:val="single" w:sz="4" w:space="0" w:color="auto"/>
+            </w:tcBorders>
+            <w:shd w:val="clear" w:color="auto" w:fill="auto"/>
+            <w:vAlign w:val="center"/>
+            <w:hideMark/>
+          </w:tcPr>
+          <w:p>
+            <w:pPr>
+              <w:spacing w:line="240" w:lineRule="auto"/>
+              <w:ind w:firstLine="0"/>
+              <w:jc w:val="left"/>
+              <w:rPr>
+                <w:rFonts w:ascii="Times New Roman" w:hAnsi="Times New Roman"/>
+                <w:b/>
+                <w:bCs/>
+                <w:color w:val="000000"/>
+                <w:sz w:val="20"/>
+                <w:szCs w:val="20"/>
+                <w:lang w:val="en-US" w:eastAsia="en-US"/>
+              </w:rPr>
+            </w:pPr>
+            <w:r>
+              <w:rPr>
+                <w:rFonts w:ascii="Times New Roman" w:hAnsi="Times New Roman"/>
+                <w:b/>
+                <w:bCs/>
+                <w:color w:val="000000"/>
+                <w:sz w:val="20"/>
+                <w:szCs w:val="20"/>
+                <w:lang w:val="en-US" w:eastAsia="en-US"/>
+              </w:rPr>
+              <w:t>URL</w:t>
+            </w:r>
+          </w:p>
+        </w:tc>
+        <w:tc>
+          <w:tcPr>
+            <w:tcW w:w="1150" w:type="dxa"/>
+            <w:tcBorders>
+              <w:top w:val="single" w:sz="4" w:space="0" w:color="BBBBBB"/>
+              <w:left w:val="nil"/>
+              <w:bottom w:val="single" w:sz="4" w:space="0" w:color="auto"/>
+              <w:right w:val="single" w:sz="4" w:space="0" w:color="auto"/>
+            </w:tcBorders>
+            <w:shd w:val="clear" w:color="auto" w:fill="auto"/>
+            <w:vAlign w:val="center"/>
+            <w:hideMark/>
+          </w:tcPr>
+          <w:p>
+            <w:pPr>
+              <w:spacing w:line="240" w:lineRule="auto"/>
+              <w:ind w:firstLine="0"/>
+              <w:jc w:val="left"/>
+              <w:rPr>
+                <w:rFonts w:ascii="Times New Roman" w:hAnsi="Times New Roman"/>
+                <w:b/>
+                <w:bCs/>
+                <w:color w:val="000000"/>
+                <w:sz w:val="20"/>
+                <w:szCs w:val="20"/>
+                <w:lang w:val="en-US" w:eastAsia="en-US"/>
+              </w:rPr>
+            </w:pPr>
+            <w:r>
+              <w:rPr>
+                <w:rFonts w:ascii="Times New Roman" w:hAnsi="Times New Roman"/>
+                <w:b/>
+                <w:bCs/>
+                <w:color w:val="000000"/>
+                <w:sz w:val="20"/>
+                <w:szCs w:val="20"/>
+                <w:lang w:val="en-US" w:eastAsia="en-US"/>
+              </w:rPr>
+              <w:t>Outcome</w:t>
+            </w:r>
+          </w:p>
+        </w:tc>
+        <w:tc>
+          <w:tcPr>
+            <w:tcW w:w="1822" w:type="dxa"/>
+            <w:tcBorders>
+              <w:top w:val="single" w:sz="4" w:space="0" w:color="BBBBBB"/>
+              <w:left w:val="nil"/>
+              <w:bottom w:val="single" w:sz="4" w:space="0" w:color="auto"/>
+              <w:right w:val="single" w:sz="4" w:space="0" w:color="BBBBBB"/>
+            </w:tcBorders>
+            <w:shd w:val="clear" w:color="auto" w:fill="auto"/>
+            <w:vAlign w:val="center"/>
+            <w:hideMark/>
+          </w:tcPr>
+          <w:p>
+            <w:pPr>
+              <w:spacing w:line="240" w:lineRule="auto"/>
+              <w:ind w:firstLine="0"/>
+              <w:jc w:val="left"/>
+              <w:rPr>
+                <w:rFonts w:ascii="Times New Roman" w:hAnsi="Times New Roman"/>
+                <w:b/>
+                <w:bCs/>
+                <w:color w:val="000000"/>
+                <w:sz w:val="20"/>
+                <w:szCs w:val="20"/>
+                <w:lang w:val="en-US" w:eastAsia="en-US"/>
+              </w:rPr>
+            </w:pPr>
+            <w:r>
+              <w:rPr>
+                <w:rFonts w:ascii="Times New Roman" w:hAnsi="Times New Roman"/>
+                <w:b/>
+                <w:bCs/>
+                <w:color w:val="000000"/>
+                <w:sz w:val="20"/>
+                <w:szCs w:val="20"/>
+                <w:lang w:val="en-US" w:eastAsia="en-US"/>
+              </w:rPr>
+              <w:t>Reason</w:t>
+            </w:r>
+          </w:p>
+        </w:tc>
+      </w:tr>
+      <w:tr>
+        <w:trPr>
+          <w:trHeight w:val="300"/>
+          <w:jc w:val="center"/>
+        </w:trPr>
+        <w:tc>
+          <w:tcPr>
+            <w:tcW w:w="4232" w:type="dxa"/>
+            <w:tcBorders>
+              <w:top w:val="nil"/>
+              <w:left w:val="single" w:sz="4" w:space="0" w:color="BBBBBB"/>
+              <w:bottom w:val="single" w:sz="4" w:space="0" w:color="auto"/>
+              <w:right w:val="single" w:sz="4" w:space="0" w:color="auto"/>
+            </w:tcBorders>
+            <w:shd w:val="clear" w:color="auto" w:fill="auto"/>
+            <w:vAlign w:val="center"/>
+            <w:hideMark/>
+          </w:tcPr>
+          <w:p>
+            <w:pPr>
+              <w:spacing w:line="240" w:lineRule="auto"/>
+              <w:ind w:firstLine="0"/>
+              <w:jc w:val="left"/>
+              <w:rPr>
+                <w:rFonts w:ascii="Times New Roman" w:hAnsi="Times New Roman"/>
+                <w:color w:val="000000"/>
+                <w:sz w:val="20"/>
+                <w:szCs w:val="20"/>
+                <w:lang w:val="en-US" w:eastAsia="en-US"/>
+              </w:rPr>
+            </w:pPr>
+            <w:r>
+              <w:rPr>
+                <w:rFonts w:ascii="Times New Roman" w:hAnsi="Times New Roman"/>
+                <w:color w:val="000000"/>
+                <w:sz w:val="20"/>
+                <w:szCs w:val="20"/>
+                <w:lang w:val="en-US" w:eastAsia="en-US"/>
+              </w:rPr>
+              <w:t>http://store.company.com/dir2/other.html</w:t>
+            </w:r>
+          </w:p>
+        </w:tc>
+        <w:tc>
+          <w:tcPr>
+            <w:tcW w:w="1150" w:type="dxa"/>
+            <w:tcBorders>
+              <w:top w:val="nil"/>
+              <w:left w:val="nil"/>
+              <w:bottom w:val="single" w:sz="4" w:space="0" w:color="auto"/>
+              <w:right w:val="single" w:sz="4" w:space="0" w:color="auto"/>
+            </w:tcBorders>
+            <w:shd w:val="clear" w:color="auto" w:fill="auto"/>
+            <w:vAlign w:val="center"/>
+            <w:hideMark/>
+          </w:tcPr>
+          <w:p>
+            <w:pPr>
+              <w:spacing w:line="240" w:lineRule="auto"/>
+              <w:ind w:firstLine="0"/>
+              <w:jc w:val="left"/>
+              <w:rPr>
+                <w:rFonts w:ascii="Times New Roman" w:hAnsi="Times New Roman"/>
+                <w:color w:val="000000"/>
+                <w:sz w:val="20"/>
+                <w:szCs w:val="20"/>
+                <w:lang w:val="en-US" w:eastAsia="en-US"/>
+              </w:rPr>
+            </w:pPr>
+            <w:r>
+              <w:rPr>
+                <w:rFonts w:ascii="Times New Roman" w:hAnsi="Times New Roman"/>
+                <w:color w:val="000000"/>
+                <w:sz w:val="20"/>
+                <w:szCs w:val="20"/>
+                <w:lang w:val="en-US" w:eastAsia="en-US"/>
+              </w:rPr>
+              <w:t>Success</w:t>
+            </w:r>
+          </w:p>
+        </w:tc>
+        <w:tc>
+          <w:tcPr>
+            <w:tcW w:w="1822" w:type="dxa"/>
+            <w:tcBorders>
+              <w:top w:val="nil"/>
+              <w:left w:val="nil"/>
+              <w:bottom w:val="single" w:sz="4" w:space="0" w:color="auto"/>
+              <w:right w:val="single" w:sz="4" w:space="0" w:color="BBBBBB"/>
+            </w:tcBorders>
+            <w:shd w:val="clear" w:color="auto" w:fill="auto"/>
+            <w:vAlign w:val="center"/>
+            <w:hideMark/>
+          </w:tcPr>
+          <w:p>
+            <w:pPr>
+              <w:spacing w:line="240" w:lineRule="auto"/>
+              <w:ind w:firstLine="0"/>
+              <w:jc w:val="left"/>
+              <w:rPr>
+                <w:rFonts w:ascii="Times New Roman" w:hAnsi="Times New Roman"/>
+                <w:color w:val="000000"/>
+                <w:sz w:val="20"/>
+                <w:szCs w:val="20"/>
+                <w:lang w:val="en-US" w:eastAsia="en-US"/>
+              </w:rPr>
+            </w:pPr>
+            <w:r>
+              <w:rPr>
+                <w:rFonts w:ascii="Times New Roman" w:hAnsi="Times New Roman"/>
+                <w:color w:val="000000"/>
+                <w:sz w:val="20"/>
+                <w:szCs w:val="20"/>
+                <w:lang w:val="en-US" w:eastAsia="en-US"/>
+              </w:rPr>
+              <w:t> </w:t>
+            </w:r>
+          </w:p>
+        </w:tc>
+      </w:tr>
+      <w:tr>
+        <w:trPr>
+          <w:trHeight w:val="300"/>
+          <w:jc w:val="center"/>
+        </w:trPr>
+        <w:tc>
+          <w:tcPr>
+            <w:tcW w:w="4232" w:type="dxa"/>
+            <w:tcBorders>
+              <w:top w:val="nil"/>
+              <w:left w:val="single" w:sz="4" w:space="0" w:color="BBBBBB"/>
+              <w:bottom w:val="single" w:sz="4" w:space="0" w:color="auto"/>
+              <w:right w:val="single" w:sz="4" w:space="0" w:color="auto"/>
+            </w:tcBorders>
+            <w:shd w:val="clear" w:color="auto" w:fill="auto"/>
+            <w:vAlign w:val="center"/>
+            <w:hideMark/>
+          </w:tcPr>
+          <w:p>
+            <w:pPr>
+              <w:spacing w:line="240" w:lineRule="auto"/>
+              <w:ind w:firstLine="0"/>
+              <w:jc w:val="left"/>
+              <w:rPr>
+                <w:rFonts w:ascii="Times New Roman" w:hAnsi="Times New Roman"/>
+                <w:color w:val="000000"/>
+                <w:sz w:val="20"/>
+                <w:szCs w:val="20"/>
+                <w:lang w:val="en-US" w:eastAsia="en-US"/>
+              </w:rPr>
+            </w:pPr>
+            <w:r>
+              <w:rPr>
+                <w:rFonts w:ascii="Times New Roman" w:hAnsi="Times New Roman"/>
+                <w:color w:val="000000"/>
+                <w:sz w:val="20"/>
+                <w:szCs w:val="20"/>
+                <w:lang w:val="en-US" w:eastAsia="en-US"/>
+              </w:rPr>
+              <w:t>http://store.company.com/dir/inner/another.html</w:t>
+            </w:r>
+          </w:p>
+        </w:tc>
+        <w:tc>
+          <w:tcPr>
+            <w:tcW w:w="1150" w:type="dxa"/>
+            <w:tcBorders>
+              <w:top w:val="nil"/>
+              <w:left w:val="nil"/>
+              <w:bottom w:val="single" w:sz="4" w:space="0" w:color="auto"/>
+              <w:right w:val="single" w:sz="4" w:space="0" w:color="auto"/>
+            </w:tcBorders>
+            <w:shd w:val="clear" w:color="auto" w:fill="auto"/>
+            <w:vAlign w:val="center"/>
+            <w:hideMark/>
+          </w:tcPr>
+          <w:p>
+            <w:pPr>
+              <w:spacing w:line="240" w:lineRule="auto"/>
+              <w:ind w:firstLine="0"/>
+              <w:jc w:val="left"/>
+              <w:rPr>
+                <w:rFonts w:ascii="Times New Roman" w:hAnsi="Times New Roman"/>
+                <w:color w:val="000000"/>
+                <w:sz w:val="20"/>
+                <w:szCs w:val="20"/>
+                <w:lang w:val="en-US" w:eastAsia="en-US"/>
+              </w:rPr>
+            </w:pPr>
+            <w:r>
+              <w:rPr>
+                <w:rFonts w:ascii="Times New Roman" w:hAnsi="Times New Roman"/>
+                <w:color w:val="000000"/>
+                <w:sz w:val="20"/>
+                <w:szCs w:val="20"/>
+                <w:lang w:val="en-US" w:eastAsia="en-US"/>
+              </w:rPr>
+              <w:t>Success</w:t>
+            </w:r>
+          </w:p>
+        </w:tc>
+        <w:tc>
+          <w:tcPr>
+            <w:tcW w:w="1822" w:type="dxa"/>
+            <w:tcBorders>
+              <w:top w:val="nil"/>
+              <w:left w:val="nil"/>
+              <w:bottom w:val="single" w:sz="4" w:space="0" w:color="auto"/>
+              <w:right w:val="single" w:sz="4" w:space="0" w:color="BBBBBB"/>
+            </w:tcBorders>
+            <w:shd w:val="clear" w:color="auto" w:fill="auto"/>
+            <w:vAlign w:val="center"/>
+            <w:hideMark/>
+          </w:tcPr>
+          <w:p>
+            <w:pPr>
+              <w:spacing w:line="240" w:lineRule="auto"/>
+              <w:ind w:firstLine="0"/>
+              <w:jc w:val="left"/>
+              <w:rPr>
+                <w:rFonts w:ascii="Times New Roman" w:hAnsi="Times New Roman"/>
+                <w:color w:val="000000"/>
+                <w:sz w:val="20"/>
+                <w:szCs w:val="20"/>
+                <w:lang w:val="en-US" w:eastAsia="en-US"/>
+              </w:rPr>
+            </w:pPr>
+            <w:r>
+              <w:rPr>
+                <w:rFonts w:ascii="Times New Roman" w:hAnsi="Times New Roman"/>
+                <w:color w:val="000000"/>
+                <w:sz w:val="20"/>
+                <w:szCs w:val="20"/>
+                <w:lang w:val="en-US" w:eastAsia="en-US"/>
+              </w:rPr>
+              <w:t> </w:t>
+            </w:r>
+          </w:p>
+        </w:tc>
+      </w:tr>
+      <w:tr>
+        <w:trPr>
+          <w:trHeight w:val="300"/>
+          <w:jc w:val="center"/>
+        </w:trPr>
+        <w:tc>
+          <w:tcPr>
+            <w:tcW w:w="4232" w:type="dxa"/>
+            <w:tcBorders>
+              <w:top w:val="nil"/>
+              <w:left w:val="single" w:sz="4" w:space="0" w:color="BBBBBB"/>
+              <w:bottom w:val="single" w:sz="4" w:space="0" w:color="auto"/>
+              <w:right w:val="single" w:sz="4" w:space="0" w:color="auto"/>
+            </w:tcBorders>
+            <w:shd w:val="clear" w:color="auto" w:fill="auto"/>
+            <w:vAlign w:val="center"/>
+            <w:hideMark/>
+          </w:tcPr>
+          <w:p>
+            <w:pPr>
+              <w:spacing w:line="240" w:lineRule="auto"/>
+              <w:ind w:firstLine="0"/>
+              <w:jc w:val="left"/>
+              <w:rPr>
+                <w:rFonts w:ascii="Times New Roman" w:hAnsi="Times New Roman"/>
+                <w:color w:val="000000"/>
+                <w:sz w:val="20"/>
+                <w:szCs w:val="20"/>
+                <w:lang w:val="en-US" w:eastAsia="en-US"/>
+              </w:rPr>
+            </w:pPr>
+            <w:r>
+              <w:rPr>
+                <w:rFonts w:ascii="Times New Roman" w:hAnsi="Times New Roman"/>
+                <w:color w:val="000000"/>
+                <w:sz w:val="20"/>
+                <w:szCs w:val="20"/>
+                <w:lang w:val="en-US" w:eastAsia="en-US"/>
+              </w:rPr>
+              <w:t>https://store.company.com/secure.html</w:t>
+            </w:r>
+          </w:p>
+        </w:tc>
+        <w:tc>
+          <w:tcPr>
+            <w:tcW w:w="1150" w:type="dxa"/>
+            <w:tcBorders>
+              <w:top w:val="nil"/>
+              <w:left w:val="nil"/>
+              <w:bottom w:val="single" w:sz="4" w:space="0" w:color="auto"/>
+              <w:right w:val="single" w:sz="4" w:space="0" w:color="auto"/>
+            </w:tcBorders>
+            <w:shd w:val="clear" w:color="auto" w:fill="auto"/>
+            <w:vAlign w:val="center"/>
+            <w:hideMark/>
+          </w:tcPr>
+          <w:p>
+            <w:pPr>
+              <w:spacing w:line="240" w:lineRule="auto"/>
+              <w:ind w:firstLine="0"/>
+              <w:jc w:val="left"/>
+              <w:rPr>
+                <w:rFonts w:ascii="Times New Roman" w:hAnsi="Times New Roman"/>
+                <w:color w:val="000000"/>
+                <w:sz w:val="20"/>
+                <w:szCs w:val="20"/>
+                <w:lang w:val="en-US" w:eastAsia="en-US"/>
+              </w:rPr>
+            </w:pPr>
+            <w:r>
+              <w:rPr>
+                <w:rFonts w:ascii="Times New Roman" w:hAnsi="Times New Roman"/>
+                <w:color w:val="000000"/>
+                <w:sz w:val="20"/>
+                <w:szCs w:val="20"/>
+                <w:lang w:val="en-US" w:eastAsia="en-US"/>
+              </w:rPr>
+              <w:t>Failure</w:t>
+            </w:r>
+          </w:p>
+        </w:tc>
+        <w:tc>
+          <w:tcPr>
+            <w:tcW w:w="1822" w:type="dxa"/>
+            <w:tcBorders>
+              <w:top w:val="nil"/>
+              <w:left w:val="nil"/>
+              <w:bottom w:val="single" w:sz="4" w:space="0" w:color="auto"/>
+              <w:right w:val="single" w:sz="4" w:space="0" w:color="BBBBBB"/>
+            </w:tcBorders>
+            <w:shd w:val="clear" w:color="auto" w:fill="auto"/>
+            <w:vAlign w:val="center"/>
+            <w:hideMark/>
+          </w:tcPr>
+          <w:p>
+            <w:pPr>
+              <w:spacing w:line="240" w:lineRule="auto"/>
+              <w:ind w:firstLine="0"/>
+              <w:jc w:val="left"/>
+              <w:rPr>
+                <w:rFonts w:ascii="Times New Roman" w:hAnsi="Times New Roman"/>
+                <w:color w:val="000000"/>
+                <w:sz w:val="20"/>
+                <w:szCs w:val="20"/>
+                <w:lang w:val="en-US" w:eastAsia="en-US"/>
+              </w:rPr>
+            </w:pPr>
+            <w:r>
+              <w:rPr>
+                <w:rFonts w:ascii="Times New Roman" w:hAnsi="Times New Roman"/>
+                <w:color w:val="000000"/>
+                <w:sz w:val="20"/>
+                <w:szCs w:val="20"/>
+                <w:lang w:val="en-US" w:eastAsia="en-US"/>
+              </w:rPr>
+              <w:t>Different protocol</w:t>
+            </w:r>
+          </w:p>
+        </w:tc>
+      </w:tr>
+      <w:tr>
+        <w:trPr>
+          <w:trHeight w:val="300"/>
+          <w:jc w:val="center"/>
+        </w:trPr>
+        <w:tc>
+          <w:tcPr>
+            <w:tcW w:w="4232" w:type="dxa"/>
+            <w:tcBorders>
+              <w:top w:val="nil"/>
+              <w:left w:val="single" w:sz="4" w:space="0" w:color="BBBBBB"/>
+              <w:bottom w:val="single" w:sz="4" w:space="0" w:color="auto"/>
+              <w:right w:val="single" w:sz="4" w:space="0" w:color="auto"/>
+            </w:tcBorders>
+            <w:shd w:val="clear" w:color="auto" w:fill="auto"/>
+            <w:vAlign w:val="center"/>
+            <w:hideMark/>
+          </w:tcPr>
+          <w:p>
+            <w:pPr>
+              <w:spacing w:line="240" w:lineRule="auto"/>
+              <w:ind w:firstLine="0"/>
+              <w:jc w:val="left"/>
+              <w:rPr>
+                <w:rFonts w:ascii="Times New Roman" w:hAnsi="Times New Roman"/>
+                <w:color w:val="000000"/>
+                <w:sz w:val="20"/>
+                <w:szCs w:val="20"/>
+                <w:lang w:val="en-US" w:eastAsia="en-US"/>
+              </w:rPr>
+            </w:pPr>
+            <w:r>
+              <w:rPr>
+                <w:rFonts w:ascii="Times New Roman" w:hAnsi="Times New Roman"/>
+                <w:color w:val="000000"/>
+                <w:sz w:val="20"/>
+                <w:szCs w:val="20"/>
+                <w:lang w:val="en-US" w:eastAsia="en-US"/>
+              </w:rPr>
+              <w:t>http://store.company.com:81/dir/etc.html</w:t>
+            </w:r>
+          </w:p>
+        </w:tc>
+        <w:tc>
+          <w:tcPr>
+            <w:tcW w:w="1150" w:type="dxa"/>
+            <w:tcBorders>
+              <w:top w:val="nil"/>
+              <w:left w:val="nil"/>
+              <w:bottom w:val="single" w:sz="4" w:space="0" w:color="auto"/>
+              <w:right w:val="single" w:sz="4" w:space="0" w:color="auto"/>
+            </w:tcBorders>
+            <w:shd w:val="clear" w:color="auto" w:fill="auto"/>
+            <w:vAlign w:val="center"/>
+            <w:hideMark/>
+          </w:tcPr>
+          <w:p>
+            <w:pPr>
+              <w:spacing w:line="240" w:lineRule="auto"/>
+              <w:ind w:firstLine="0"/>
+              <w:jc w:val="left"/>
+              <w:rPr>
+                <w:rFonts w:ascii="Times New Roman" w:hAnsi="Times New Roman"/>
+                <w:color w:val="000000"/>
+                <w:sz w:val="20"/>
+                <w:szCs w:val="20"/>
+                <w:lang w:val="en-US" w:eastAsia="en-US"/>
+              </w:rPr>
+            </w:pPr>
+            <w:r>
+              <w:rPr>
+                <w:rFonts w:ascii="Times New Roman" w:hAnsi="Times New Roman"/>
+                <w:color w:val="000000"/>
+                <w:sz w:val="20"/>
+                <w:szCs w:val="20"/>
+                <w:lang w:val="en-US" w:eastAsia="en-US"/>
+              </w:rPr>
+              <w:t>Failure</w:t>
+            </w:r>
+          </w:p>
+        </w:tc>
+        <w:tc>
+          <w:tcPr>
+            <w:tcW w:w="1822" w:type="dxa"/>
+            <w:tcBorders>
+              <w:top w:val="nil"/>
+              <w:left w:val="nil"/>
+              <w:bottom w:val="single" w:sz="4" w:space="0" w:color="auto"/>
+              <w:right w:val="single" w:sz="4" w:space="0" w:color="BBBBBB"/>
+            </w:tcBorders>
+            <w:shd w:val="clear" w:color="auto" w:fill="auto"/>
+            <w:vAlign w:val="center"/>
+            <w:hideMark/>
+          </w:tcPr>
+          <w:p>
+            <w:pPr>
+              <w:spacing w:line="240" w:lineRule="auto"/>
+              <w:ind w:firstLine="0"/>
+              <w:jc w:val="left"/>
+              <w:rPr>
+                <w:rFonts w:ascii="Times New Roman" w:hAnsi="Times New Roman"/>
+                <w:color w:val="000000"/>
+                <w:sz w:val="20"/>
+                <w:szCs w:val="20"/>
+                <w:lang w:val="en-US" w:eastAsia="en-US"/>
+              </w:rPr>
+            </w:pPr>
+            <w:r>
+              <w:rPr>
+                <w:rFonts w:ascii="Times New Roman" w:hAnsi="Times New Roman"/>
+                <w:color w:val="000000"/>
+                <w:sz w:val="20"/>
+                <w:szCs w:val="20"/>
+                <w:lang w:val="en-US" w:eastAsia="en-US"/>
+              </w:rPr>
+              <w:t>Different port</w:t>
+            </w:r>
+          </w:p>
+        </w:tc>
+      </w:tr>
+      <w:tr>
+        <w:trPr>
+          <w:trHeight w:val="300"/>
+          <w:jc w:val="center"/>
+        </w:trPr>
+        <w:tc>
+          <w:tcPr>
+            <w:tcW w:w="4232" w:type="dxa"/>
+            <w:tcBorders>
+              <w:top w:val="nil"/>
+              <w:left w:val="single" w:sz="4" w:space="0" w:color="BBBBBB"/>
+              <w:bottom w:val="single" w:sz="4" w:space="0" w:color="BBBBBB"/>
+              <w:right w:val="single" w:sz="4" w:space="0" w:color="auto"/>
+            </w:tcBorders>
+            <w:shd w:val="clear" w:color="auto" w:fill="auto"/>
+            <w:vAlign w:val="center"/>
+            <w:hideMark/>
+          </w:tcPr>
+          <w:p>
+            <w:pPr>
+              <w:spacing w:line="240" w:lineRule="auto"/>
+              <w:ind w:firstLine="0"/>
+              <w:jc w:val="left"/>
+              <w:rPr>
+                <w:rFonts w:ascii="Times New Roman" w:hAnsi="Times New Roman"/>
+                <w:color w:val="000000"/>
+                <w:sz w:val="20"/>
+                <w:szCs w:val="20"/>
+                <w:lang w:val="en-US" w:eastAsia="en-US"/>
+              </w:rPr>
+            </w:pPr>
+            <w:r>
+              <w:rPr>
+                <w:rFonts w:ascii="Times New Roman" w:hAnsi="Times New Roman"/>
+                <w:color w:val="000000"/>
+                <w:sz w:val="20"/>
+                <w:szCs w:val="20"/>
+                <w:lang w:val="en-US" w:eastAsia="en-US"/>
+              </w:rPr>
+              <w:t>http://news.company.com/dir/other.html</w:t>
+            </w:r>
+          </w:p>
+        </w:tc>
+        <w:tc>
+          <w:tcPr>
+            <w:tcW w:w="1150" w:type="dxa"/>
+            <w:tcBorders>
+              <w:top w:val="nil"/>
+              <w:left w:val="nil"/>
+              <w:bottom w:val="single" w:sz="4" w:space="0" w:color="BBBBBB"/>
+              <w:right w:val="single" w:sz="4" w:space="0" w:color="auto"/>
+            </w:tcBorders>
+            <w:shd w:val="clear" w:color="auto" w:fill="auto"/>
+            <w:vAlign w:val="center"/>
+            <w:hideMark/>
+          </w:tcPr>
+          <w:p>
+            <w:pPr>
+              <w:spacing w:line="240" w:lineRule="auto"/>
+              <w:ind w:firstLine="0"/>
+              <w:jc w:val="left"/>
+              <w:rPr>
+                <w:rFonts w:ascii="Times New Roman" w:hAnsi="Times New Roman"/>
+                <w:color w:val="000000"/>
+                <w:sz w:val="20"/>
+                <w:szCs w:val="20"/>
+                <w:lang w:val="en-US" w:eastAsia="en-US"/>
+              </w:rPr>
+            </w:pPr>
+            <w:r>
+              <w:rPr>
+                <w:rFonts w:ascii="Times New Roman" w:hAnsi="Times New Roman"/>
+                <w:color w:val="000000"/>
+                <w:sz w:val="20"/>
+                <w:szCs w:val="20"/>
+                <w:lang w:val="en-US" w:eastAsia="en-US"/>
+              </w:rPr>
+              <w:t>Failure</w:t>
+            </w:r>
+          </w:p>
+        </w:tc>
+        <w:tc>
+          <w:tcPr>
+            <w:tcW w:w="1822" w:type="dxa"/>
+            <w:tcBorders>
+              <w:top w:val="nil"/>
+              <w:left w:val="nil"/>
+              <w:bottom w:val="single" w:sz="4" w:space="0" w:color="BBBBBB"/>
+              <w:right w:val="single" w:sz="4" w:space="0" w:color="BBBBBB"/>
+            </w:tcBorders>
+            <w:shd w:val="clear" w:color="auto" w:fill="auto"/>
+            <w:vAlign w:val="center"/>
+            <w:hideMark/>
+          </w:tcPr>
+          <w:p>
+            <w:pPr>
+              <w:keepNext/>
+              <w:spacing w:line="240" w:lineRule="auto"/>
+              <w:ind w:firstLine="0"/>
+              <w:jc w:val="left"/>
+              <w:rPr>
+                <w:rFonts w:ascii="Times New Roman" w:hAnsi="Times New Roman"/>
+                <w:color w:val="000000"/>
+                <w:sz w:val="20"/>
+                <w:szCs w:val="20"/>
+                <w:lang w:val="en-US" w:eastAsia="en-US"/>
+              </w:rPr>
+            </w:pPr>
+            <w:r>
+              <w:rPr>
+                <w:rFonts w:ascii="Times New Roman" w:hAnsi="Times New Roman"/>
+                <w:color w:val="000000"/>
+                <w:sz w:val="20"/>
+                <w:szCs w:val="20"/>
+                <w:lang w:val="en-US" w:eastAsia="en-US"/>
+              </w:rPr>
+              <w:t>Different host</w:t>
+            </w:r>
+          </w:p>
+        </w:tc>
+      </w:tr>
+    </w:tbl>
+    <w:p>
+      <w:pPr>
+        <w:pStyle w:val="Caption"/>
+        <w:jc w:val="center"/>
+        <w:rPr>
+          <w:color w:val="auto"/>
+          <w:sz w:val="20"/>
+          <w:szCs w:val="20"/>
+        </w:rPr>
+      </w:pPr>
+      <w:r>
+        <w:rPr>
+          <w:color w:val="auto"/>
+          <w:sz w:val="20"/>
+          <w:szCs w:val="20"/>
+        </w:rPr>
+        <w:t xml:space="preserve">Tabela </w:t>
+      </w:r>
+      <w:r>
+        <w:rPr>
+          <w:color w:val="auto"/>
+          <w:sz w:val="20"/>
+          <w:szCs w:val="20"/>
+        </w:rPr>
+        <w:fldChar w:fldCharType="begin"/>
+      </w:r>
+      <w:r>
+        <w:rPr>
+          <w:color w:val="auto"/>
+          <w:sz w:val="20"/>
+          <w:szCs w:val="20"/>
+        </w:rPr>
+        <w:instrText xml:space="preserve"> SEQ Tabela \* ARABIC </w:instrText>
+      </w:r>
+      <w:r>
+        <w:rPr>
+          <w:color w:val="auto"/>
+          <w:sz w:val="20"/>
+          <w:szCs w:val="20"/>
+        </w:rPr>
+        <w:fldChar w:fldCharType="separate"/>
+      </w:r>
+      <w:r>
+        <w:rPr>
+          <w:color w:val="auto"/>
+          <w:sz w:val="20"/>
+          <w:szCs w:val="20"/>
+        </w:rPr>
+        <w:t>1</w:t>
+      </w:r>
+      <w:r>
+        <w:rPr>
+          <w:color w:val="auto"/>
+          <w:sz w:val="20"/>
+          <w:szCs w:val="20"/>
+        </w:rPr>
+        <w:fldChar w:fldCharType="end"/>
+      </w:r>
+      <w:r>
+        <w:rPr>
+          <w:color w:val="auto"/>
+          <w:sz w:val="20"/>
+          <w:szCs w:val="20"/>
+        </w:rPr>
+        <w:t>: Validação de SOP partindo de http://store.company.com/dir/page.html</w:t>
+      </w:r>
+      <w:r>
+        <w:rPr>
+          <w:color w:val="auto"/>
+          <w:sz w:val="20"/>
+          <w:szCs w:val="20"/>
+        </w:rPr>
+        <w:t xml:space="preserve"> </w:t>
+      </w:r>
+      <w:r>
+        <w:rPr>
+          <w:color w:val="auto"/>
+          <w:sz w:val="20"/>
+          <w:szCs w:val="20"/>
+        </w:rPr>
+        <w:t>[MOZILLA, 2011]</w:t>
+      </w:r>
+      <w:r>
+        <w:rPr>
+          <w:color w:val="auto"/>
+          <w:sz w:val="20"/>
+          <w:szCs w:val="20"/>
+        </w:rPr>
+        <w:t>.</w:t>
+      </w:r>
+    </w:p>
+    <w:p>
+      <w:pPr>
+        <w:pStyle w:val="ListParagraph"/>
+        <w:numPr>
+          <w:ilvl w:val="0"/>
+          <w:numId w:val="34"/>
+        </w:numPr>
+        <w:spacing w:before="240" w:after="120"/>
+        <w:rPr>
+          <w:b/>
+        </w:rPr>
+      </w:pPr>
+      <w:r>
+        <w:rPr>
+          <w:b/>
+        </w:rPr>
+        <w:t>Como funciona?</w:t>
+      </w:r>
+    </w:p>
+    <w:p>
+      <w:r>
+        <w:t>É importante entender que a origem de um script, por si só, não é relevante para o SOP. O que importa é a origem do documento no qual o script está inserido. Suponha, por exemplo, que um script hospedado no servidor X seja incluído, através da propriedade “src” do elemento “&lt;script&gt;”, em uma página hospedada no servidor Y. A origem do script é o servidor Y e o script possui acesso integral ao conteúdo do documento que o contem. Se o script abrir uma nova janela e carregar um segundo documento do servidor Y, o script também terá acesso completo ao conteúdo do segundo documento. Porém, se o script abrir uma outra janela e carregar um documento de um servidor Z, ou mesmo do servidor X, o SOP irá barrar o script de acessar as propriedades deste documento.</w:t>
+      </w:r>
+    </w:p>
+    <w:p>
+      <w:r>
+        <w:t>O SOP não é aplicado a todas as propriedades de todos os objetos em uma janela ou documento de outra origem. Porém, ele é aplicado para a grande maioria destas propriedades, e, em particular, aplicado a praticamente todas as propriedades do objeto “Document”. É importante considerar qualquer janela que contenha um documento carregado de outro servidor fora da fronteira de acesso de seus scritps. No máximo, caso o seu script tenha aberto a janela, ele será capaz de fechá-la, mas não será capaz de observar nada dentro dela.</w:t>
+      </w:r>
+    </w:p>
+    <w:p>
+      <w:r>
+        <w:t>O SOP é necessário para prevenir scripts de roubarem informações proprietárias. Sem esta restrição, um script malicioso poderia abrir uma janela vazia, esperar que o usuário acessasse algum site bancário, ou qualquer outro, e então seria capaz de ler o conteúdo carregado e enviar estas informações para seu servidor de origem. A grande importância da Política de mesma origem é prevenir este tipo de comportamento.</w:t>
+      </w:r>
+    </w:p>
+    <w:p>
+      <w:pPr>
+        <w:pStyle w:val="ListParagraph"/>
+        <w:numPr>
+          <w:ilvl w:val="0"/>
+          <w:numId w:val="34"/>
+        </w:numPr>
+        <w:spacing w:before="240" w:after="120"/>
+        <w:rPr>
+          <w:b/>
+        </w:rPr>
+      </w:pPr>
+      <w:r>
+        <w:rPr>
+          <w:b/>
+        </w:rPr>
+        <w:t>Same-Origin Policy para XMLHttpRequest</w:t>
+      </w:r>
+    </w:p>
+    <w:p>
+      <w:r>
+        <w:t xml:space="preserve">Como dito anteriormente, o XMLHttpRequest serve para que códigos em Javascript possam realizar requisições HTTP ou HTTPS para os seus servidores de origem e ler suas respostas. Com essa premissa em mente, vamos ressaltar o conjunto de características relevantes, em termos de segurança, pelo objeto </w:t>
+      </w:r>
+      <w:r>
+        <w:t>XMLHttpRequest</w:t>
+      </w:r>
+      <w:r>
+        <w:t>:</w:t>
+      </w:r>
+    </w:p>
+    <w:p>
+      <w:pPr>
+        <w:pStyle w:val="ListParagraph"/>
+        <w:numPr>
+          <w:ilvl w:val="0"/>
+          <w:numId w:val="35"/>
+        </w:numPr>
+      </w:pPr>
+      <w:r>
+        <w:t>Habilidade de especificar um verbo HTTP arbitrário em uma requisição (via método “open”);</w:t>
+      </w:r>
+    </w:p>
+    <w:p>
+      <w:pPr>
+        <w:pStyle w:val="ListParagraph"/>
+        <w:numPr>
+          <w:ilvl w:val="0"/>
+          <w:numId w:val="35"/>
+        </w:numPr>
+      </w:pPr>
+      <w:r>
+        <w:t>Habilidade de definir cabeçalhos customizados em uma requisição (via método “setRequestHeader”);</w:t>
+      </w:r>
+    </w:p>
+    <w:p>
+      <w:pPr>
+        <w:pStyle w:val="ListParagraph"/>
+        <w:numPr>
+          <w:ilvl w:val="0"/>
+          <w:numId w:val="35"/>
+        </w:numPr>
+      </w:pPr>
+      <w:r>
+        <w:t>Habilidade de leitura completa dos cabeçalhos recebidos em uma resposta (via métodos “</w:t>
+      </w:r>
+      <w:r>
+        <w:t>getResponseHead</w:t>
+      </w:r>
+      <w:r>
+        <w:t>er” e “getAllResponseHeaders”);</w:t>
+      </w:r>
+    </w:p>
+    <w:p>
+      <w:pPr>
+        <w:pStyle w:val="ListParagraph"/>
+        <w:numPr>
+          <w:ilvl w:val="0"/>
+          <w:numId w:val="35"/>
+        </w:numPr>
+      </w:pPr>
+      <w:r>
+        <w:t>Habilidade de leitura completa do corpo da resposta (via propriedade “responseText”).</w:t>
+      </w:r>
+    </w:p>
+    <w:p>
+      <w:r>
+        <w:t xml:space="preserve">Uma vez que todos as requisições realizadas pelo objeto </w:t>
+      </w:r>
+      <w:r>
+        <w:t>XMLHttpRequest</w:t>
+      </w:r>
+      <w:r>
+        <w:t xml:space="preserve"> possuem a capacidade de envio de cookies e são extremamente flexíveis na interação com componentes do lado servidor, é extremamente importante existirem mecanismos de segurança que limitem este componente. O conjunto de verificações implementadas por todos os navegadores web para o objeto </w:t>
+      </w:r>
+      <w:r>
+        <w:t>XMLHttpRequest</w:t>
+      </w:r>
+      <w:r>
+        <w:t xml:space="preserve"> é uma pequena variação do Same-Origin Policy aplicado a componentes DOM. Essas variações são:</w:t>
+      </w:r>
+    </w:p>
+    <w:p>
+      <w:pPr>
+        <w:pStyle w:val="ListParagraph"/>
+        <w:numPr>
+          <w:ilvl w:val="0"/>
+          <w:numId w:val="35"/>
+        </w:numPr>
+      </w:pPr>
+      <w:r>
+        <w:t>Verificação do destino da requisição, independente da propriedade “document.domain”, tornando impossível para sites terceiros mutuamente concordarem em realizar requisições cross-domain entre eles</w:t>
+      </w:r>
+      <w:r>
+        <w:t>;</w:t>
+      </w:r>
+    </w:p>
+    <w:p>
+      <w:pPr>
+        <w:pStyle w:val="ListParagraph"/>
+        <w:numPr>
+          <w:ilvl w:val="0"/>
+          <w:numId w:val="35"/>
+        </w:numPr>
+      </w:pPr>
+      <w:r>
+        <w:t>Em algumas implementações, existem restrições adicionais sobre protocolos, cabeçalhos e verbos HTTP disponíveis;</w:t>
+      </w:r>
+    </w:p>
+    <w:p>
+      <w:pPr>
+        <w:pStyle w:val="ListParagraph"/>
+        <w:numPr>
+          <w:ilvl w:val="0"/>
+          <w:numId w:val="35"/>
+        </w:numPr>
+      </w:pPr>
+      <w:r>
+        <w:t xml:space="preserve">No Internet Explorer, embora a porta não seja considerada para verificação do Same-Origin Policy no acesso a propriedades DOM, a porta é considerada para requisições </w:t>
+      </w:r>
+      <w:r>
+        <w:t>XMLHttpRequest</w:t>
+      </w:r>
+      <w:r>
+        <w:t xml:space="preserve"> </w:t>
+      </w:r>
+      <w:r>
+        <w:t>[</w:t>
+      </w:r>
+      <w:r>
+        <w:t>ZALEWSKI</w:t>
+      </w:r>
+      <w:r>
+        <w:t>, 2011]</w:t>
+      </w:r>
+      <w:r>
+        <w:t>.</w:t>
+      </w:r>
+    </w:p>
+    <w:p>
+      <w:pPr>
+        <w:pStyle w:val="Heading2"/>
+      </w:pPr>
+      <w:r>
+        <w:t>JavaScript Object Notation</w:t>
+      </w:r>
+      <w:r>
+        <w:t xml:space="preserve"> (</w:t>
+      </w:r>
+      <w:r>
+        <w:t>JSON</w:t>
+      </w:r>
+      <w:r>
+        <w:t>)</w:t>
+      </w:r>
+    </w:p>
+    <w:p>
+      <w:pPr>
+        <w:pStyle w:val="ListParagraph"/>
+        <w:numPr>
+          <w:ilvl w:val="0"/>
+          <w:numId w:val="37"/>
+        </w:numPr>
+        <w:spacing w:before="240" w:after="120"/>
+        <w:rPr>
+          <w:b/>
+        </w:rPr>
+      </w:pPr>
+      <w:r>
+        <w:rPr>
+          <w:b/>
+        </w:rPr>
+        <w:t>Definição</w:t>
+      </w:r>
+    </w:p>
+    <w:p>
+      <w:r>
+        <w:t>JSON é um formato de texto leve para o intercâmbio de dados. Este formato possui como características a simplicidade, tornando sua leitura e escrita fáceis, e a sua independência das linguagens de programação, uma vez que sua composição é baseada em duas estruturas de dados suportadas, virtualmente, por todas as linguagens de programação modernas:</w:t>
+      </w:r>
+    </w:p>
+    <w:p>
+      <w:pPr>
+        <w:pStyle w:val="ListParagraph"/>
+        <w:numPr>
+          <w:ilvl w:val="0"/>
+          <w:numId w:val="35"/>
+        </w:numPr>
+      </w:pPr>
+      <w:r>
+        <w:t>Uma coleção de pares chave/valor. Representado, em linguagens de programação modernas, por objetos, estruturas, dicionários, tabelas de hash, listas chaveadas ou arrays associativos.</w:t>
+      </w:r>
+    </w:p>
+    <w:p>
+      <w:pPr>
+        <w:pStyle w:val="ListParagraph"/>
+        <w:numPr>
+          <w:ilvl w:val="0"/>
+          <w:numId w:val="35"/>
+        </w:numPr>
+      </w:pPr>
+      <w:r>
+        <w:t>Uma lista ordenada de valores. Representada, na maioria das linguagens, por arrays, vetores, listas ou sequências.</w:t>
+      </w:r>
+    </w:p>
+    <w:p>
+      <w:r>
+        <w:t>Uma vez que estas estruturas são disponibilizadas por muitas linguagens de programação, JSON se torna um formato ideal para integração de sistemas. Adicionalmente, uma vez que o JSON é baseado em um subconjunto do padrão Javascript, ele é compatível com praticamente todos os navegadores web.</w:t>
+      </w:r>
+    </w:p>
+    <w:p>
+      <w:pPr>
+        <w:keepNext/>
+        <w:jc w:val="center"/>
+      </w:pPr>
+      <w:r>
+        <w:rPr>
+          <w:noProof/>
+          <w:lang w:val="en-US" w:eastAsia="en-US"/>
+        </w:rPr>
+        <w:drawing>
+          <wp:inline distT="0" distB="0" distL="0" distR="0" wp14:anchorId="73FE48D0" wp14:editId="57B1C8AF">
+            <wp:extent cx="5009515" cy="1540028"/>
+            <wp:effectExtent l="25400" t="25400" r="0" b="9525"/>
+            <wp:docPr id="11" name="Picture 9" descr="HDU15516:Users:paulo:Desktop:Monografia:imagens:example_json.png"/>
+            <wp:cNvGraphicFramePr>
+              <a:graphicFrameLocks xmlns:a="http://schemas.openxmlformats.org/drawingml/2006/main" noChangeAspect="1"/>
+            </wp:cNvGraphicFramePr>
+            <a:graphic xmlns:a="http://schemas.openxmlformats.org/drawingml/2006/main">
+              <a:graphicData uri="http://schemas.openxmlformats.org/drawingml/2006/picture">
+                <pic:pic xmlns:pic="http://schemas.openxmlformats.org/drawingml/2006/picture">
+                  <pic:nvPicPr>
+                    <pic:cNvPr id="0" name="Picture 9" descr="HDU15516:Users:paulo:Desktop:Monografia:imagens:example_json.png"/>
+                    <pic:cNvPicPr>
+                      <a:picLocks noChangeAspect="1" noChangeArrowheads="1"/>
+                    </pic:cNvPicPr>
+                  </pic:nvPicPr>
+                  <pic:blipFill>
+                    <a:blip r:embed="rId16">
+                      <a:extLst>
+                        <a:ext uri="{28A0092B-C50C-407E-A947-70E740481C1C}">
+                          <a14:useLocalDpi xmlns:a14="http://schemas.microsoft.com/office/drawing/2010/main" val="0"/>
+                        </a:ext>
+                      </a:extLst>
+                    </a:blip>
+                    <a:srcRect/>
+                    <a:stretch>
+                      <a:fillRect/>
+                    </a:stretch>
+                  </pic:blipFill>
+                  <pic:spPr bwMode="auto">
+                    <a:xfrm>
+                      <a:off x="0" y="0"/>
+                      <a:ext cx="5009515" cy="1540028"/>
+                    </a:xfrm>
+                    <a:prstGeom prst="rect">
+                      <a:avLst/>
+                    </a:prstGeom>
+                    <a:noFill/>
+                    <a:ln w="6350" cmpd="sng">
+                      <a:solidFill>
+                        <a:schemeClr val="tx1"/>
+                      </a:solidFill>
+                    </a:ln>
+                  </pic:spPr>
+                </pic:pic>
+              </a:graphicData>
+            </a:graphic>
+          </wp:inline>
+        </w:drawing>
+      </w:r>
+    </w:p>
+    <w:p>
+      <w:pPr>
+        <w:pStyle w:val="Caption"/>
+        <w:jc w:val="center"/>
+        <w:rPr>
+          <w:color w:val="auto"/>
+          <w:sz w:val="20"/>
+          <w:szCs w:val="20"/>
+        </w:rPr>
+      </w:pPr>
+      <w:r>
+        <w:rPr>
+          <w:color w:val="auto"/>
+          <w:sz w:val="20"/>
+          <w:szCs w:val="20"/>
+        </w:rPr>
+        <w:t xml:space="preserve">Figura </w:t>
+      </w:r>
+      <w:r>
+        <w:rPr>
+          <w:color w:val="auto"/>
+          <w:sz w:val="20"/>
+          <w:szCs w:val="20"/>
+        </w:rPr>
+        <w:fldChar w:fldCharType="begin"/>
+      </w:r>
+      <w:r>
+        <w:rPr>
+          <w:color w:val="auto"/>
+          <w:sz w:val="20"/>
+          <w:szCs w:val="20"/>
+        </w:rPr>
+        <w:instrText xml:space="preserve"> SEQ Figura \* ARABIC </w:instrText>
+      </w:r>
+      <w:r>
+        <w:rPr>
+          <w:color w:val="auto"/>
+          <w:sz w:val="20"/>
+          <w:szCs w:val="20"/>
+        </w:rPr>
+        <w:fldChar w:fldCharType="separate"/>
+      </w:r>
+      <w:r>
+        <w:rPr>
+          <w:color w:val="auto"/>
+          <w:sz w:val="20"/>
+          <w:szCs w:val="20"/>
+        </w:rPr>
+        <w:t>4</w:t>
+      </w:r>
+      <w:r>
+        <w:rPr>
+          <w:color w:val="auto"/>
+          <w:sz w:val="20"/>
+          <w:szCs w:val="20"/>
+        </w:rPr>
+        <w:fldChar w:fldCharType="end"/>
+      </w:r>
+      <w:r>
+        <w:rPr>
+          <w:color w:val="auto"/>
+          <w:sz w:val="20"/>
+          <w:szCs w:val="20"/>
+        </w:rPr>
+        <w:t xml:space="preserve">: Exemplo de representação JSON </w:t>
+      </w:r>
+      <w:r>
+        <w:rPr>
+          <w:color w:val="auto"/>
+          <w:sz w:val="20"/>
+          <w:szCs w:val="20"/>
+        </w:rPr>
+        <w:t>[CRANE; PASCARELLO; JAMES, 2006]</w:t>
+      </w:r>
+      <w:r>
+        <w:rPr>
+          <w:color w:val="auto"/>
+          <w:sz w:val="20"/>
+          <w:szCs w:val="20"/>
+        </w:rPr>
+        <w:t>.</w:t>
+      </w:r>
+    </w:p>
+    <w:p>
+      <w:pPr>
+        <w:pStyle w:val="ListParagraph"/>
+        <w:numPr>
+          <w:ilvl w:val="0"/>
+          <w:numId w:val="37"/>
+        </w:numPr>
+        <w:spacing w:before="240" w:after="120"/>
+        <w:rPr>
+          <w:b/>
+        </w:rPr>
+      </w:pPr>
+      <w:r>
+        <w:rPr>
+          <w:b/>
+        </w:rPr>
+        <w:t>Estrutura</w:t>
+      </w:r>
+    </w:p>
+    <w:p>
+      <w:r>
+        <w:t>Um objeto JSON é um conjunto não ordenado de pares chave/valor. Estes objetos são iniciados com { (chave esquerda) e termina com } (chave direita). Uma vírgula separa os pares chave/valor. Um array JSON é uma coleção ordenada de valores iniciada com [ (colchete esquerdo) e terminada com ] (colchete direito). Uma vírgula separa os valores do array. Um valor por ser uma String, encapsulada por aspas duplas, um número, valores booleanos “true”ou “false”, um objeto ou um array. Isto permite a criação de estruturas aninhadas.</w:t>
+      </w:r>
+    </w:p>
+    <w:p>
+      <w:pPr>
+        <w:keepNext/>
+      </w:pPr>
+      <w:r>
+        <w:rPr>
+          <w:noProof/>
+          <w:lang w:val="en-US" w:eastAsia="en-US"/>
+        </w:rPr>
+        <w:drawing>
+          <wp:inline distT="0" distB="0" distL="0" distR="0" wp14:anchorId="5F49F57E" wp14:editId="3D0CC6D4">
+            <wp:extent cx="4753822" cy="3151922"/>
+            <wp:effectExtent l="25400" t="25400" r="0" b="0"/>
+            <wp:docPr id="10" name="Picture 10"/>
+            <wp:cNvGraphicFramePr>
+              <a:graphicFrameLocks xmlns:a="http://schemas.openxmlformats.org/drawingml/2006/main" noChangeAspect="1"/>
+            </wp:cNvGraphicFramePr>
+            <a:graphic xmlns:a="http://schemas.openxmlformats.org/drawingml/2006/main">
+              <a:graphicData uri="http://schemas.openxmlformats.org/drawingml/2006/picture">
+                <pic:pic xmlns:pic="http://schemas.openxmlformats.org/drawingml/2006/picture">
+                  <pic:nvPicPr>
+                    <pic:cNvPr id="0" name="json_grafical_representation.png"/>
+                    <pic:cNvPicPr/>
+                  </pic:nvPicPr>
+                  <pic:blipFill>
+                    <a:blip r:embed="rId17">
+                      <a:extLst>
+                        <a:ext uri="{28A0092B-C50C-407E-A947-70E740481C1C}">
+                          <a14:useLocalDpi xmlns:a14="http://schemas.microsoft.com/office/drawing/2010/main" val="0"/>
+                        </a:ext>
+                      </a:extLst>
+                    </a:blip>
+                    <a:stretch>
+                      <a:fillRect/>
+                    </a:stretch>
+                  </pic:blipFill>
+                  <pic:spPr>
+                    <a:xfrm>
+                      <a:off x="0" y="0"/>
+                      <a:ext cx="4754508" cy="3152377"/>
+                    </a:xfrm>
+                    <a:prstGeom prst="rect">
+                      <a:avLst/>
+                    </a:prstGeom>
+                    <a:ln w="6350" cmpd="sng">
+                      <a:solidFill>
+                        <a:schemeClr val="tx1"/>
+                      </a:solidFill>
+                    </a:ln>
+                    <a:extLst>
+                      <a:ext uri="{FAA26D3D-D897-4be2-8F04-BA451C77F1D7}">
+                        <ma14:placeholderFlag xmlns:ma14="http://schemas.microsoft.com/office/mac/drawingml/2011/main"/>
+                      </a:ext>
+                    </a:extLst>
+                  </pic:spPr>
+                </pic:pic>
+              </a:graphicData>
+            </a:graphic>
+          </wp:inline>
+        </w:drawing>
+      </w:r>
+    </w:p>
+    <w:p>
+      <w:pPr>
+        <w:pStyle w:val="Caption"/>
+        <w:jc w:val="center"/>
+        <w:rPr>
+          <w:color w:val="auto"/>
+          <w:sz w:val="20"/>
+          <w:szCs w:val="20"/>
+        </w:rPr>
+      </w:pPr>
+      <w:r>
+        <w:rPr>
+          <w:color w:val="auto"/>
+          <w:sz w:val="20"/>
+          <w:szCs w:val="20"/>
+        </w:rPr>
+        <w:t xml:space="preserve">Figura </w:t>
+      </w:r>
+      <w:r>
+        <w:rPr>
+          <w:color w:val="auto"/>
+          <w:sz w:val="20"/>
+          <w:szCs w:val="20"/>
+        </w:rPr>
+        <w:fldChar w:fldCharType="begin"/>
+      </w:r>
+      <w:r>
+        <w:rPr>
+          <w:color w:val="auto"/>
+          <w:sz w:val="20"/>
+          <w:szCs w:val="20"/>
+        </w:rPr>
+        <w:instrText xml:space="preserve"> SEQ Figura \* ARABIC </w:instrText>
+      </w:r>
+      <w:r>
+        <w:rPr>
+          <w:color w:val="auto"/>
+          <w:sz w:val="20"/>
+          <w:szCs w:val="20"/>
+        </w:rPr>
+        <w:fldChar w:fldCharType="separate"/>
+      </w:r>
+      <w:r>
+        <w:rPr>
+          <w:noProof/>
+          <w:color w:val="auto"/>
+          <w:sz w:val="20"/>
+          <w:szCs w:val="20"/>
+        </w:rPr>
+        <w:t>5</w:t>
+      </w:r>
+      <w:r>
+        <w:rPr>
+          <w:color w:val="auto"/>
+          <w:sz w:val="20"/>
+          <w:szCs w:val="20"/>
+        </w:rPr>
+        <w:fldChar w:fldCharType="end"/>
+      </w:r>
+      <w:r>
+        <w:rPr>
+          <w:color w:val="auto"/>
+          <w:sz w:val="20"/>
+          <w:szCs w:val="20"/>
+        </w:rPr>
+        <w:t xml:space="preserve">: </w:t>
+      </w:r>
+      <w:r>
+        <w:rPr>
+          <w:color w:val="auto"/>
+          <w:sz w:val="20"/>
+          <w:szCs w:val="20"/>
+        </w:rPr>
+        <w:t>E</w:t>
+      </w:r>
+      <w:r>
+        <w:rPr>
+          <w:color w:val="auto"/>
+          <w:sz w:val="20"/>
+          <w:szCs w:val="20"/>
+        </w:rPr>
+        <w:t xml:space="preserve">strutura de objetos JSON </w:t>
+      </w:r>
+      <w:r>
+        <w:rPr>
+          <w:color w:val="auto"/>
+          <w:sz w:val="20"/>
+          <w:szCs w:val="20"/>
+        </w:rPr>
+        <w:t>[ASLESON; SCHUTTA, 2006a]</w:t>
+      </w:r>
+      <w:r>
+        <w:rPr>
+          <w:color w:val="auto"/>
+          <w:sz w:val="20"/>
+          <w:szCs w:val="20"/>
+        </w:rPr>
+        <w:t>.</w:t>
+      </w:r>
+    </w:p>
+    <w:p>
+      <w:pPr>
+        <w:pStyle w:val="Heading2"/>
+      </w:pPr>
+      <w:r>
+        <w:t>JSON with Padding (</w:t>
+      </w:r>
+      <w:r>
+        <w:t>JSONP</w:t>
+      </w:r>
+      <w:r>
+        <w:t>)</w:t>
+      </w:r>
+    </w:p>
+    <w:p>
+      <w:pPr>
+        <w:pStyle w:val="ListParagraph"/>
+        <w:numPr>
+          <w:ilvl w:val="0"/>
+          <w:numId w:val="39"/>
+        </w:numPr>
+        <w:spacing w:before="240" w:after="120"/>
+        <w:rPr>
+          <w:b/>
+        </w:rPr>
+      </w:pPr>
+      <w:r>
+        <w:rPr>
+          <w:b/>
+        </w:rPr>
+        <w:t>Definição</w:t>
+      </w:r>
+    </w:p>
+    <w:p>
+      <w:r>
+        <w:t xml:space="preserve">JSONP é uma forma largamente utilizada para realização de requisições cross-domain. Diferentemente do objeto </w:t>
+      </w:r>
+      <w:r>
+        <w:t>XMLHttpRequest</w:t>
+      </w:r>
+      <w:r>
+        <w:t>, o JSONP não é restrito ao Same-Origin Policy o que torna o seu uso mais delicado em termos de segurança. Esta técnica utiliza, com muita frequência, um dado em formato JSON encapsulado por uma chamada de função Javascript, cujo nome é provido via parâmetro ao servidor no momento da requisição.</w:t>
+      </w:r>
+    </w:p>
+    <w:p>
+      <w:pPr>
+        <w:pStyle w:val="ListParagraph"/>
+        <w:numPr>
+          <w:ilvl w:val="0"/>
+          <w:numId w:val="39"/>
+        </w:numPr>
+        <w:spacing w:before="240" w:after="120"/>
+        <w:rPr>
+          <w:b/>
+        </w:rPr>
+      </w:pPr>
+      <w:r>
+        <w:rPr>
+          <w:b/>
+        </w:rPr>
+        <w:t>Como funciona?</w:t>
+      </w:r>
+      <w:bookmarkStart w:id="10" w:name="_GoBack"/>
       <w:bookmarkEnd w:id="10"/>
-    </w:p>
-    <w:p>
-      <w:r>
-        <w:t xml:space="preserve">Este projeto visa simplificar </w:t>
-      </w:r>
-      <w:r>
-        <w:t>e melhorar a qualidade d</w:t>
-      </w:r>
-      <w:r>
-        <w:t>o desenvolvimento de aplicações que efetuem interações com aplicações externas as suas fronteiras de domínio utilizando o conceito de requisições assíncronas AJAX.</w:t>
-      </w:r>
-    </w:p>
-    <w:p>
-      <w:r>
-        <w:t>A simplificação deste desenvolvimento é dada através da minimização do esforço de configurações</w:t>
-      </w:r>
-      <w:r>
-        <w:t xml:space="preserve"> externas ao escopo da aplicação, como intervenções em Web Servers. </w:t>
-      </w:r>
-      <w:r>
-        <w:t xml:space="preserve">A remoção desta dependência arquitetural </w:t>
-      </w:r>
-      <w:r>
-        <w:t xml:space="preserve">é de grande </w:t>
-      </w:r>
-      <w:r>
-        <w:t>valia em ambientes corporativos</w:t>
-      </w:r>
-      <w:r>
-        <w:t xml:space="preserve"> pois</w:t>
-      </w:r>
-      <w:r>
-        <w:t>,</w:t>
-      </w:r>
-      <w:r>
-        <w:t xml:space="preserve"> como consequência</w:t>
-      </w:r>
-      <w:r>
-        <w:t>,</w:t>
-      </w:r>
-      <w:r>
-        <w:t xml:space="preserve"> diminuímos </w:t>
-      </w:r>
-      <w:r>
-        <w:t>os esforços delegados a</w:t>
-      </w:r>
-      <w:r>
-        <w:t xml:space="preserve"> área de </w:t>
-      </w:r>
-      <w:proofErr w:type="spellStart"/>
-      <w:r>
-        <w:t>infra-estrutura</w:t>
-      </w:r>
-      <w:proofErr w:type="spellEnd"/>
-      <w:r>
-        <w:t>.</w:t>
-      </w:r>
-    </w:p>
-    <w:p>
-      <w:r>
-        <w:t xml:space="preserve">A forma </w:t>
-      </w:r>
-      <w:proofErr w:type="spellStart"/>
-      <w:r>
-        <w:t>semi</w:t>
-      </w:r>
-      <w:proofErr w:type="spellEnd"/>
-      <w:r>
-        <w:t xml:space="preserve"> transparente com que a solução apresentada é aplicada também torna os elementos participantes da comunicação </w:t>
-      </w:r>
-      <w:proofErr w:type="spellStart"/>
-      <w:r>
-        <w:t>cross-domain</w:t>
-      </w:r>
-      <w:proofErr w:type="spellEnd"/>
-      <w:r>
-        <w:t xml:space="preserve"> mais coesos, ou seja, eles não precisam saber nada além do que solicitar e do que responder. Toda negociação de acesso aos recursos fica apartada e abstraída, tornando o código do cliente e do servidor mais limpo</w:t>
-      </w:r>
-      <w:r>
-        <w:t xml:space="preserve">. Isso maximiza a legibilidade do código e o seu nível de </w:t>
-      </w:r>
-      <w:proofErr w:type="spellStart"/>
-      <w:r>
-        <w:t>manutenabilidade</w:t>
-      </w:r>
-      <w:proofErr w:type="spellEnd"/>
-      <w:r>
-        <w:t>.</w:t>
-      </w:r>
-      <w:r>
-        <w:t xml:space="preserve"> </w:t>
-      </w:r>
-    </w:p>
-    <w:p>
-      <w:r>
-        <w:t>Como resultado da</w:t>
-      </w:r>
-      <w:r>
-        <w:t xml:space="preserve">s vantagens apresentadas previamente, este projeto </w:t>
-      </w:r>
-      <w:r>
-        <w:t>tem como finalidade</w:t>
-      </w:r>
-      <w:r>
-        <w:t xml:space="preserve"> contribuir com a </w:t>
-      </w:r>
-      <w:r>
-        <w:t xml:space="preserve">disseminação </w:t>
-      </w:r>
-      <w:r>
-        <w:t>de conhecimento da especificação CO</w:t>
-      </w:r>
-      <w:r>
-        <w:t>RS, proporcionando melhorias de</w:t>
-      </w:r>
-      <w:r>
-        <w:t xml:space="preserve"> qualidade </w:t>
-      </w:r>
-      <w:r>
-        <w:t>do código, aumento na segurança das informações trafegadas e redução de</w:t>
-      </w:r>
-      <w:r>
-        <w:t xml:space="preserve"> complexidade</w:t>
-      </w:r>
-      <w:r>
-        <w:t xml:space="preserve"> e de</w:t>
-      </w:r>
-      <w:r>
-        <w:t xml:space="preserve"> </w:t>
-      </w:r>
-      <w:r>
-        <w:t>recursos necessários para o desenvolvimento, como tempo e pessoas.</w:t>
-      </w:r>
-    </w:p>
-    <w:p>
-      <w:pPr>
-        <w:pStyle w:val="Heading1"/>
-      </w:pPr>
-      <w:r>
-        <w:t>REVISÃO BIBLIOGRÁFICA</w:t>
-      </w:r>
-    </w:p>
-    <w:p>
-      <w:pPr>
-        <w:pStyle w:val="Heading2"/>
-      </w:pPr>
-      <w:r>
-        <w:t>Contextualização</w:t>
-      </w:r>
-    </w:p>
-    <w:p/>
-    <w:p>
-      <w:r>
-        <w:t>Capítulo 3</w:t>
-      </w:r>
-    </w:p>
-    <w:p/>
-    <w:p>
-      <w:r>
-        <w:t>Introdução</w:t>
-      </w:r>
-    </w:p>
-    <w:p/>
-    <w:p>
-      <w:r>
-        <w:t xml:space="preserve">Com a emergente demanda de compartilhamento de </w:t>
-      </w:r>
-      <w:proofErr w:type="spellStart"/>
-      <w:r>
-        <w:t>API’s</w:t>
-      </w:r>
-      <w:proofErr w:type="spellEnd"/>
-      <w:r>
-        <w:t xml:space="preserve"> públicas e privadas</w:t>
-      </w:r>
-      <w:r>
-        <w:t xml:space="preserve">, surge a necessidade de criação um modelo mais robusto e padronizado de compartilhamento de dados entre origens dissemelhantes. possuindo que possua como características, a passível de ser utilizado </w:t>
-      </w:r>
-      <w:proofErr w:type="spellStart"/>
-      <w:r>
-        <w:t>assíncronamente</w:t>
-      </w:r>
-      <w:proofErr w:type="spellEnd"/>
-      <w:r>
-        <w:t>, capaz de estender a política de mesma origem sem causar perdas no âmbito da segurança.</w:t>
-      </w:r>
     </w:p>
     <w:p/>
     <w:p/>
     <w:p>
       <w:pPr>
+        <w:pStyle w:val="Heading2"/>
+      </w:pPr>
+      <w:r>
+        <w:t>XML</w:t>
+      </w:r>
+    </w:p>
+    <w:p/>
+    <w:p>
+      <w:pPr>
+        <w:pStyle w:val="Heading2"/>
+      </w:pPr>
+      <w:r>
+        <w:t>AJAX</w:t>
+      </w:r>
+    </w:p>
+    <w:p/>
+    <w:p>
+      <w:pPr>
+        <w:pStyle w:val="Heading2"/>
+      </w:pPr>
+      <w:r>
+        <w:t>Java</w:t>
+      </w:r>
+    </w:p>
+    <w:p/>
+    <w:p>
+      <w:pPr>
+        <w:pStyle w:val="Heading3"/>
+      </w:pPr>
+      <w:r>
+        <w:t>Filtros</w:t>
+      </w:r>
+    </w:p>
+    <w:p/>
+    <w:p>
+      <w:pPr>
+        <w:pStyle w:val="Heading2"/>
+      </w:pPr>
+      <w:r>
+        <w:t>Cross-site scripting (XSS)</w:t>
+      </w:r>
+    </w:p>
+    <w:p>
+      <w:pPr>
+        <w:pStyle w:val="Heading2"/>
+        <w:numPr>
+          <w:ilvl w:val="0"/>
+          <w:numId w:val="0"/>
+        </w:numPr>
+      </w:pPr>
+    </w:p>
+    <w:p>
+      <w:pPr>
+        <w:pStyle w:val="Heading2"/>
+      </w:pPr>
+      <w:r>
+        <w:t>Cross-site request forgery (CSRF/XSRF)</w:t>
+      </w:r>
+    </w:p>
+    <w:p>
+      <w:pPr>
+        <w:ind w:left="567" w:firstLine="0"/>
+      </w:pPr>
+    </w:p>
+    <w:p>
+      <w:pPr>
+        <w:ind w:left="567" w:firstLine="0"/>
+      </w:pPr>
+    </w:p>
+    <w:p>
+      <w:pPr>
+        <w:ind w:left="567" w:firstLine="0"/>
+      </w:pPr>
+    </w:p>
+    <w:p>
+      <w:pPr>
+        <w:ind w:left="567" w:firstLine="0"/>
+      </w:pPr>
+    </w:p>
+    <w:p>
+      <w:pPr>
+        <w:ind w:left="567" w:firstLine="0"/>
+      </w:pPr>
+    </w:p>
+    <w:p>
+      <w:pPr>
+        <w:ind w:left="567" w:firstLine="0"/>
+      </w:pPr>
+    </w:p>
+    <w:p/>
+    <w:p/>
+    <w:p>
+      <w:r>
+        <w:t>Capítulo 3</w:t>
+      </w:r>
+    </w:p>
+    <w:p/>
+    <w:p>
+      <w:r>
+        <w:t>Introdução</w:t>
+      </w:r>
+    </w:p>
+    <w:p/>
+    <w:p>
+      <w:r>
+        <w:t>Com a emergente demanda de compartilhamento de API’s públicas e privadas</w:t>
+      </w:r>
+      <w:r>
+        <w:t>, surge a necessidade de criação um modelo mais robusto e padronizado de compartilhamento de dados entre origens dissemelhantes. possuindo que possua como características, a passível de ser utilizado assíncronamente, capaz de estender a política de mesma origem sem causar perdas no âmbito da segurança.</w:t>
+      </w:r>
+    </w:p>
+    <w:p/>
+    <w:p/>
+    <w:p>
+      <w:pPr>
         <w:rPr>
           <w:rFonts w:ascii="Times New Roman" w:hAnsi="Times New Roman"/>
         </w:rPr>
@@ -4670,49 +7006,16 @@
         <w:t xml:space="preserve">[FLANAGAN, 2011] FLANAGAN, </w:t>
       </w:r>
       <w:r>
-        <w:t xml:space="preserve">DAVID. </w:t>
-      </w:r>
-      <w:proofErr w:type="spellStart"/>
+        <w:t>David</w:t>
+      </w:r>
+      <w:r>
+        <w:t xml:space="preserve">. </w:t>
+      </w:r>
       <w:r>
         <w:rPr>
           <w:b/>
         </w:rPr>
-        <w:t>JavaScript</w:t>
-      </w:r>
-      <w:proofErr w:type="spellEnd"/>
-      <w:r>
-        <w:rPr>
-          <w:b/>
-        </w:rPr>
-        <w:t xml:space="preserve">: The </w:t>
-      </w:r>
-      <w:proofErr w:type="spellStart"/>
-      <w:r>
-        <w:rPr>
-          <w:b/>
-        </w:rPr>
-        <w:t>Definitive</w:t>
-      </w:r>
-      <w:proofErr w:type="spellEnd"/>
-      <w:r>
-        <w:rPr>
-          <w:b/>
-        </w:rPr>
-        <w:t xml:space="preserve"> </w:t>
-      </w:r>
-      <w:proofErr w:type="spellStart"/>
-      <w:r>
-        <w:rPr>
-          <w:b/>
-        </w:rPr>
-        <w:t>Guide</w:t>
-      </w:r>
-      <w:proofErr w:type="spellEnd"/>
-      <w:r>
-        <w:rPr>
-          <w:b/>
-        </w:rPr>
-        <w:t xml:space="preserve">, </w:t>
+        <w:t xml:space="preserve">JavaScript: The Definitive Guide, </w:t>
       </w:r>
       <w:r>
         <w:rPr>
@@ -4736,24 +7039,17 @@
       <w:r>
         <w:t xml:space="preserve">. </w:t>
       </w:r>
-      <w:proofErr w:type="spellStart"/>
-      <w:r>
-        <w:t>Sebastopol</w:t>
-      </w:r>
-      <w:proofErr w:type="spellEnd"/>
-      <w:r>
-        <w:t>, USA</w:t>
+      <w:r>
+        <w:t xml:space="preserve">Sebastopol, </w:t>
+      </w:r>
+      <w:r>
+        <w:t>EUA</w:t>
       </w:r>
       <w:r>
         <w:t xml:space="preserve">: </w:t>
       </w:r>
-      <w:proofErr w:type="spellStart"/>
-      <w:r>
-        <w:t>O’Reilly</w:t>
-      </w:r>
-      <w:proofErr w:type="spellEnd"/>
-      <w:r>
-        <w:t xml:space="preserve"> Media</w:t>
+      <w:r>
+        <w:t>O’Reilly Media</w:t>
       </w:r>
       <w:r>
         <w:t>, 2011.</w:t>
@@ -4764,21 +7060,19 @@
         <w:t>[PRATES, 2010]</w:t>
       </w:r>
       <w:r>
-        <w:t xml:space="preserve"> PRATES, RUBENS. </w:t>
-      </w:r>
-      <w:proofErr w:type="spellStart"/>
+        <w:t xml:space="preserve"> PRATES, </w:t>
+      </w:r>
+      <w:r>
+        <w:t>Rubens</w:t>
+      </w:r>
+      <w:r>
+        <w:t xml:space="preserve">. </w:t>
+      </w:r>
       <w:r>
         <w:rPr>
           <w:b/>
         </w:rPr>
-        <w:t>JavaScript</w:t>
-      </w:r>
-      <w:proofErr w:type="spellEnd"/>
-      <w:r>
-        <w:rPr>
-          <w:b/>
-        </w:rPr>
-        <w:t>: Guia do Programador, 1</w:t>
+        <w:t>JavaScript: Guia do Programador, 1</w:t>
       </w:r>
       <w:r>
         <w:rPr>
@@ -4794,16 +7088,523 @@
         <w:t xml:space="preserve"> edição</w:t>
       </w:r>
       <w:r>
-        <w:t xml:space="preserve">. São Paulo, BRA: Editora </w:t>
-      </w:r>
-      <w:proofErr w:type="spellStart"/>
-      <w:r>
-        <w:t>Novatec</w:t>
-      </w:r>
-      <w:proofErr w:type="spellEnd"/>
-      <w:r>
-        <w:t>, 2010.</w:t>
-      </w:r>
+        <w:t>. São Paulo, BRA: Editora Novatec, 2010.</w:t>
+      </w:r>
+    </w:p>
+    <w:p>
+      <w:r>
+        <w:t>[</w:t>
+      </w:r>
+      <w:r>
+        <w:t>GOURLEY</w:t>
+      </w:r>
+      <w:r>
+        <w:t xml:space="preserve"> </w:t>
+      </w:r>
+      <w:r>
+        <w:rPr>
+          <w:rFonts w:cs="Arial"/>
+          <w:szCs w:val="24"/>
+        </w:rPr>
+        <w:t>et al., 2002</w:t>
+      </w:r>
+      <w:r>
+        <w:t xml:space="preserve">] </w:t>
+      </w:r>
+      <w:r>
+        <w:t xml:space="preserve">GOURLEY, </w:t>
+      </w:r>
+      <w:r>
+        <w:t>David</w:t>
+      </w:r>
+      <w:r>
+        <w:t xml:space="preserve">; </w:t>
+      </w:r>
+      <w:r>
+        <w:t>Totty, Brian</w:t>
+      </w:r>
+      <w:r>
+        <w:t xml:space="preserve">; </w:t>
+      </w:r>
+      <w:r>
+        <w:t>Sayer,</w:t>
+      </w:r>
+      <w:r>
+        <w:t xml:space="preserve"> </w:t>
+      </w:r>
+      <w:r>
+        <w:t>Marjorie</w:t>
+      </w:r>
+      <w:r>
+        <w:t xml:space="preserve">; </w:t>
+      </w:r>
+      <w:r>
+        <w:t>Aggarwal, Anshu</w:t>
+      </w:r>
+      <w:r>
+        <w:t xml:space="preserve">; </w:t>
+      </w:r>
+      <w:r>
+        <w:t>Reddy</w:t>
+      </w:r>
+      <w:r>
+        <w:t xml:space="preserve">, </w:t>
+      </w:r>
+      <w:r>
+        <w:t>Sailu</w:t>
+      </w:r>
+      <w:r>
+        <w:t xml:space="preserve">. </w:t>
+      </w:r>
+      <w:r>
+        <w:rPr>
+          <w:b/>
+        </w:rPr>
+        <w:t>HTTP: The Definitive Guide</w:t>
+      </w:r>
+      <w:r>
+        <w:rPr>
+          <w:b/>
+        </w:rPr>
+        <w:t xml:space="preserve">, </w:t>
+      </w:r>
+      <w:r>
+        <w:rPr>
+          <w:b/>
+        </w:rPr>
+        <w:t>1</w:t>
+      </w:r>
+      <w:r>
+        <w:rPr>
+          <w:b/>
+          <w:vertAlign w:val="superscript"/>
+        </w:rPr>
+        <w:t>a</w:t>
+      </w:r>
+      <w:r>
+        <w:rPr>
+          <w:b/>
+        </w:rPr>
+        <w:t xml:space="preserve"> edição</w:t>
+      </w:r>
+      <w:r>
+        <w:t>.</w:t>
+      </w:r>
+      <w:r>
+        <w:t xml:space="preserve"> </w:t>
+      </w:r>
+      <w:r>
+        <w:t>Sebastopol, USA</w:t>
+      </w:r>
+      <w:r>
+        <w:t xml:space="preserve">: </w:t>
+      </w:r>
+      <w:r>
+        <w:t>O’Reilly Media</w:t>
+      </w:r>
+      <w:r>
+        <w:t>, 2002</w:t>
+      </w:r>
+      <w:r>
+        <w:t>.</w:t>
+      </w:r>
+    </w:p>
+    <w:p>
+      <w:r>
+        <w:t xml:space="preserve">[THOMAS, 2001] </w:t>
+      </w:r>
+      <w:r>
+        <w:t xml:space="preserve">THOMAS, </w:t>
+      </w:r>
+      <w:r>
+        <w:t>Stephen</w:t>
+      </w:r>
+      <w:r>
+        <w:t xml:space="preserve">. </w:t>
+      </w:r>
+      <w:r>
+        <w:rPr>
+          <w:b/>
+        </w:rPr>
+        <w:t>HTTP Essentials: Protocols for Secure, Scaleable Web Sites, 1</w:t>
+      </w:r>
+      <w:r>
+        <w:rPr>
+          <w:b/>
+          <w:vertAlign w:val="superscript"/>
+        </w:rPr>
+        <w:t>a</w:t>
+      </w:r>
+      <w:r>
+        <w:rPr>
+          <w:b/>
+        </w:rPr>
+        <w:t xml:space="preserve"> edição</w:t>
+      </w:r>
+      <w:r>
+        <w:t xml:space="preserve">. Nova </w:t>
+      </w:r>
+      <w:r>
+        <w:t>Iorque</w:t>
+      </w:r>
+      <w:r>
+        <w:t xml:space="preserve">, EUA: </w:t>
+      </w:r>
+      <w:r>
+        <w:t>John Wiley &amp; Sons</w:t>
+      </w:r>
+      <w:r>
+        <w:t>, 2001.</w:t>
+      </w:r>
+    </w:p>
+    <w:p>
+      <w:r>
+        <w:t>[</w:t>
+      </w:r>
+      <w:r>
+        <w:t>ASLESON</w:t>
+      </w:r>
+      <w:r>
+        <w:t xml:space="preserve">; </w:t>
+      </w:r>
+      <w:r>
+        <w:t>SCHUTTA</w:t>
+      </w:r>
+      <w:r>
+        <w:t>, 2006</w:t>
+      </w:r>
+      <w:r>
+        <w:t>a</w:t>
+      </w:r>
+      <w:r>
+        <w:t xml:space="preserve">] </w:t>
+      </w:r>
+      <w:r>
+        <w:t xml:space="preserve">ASLESON, </w:t>
+      </w:r>
+      <w:r>
+        <w:t>Ryan</w:t>
+      </w:r>
+      <w:r>
+        <w:t>;</w:t>
+      </w:r>
+      <w:r>
+        <w:t xml:space="preserve"> </w:t>
+      </w:r>
+      <w:r>
+        <w:t>SCHUTTA</w:t>
+      </w:r>
+      <w:r>
+        <w:t xml:space="preserve">, </w:t>
+      </w:r>
+      <w:r>
+        <w:t>Nathaniel</w:t>
+      </w:r>
+      <w:r>
+        <w:t>.</w:t>
+      </w:r>
+      <w:r>
+        <w:t xml:space="preserve"> </w:t>
+      </w:r>
+      <w:r>
+        <w:rPr>
+          <w:b/>
+        </w:rPr>
+        <w:t>Foundations of Ajax (Books for Professionals by Professionals), 1</w:t>
+      </w:r>
+      <w:r>
+        <w:rPr>
+          <w:b/>
+          <w:vertAlign w:val="superscript"/>
+        </w:rPr>
+        <w:t>a</w:t>
+      </w:r>
+      <w:r>
+        <w:rPr>
+          <w:b/>
+        </w:rPr>
+        <w:t xml:space="preserve"> edição</w:t>
+      </w:r>
+      <w:r>
+        <w:t xml:space="preserve">. </w:t>
+      </w:r>
+      <w:r>
+        <w:rPr>
+          <w:rStyle w:val="st"/>
+        </w:rPr>
+        <w:t>Berkeley, USA</w:t>
+      </w:r>
+      <w:r>
+        <w:rPr>
+          <w:rStyle w:val="st"/>
+        </w:rPr>
+        <w:t>: Apress, 2006</w:t>
+      </w:r>
+      <w:r>
+        <w:rPr>
+          <w:rStyle w:val="st"/>
+        </w:rPr>
+        <w:t>.</w:t>
+      </w:r>
+    </w:p>
+    <w:p>
+      <w:pPr>
+        <w:rPr>
+          <w:rFonts w:ascii="Times New Roman" w:hAnsi="Times New Roman"/>
+        </w:rPr>
+      </w:pPr>
+      <w:r>
+        <w:t>[</w:t>
+      </w:r>
+      <w:r>
+        <w:t>CROCKFORD</w:t>
+      </w:r>
+      <w:r>
+        <w:t xml:space="preserve">, 2008] </w:t>
+      </w:r>
+      <w:r>
+        <w:t>CROCKFORD</w:t>
+      </w:r>
+      <w:r>
+        <w:t xml:space="preserve">, </w:t>
+      </w:r>
+      <w:r>
+        <w:t>Douglas</w:t>
+      </w:r>
+      <w:r>
+        <w:t xml:space="preserve">. </w:t>
+      </w:r>
+      <w:r>
+        <w:rPr>
+          <w:b/>
+        </w:rPr>
+        <w:t>JavaScript: The Good Parts</w:t>
+      </w:r>
+      <w:r>
+        <w:rPr>
+          <w:b/>
+        </w:rPr>
+        <w:t>, 1</w:t>
+      </w:r>
+      <w:r>
+        <w:rPr>
+          <w:b/>
+          <w:vertAlign w:val="superscript"/>
+        </w:rPr>
+        <w:t>a</w:t>
+      </w:r>
+      <w:r>
+        <w:rPr>
+          <w:b/>
+        </w:rPr>
+        <w:t xml:space="preserve"> edição</w:t>
+      </w:r>
+      <w:r>
+        <w:t xml:space="preserve">. </w:t>
+      </w:r>
+      <w:r>
+        <w:t xml:space="preserve">Sebastopol, </w:t>
+      </w:r>
+      <w:r>
+        <w:t xml:space="preserve">EUA: </w:t>
+      </w:r>
+      <w:r>
+        <w:t>O’Reilly Media</w:t>
+      </w:r>
+      <w:r>
+        <w:t>, 2008</w:t>
+      </w:r>
+      <w:r>
+        <w:t>.</w:t>
+      </w:r>
+    </w:p>
+    <w:p>
+      <w:r>
+        <w:t>[</w:t>
+      </w:r>
+      <w:r>
+        <w:t>EASTTOM</w:t>
+      </w:r>
+      <w:r>
+        <w:t xml:space="preserve">, 2008] </w:t>
+      </w:r>
+      <w:r>
+        <w:t xml:space="preserve">EASTTOM, </w:t>
+      </w:r>
+      <w:r>
+        <w:t>Chuck</w:t>
+      </w:r>
+      <w:r>
+        <w:t xml:space="preserve">. </w:t>
+      </w:r>
+      <w:r>
+        <w:rPr>
+          <w:b/>
+        </w:rPr>
+        <w:t>Advanced JavaScript, 3</w:t>
+      </w:r>
+      <w:r>
+        <w:rPr>
+          <w:b/>
+          <w:vertAlign w:val="superscript"/>
+        </w:rPr>
+        <w:t>a</w:t>
+      </w:r>
+      <w:r>
+        <w:rPr>
+          <w:b/>
+        </w:rPr>
+        <w:t xml:space="preserve"> edição</w:t>
+      </w:r>
+      <w:r>
+        <w:t xml:space="preserve">. </w:t>
+      </w:r>
+      <w:r>
+        <w:t>Plano</w:t>
+      </w:r>
+      <w:r>
+        <w:t xml:space="preserve">, USA: </w:t>
+      </w:r>
+      <w:r>
+        <w:t>Wordware Publishing</w:t>
+      </w:r>
+      <w:r>
+        <w:t>, 2008.</w:t>
+      </w:r>
+    </w:p>
+    <w:p>
+      <w:r>
+        <w:t>[</w:t>
+      </w:r>
+      <w:r>
+        <w:t>ASLESON</w:t>
+      </w:r>
+      <w:r>
+        <w:t xml:space="preserve">; </w:t>
+      </w:r>
+      <w:r>
+        <w:t>SCHUTTA</w:t>
+      </w:r>
+      <w:r>
+        <w:t>, 2006</w:t>
+      </w:r>
+      <w:r>
+        <w:t>b</w:t>
+      </w:r>
+      <w:r>
+        <w:t xml:space="preserve">] </w:t>
+      </w:r>
+      <w:r>
+        <w:t xml:space="preserve">ASLESON, </w:t>
+      </w:r>
+      <w:r>
+        <w:t>Ryan</w:t>
+      </w:r>
+      <w:r>
+        <w:t>;</w:t>
+      </w:r>
+      <w:r>
+        <w:t xml:space="preserve"> </w:t>
+      </w:r>
+      <w:r>
+        <w:t>SCHUTTA</w:t>
+      </w:r>
+      <w:r>
+        <w:t xml:space="preserve">, </w:t>
+      </w:r>
+      <w:r>
+        <w:t>Nathaniel</w:t>
+      </w:r>
+      <w:r>
+        <w:t>.</w:t>
+      </w:r>
+      <w:r>
+        <w:rPr>
+          <w:b/>
+        </w:rPr>
+        <w:t xml:space="preserve"> Pro Ajax and Java</w:t>
+      </w:r>
+      <w:r>
+        <w:rPr>
+          <w:b/>
+        </w:rPr>
+        <w:t>, 1</w:t>
+      </w:r>
+      <w:r>
+        <w:rPr>
+          <w:b/>
+          <w:vertAlign w:val="superscript"/>
+        </w:rPr>
+        <w:t>a</w:t>
+      </w:r>
+      <w:r>
+        <w:rPr>
+          <w:b/>
+        </w:rPr>
+        <w:t xml:space="preserve"> edição</w:t>
+      </w:r>
+      <w:r>
+        <w:t xml:space="preserve">. </w:t>
+      </w:r>
+      <w:r>
+        <w:rPr>
+          <w:rStyle w:val="st"/>
+        </w:rPr>
+        <w:t>Berkeley, USA: Apress, 2006.</w:t>
+      </w:r>
+    </w:p>
+    <w:p>
+      <w:r>
+        <w:t>[</w:t>
+      </w:r>
+      <w:r>
+        <w:t>CRANE; PASCARELLO; JAMES</w:t>
+      </w:r>
+      <w:r>
+        <w:t xml:space="preserve">, 2006] </w:t>
+      </w:r>
+      <w:r>
+        <w:t xml:space="preserve">CRANE, Dave; PASCARELLO, Eric; JAMES, Darren. </w:t>
+      </w:r>
+      <w:r>
+        <w:rPr>
+          <w:b/>
+        </w:rPr>
+        <w:t>Ajax in Action, 1</w:t>
+      </w:r>
+      <w:r>
+        <w:rPr>
+          <w:b/>
+          <w:vertAlign w:val="superscript"/>
+        </w:rPr>
+        <w:t>a</w:t>
+      </w:r>
+      <w:r>
+        <w:rPr>
+          <w:b/>
+        </w:rPr>
+        <w:t xml:space="preserve"> edição</w:t>
+      </w:r>
+      <w:r>
+        <w:t xml:space="preserve">. Greenwich, </w:t>
+      </w:r>
+      <w:r>
+        <w:t>GBR</w:t>
+      </w:r>
+      <w:r>
+        <w:t xml:space="preserve">: </w:t>
+      </w:r>
+      <w:r>
+        <w:t>Manning Publications</w:t>
+      </w:r>
+      <w:r>
+        <w:t>, 2006.</w:t>
+      </w:r>
+    </w:p>
+    <w:p>
+      <w:pPr>
+        <w:ind w:firstLine="0"/>
+      </w:pPr>
     </w:p>
     <w:p/>
     <w:p>
@@ -4819,7 +7620,10 @@
         <w:t>JSON-P</w:t>
       </w:r>
       <w:r>
-        <w:t xml:space="preserve">, 2008] </w:t>
+        <w:t>, 2011</w:t>
+      </w:r>
+      <w:r>
+        <w:t xml:space="preserve">] </w:t>
       </w:r>
       <w:r>
         <w:t>JSON-P</w:t>
@@ -4827,150 +7631,189 @@
       <w:r>
         <w:t xml:space="preserve">: </w:t>
       </w:r>
-      <w:proofErr w:type="spellStart"/>
-      <w:r>
-        <w:t>Safer</w:t>
-      </w:r>
-      <w:proofErr w:type="spellEnd"/>
+      <w:r>
+        <w:t>Safer cross-domain Ajax with JSON-P/JSONP</w:t>
+      </w:r>
+      <w:r>
+        <w:t xml:space="preserve">. Disponível em: &lt;http://json-p.org/&gt;. Acesso em: </w:t>
+      </w:r>
+      <w:r>
+        <w:t>Oububro de</w:t>
+      </w:r>
+      <w:r>
+        <w:t xml:space="preserve"> 2011</w:t>
+      </w:r>
+      <w:r>
+        <w:t>.</w:t>
+      </w:r>
+    </w:p>
+    <w:p>
+      <w:r>
+        <w:t>[</w:t>
+      </w:r>
+      <w:r>
+        <w:t>W3C</w:t>
+      </w:r>
       <w:r>
         <w:t xml:space="preserve"> </w:t>
       </w:r>
-      <w:proofErr w:type="spellStart"/>
-      <w:r>
-        <w:t>cross-domain</w:t>
-      </w:r>
-      <w:proofErr w:type="spellEnd"/>
-      <w:r>
-        <w:t xml:space="preserve"> Ajax </w:t>
-      </w:r>
-      <w:proofErr w:type="spellStart"/>
-      <w:r>
-        <w:t>with</w:t>
-      </w:r>
-      <w:proofErr w:type="spellEnd"/>
-      <w:r>
-        <w:t xml:space="preserve"> JSON-P/JSONP</w:t>
-      </w:r>
-      <w:r>
-        <w:t xml:space="preserve">. Disponível em: &lt;http://json-p.org/&gt;. Acesso em: </w:t>
-      </w:r>
-      <w:proofErr w:type="spellStart"/>
-      <w:r>
-        <w:t>Oububro</w:t>
-      </w:r>
-      <w:proofErr w:type="spellEnd"/>
-      <w:r>
-        <w:t xml:space="preserve"> de</w:t>
-      </w:r>
-      <w:r>
-        <w:t xml:space="preserve"> 2008.</w:t>
-      </w:r>
-    </w:p>
-    <w:p>
-      <w:pPr>
-        <w:rPr>
-          <w:rFonts w:ascii="Times New Roman" w:hAnsi="Times New Roman"/>
-        </w:rPr>
-      </w:pPr>
-    </w:p>
-    <w:p>
-      <w:pPr>
-        <w:rPr>
-          <w:rFonts w:ascii="Times New Roman" w:hAnsi="Times New Roman"/>
-        </w:rPr>
-      </w:pPr>
-    </w:p>
-    <w:p>
-      <w:pPr>
-        <w:rPr>
-          <w:rFonts w:ascii="Times New Roman" w:hAnsi="Times New Roman"/>
-        </w:rPr>
-      </w:pPr>
-    </w:p>
-    <w:p>
-      <w:pPr>
-        <w:rPr>
-          <w:rFonts w:ascii="Times New Roman" w:hAnsi="Times New Roman"/>
-        </w:rPr>
-      </w:pPr>
-    </w:p>
-    <w:p>
-      <w:pPr>
-        <w:rPr>
-          <w:rFonts w:ascii="Times New Roman" w:hAnsi="Times New Roman"/>
-        </w:rPr>
-      </w:pPr>
-    </w:p>
-    <w:p>
-      <w:pPr>
-        <w:rPr>
-          <w:rFonts w:ascii="Times New Roman" w:hAnsi="Times New Roman"/>
-        </w:rPr>
-      </w:pPr>
-    </w:p>
-    <w:p>
-      <w:pPr>
-        <w:rPr>
-          <w:rFonts w:ascii="Times New Roman" w:hAnsi="Times New Roman"/>
-        </w:rPr>
-      </w:pPr>
-    </w:p>
-    <w:p>
-      <w:pPr>
-        <w:rPr>
-          <w:rFonts w:ascii="Times New Roman" w:hAnsi="Times New Roman"/>
-        </w:rPr>
-      </w:pPr>
-    </w:p>
-    <w:p>
-      <w:pPr>
-        <w:rPr>
-          <w:rFonts w:ascii="Times New Roman" w:hAnsi="Times New Roman"/>
-        </w:rPr>
-      </w:pPr>
-    </w:p>
-    <w:p>
-      <w:pPr>
-        <w:rPr>
-          <w:rFonts w:ascii="Times New Roman" w:hAnsi="Times New Roman"/>
-        </w:rPr>
-      </w:pPr>
-    </w:p>
-    <w:p>
-      <w:pPr>
-        <w:rPr>
-          <w:rFonts w:ascii="Times New Roman" w:hAnsi="Times New Roman"/>
-        </w:rPr>
-      </w:pPr>
-    </w:p>
-    <w:p>
-      <w:pPr>
-        <w:rPr>
-          <w:rFonts w:ascii="Times New Roman" w:hAnsi="Times New Roman"/>
-        </w:rPr>
-      </w:pPr>
-    </w:p>
-    <w:p>
-      <w:pPr>
-        <w:rPr>
-          <w:rFonts w:ascii="Times New Roman" w:hAnsi="Times New Roman"/>
-        </w:rPr>
-      </w:pPr>
-    </w:p>
-    <w:p>
-      <w:pPr>
-        <w:rPr>
-          <w:rFonts w:ascii="Times New Roman" w:hAnsi="Times New Roman"/>
-        </w:rPr>
-      </w:pPr>
-    </w:p>
-    <w:p>
-      <w:pPr>
-        <w:rPr>
-          <w:rFonts w:ascii="Times New Roman" w:hAnsi="Times New Roman"/>
-        </w:rPr>
-      </w:pPr>
-    </w:p>
+      <w:r>
+        <w:t xml:space="preserve">- </w:t>
+      </w:r>
+      <w:r>
+        <w:t xml:space="preserve">HTTP/1.1, 2011] Especificação </w:t>
+      </w:r>
+      <w:r>
+        <w:t xml:space="preserve">W3C </w:t>
+      </w:r>
+      <w:r>
+        <w:t xml:space="preserve">da versão 1.1 do protocolo </w:t>
+      </w:r>
+      <w:r>
+        <w:t>HTTP. Disponível em: &lt;</w:t>
+      </w:r>
+      <w:r>
+        <w:t xml:space="preserve"> </w:t>
+      </w:r>
+      <w:hyperlink r:id="rId18" w:history="1">
+        <w:r>
+          <w:t>http://www.w3.org/Protocols/rfc2616/rfc2616.html</w:t>
+        </w:r>
+      </w:hyperlink>
+      <w:r>
+        <w:t>&gt;. Acesso em: 2011.</w:t>
+      </w:r>
+    </w:p>
+    <w:p>
+      <w:r>
+        <w:t>[</w:t>
+      </w:r>
+      <w:r>
+        <w:t xml:space="preserve">W3C </w:t>
+      </w:r>
+      <w:r>
+        <w:t xml:space="preserve">- </w:t>
+      </w:r>
+      <w:r>
+        <w:t>XMLHTTPREQUEST</w:t>
+      </w:r>
+      <w:r>
+        <w:t>, 2011</w:t>
+      </w:r>
+      <w:r>
+        <w:t>]</w:t>
+      </w:r>
+      <w:r>
+        <w:t xml:space="preserve"> Especificação </w:t>
+      </w:r>
+      <w:r>
+        <w:t xml:space="preserve">W3C </w:t>
+      </w:r>
+      <w:r>
+        <w:t xml:space="preserve">do objeto </w:t>
+      </w:r>
+      <w:r>
+        <w:t>XMLHttpRequest</w:t>
+      </w:r>
+      <w:r>
+        <w:t>. Disponível em: &lt;</w:t>
+      </w:r>
+      <w:r>
+        <w:t>http://www.w3.org/TR/XMLHttpRequest/</w:t>
+      </w:r>
+      <w:r>
+        <w:t>&gt;. Acesso em: 2011.</w:t>
+      </w:r>
+    </w:p>
+    <w:p>
+      <w:r>
+        <w:t>[MOZILLA, 2011] MOZILLA</w:t>
+      </w:r>
+      <w:r>
+        <w:t xml:space="preserve"> Developer Network</w:t>
+      </w:r>
+      <w:r>
+        <w:t xml:space="preserve">. Disponível em: </w:t>
+      </w:r>
+      <w:r>
+        <w:t>&lt;</w:t>
+      </w:r>
+      <w:hyperlink r:id="rId19" w:history="1">
+        <w:r>
+          <w:rPr>
+            <w:rStyle w:val="Hyperlink"/>
+          </w:rPr>
+          <w:t>https://developer.mozilla.org/en/Same_origin_policy_for_JavaScript</w:t>
+        </w:r>
+      </w:hyperlink>
+      <w:r>
+        <w:t>&gt;</w:t>
+      </w:r>
+      <w:r>
+        <w:t>. Acesso em: 2011.</w:t>
+      </w:r>
+    </w:p>
+    <w:p>
+      <w:r>
+        <w:t>[BERNERS-LEE, 2011] Página de Tim Berners-Lee no site do W3C. Disponível em: &lt;</w:t>
+      </w:r>
+      <w:r>
+        <w:t>http://www.w3.org/People/Berners-Lee/WorldWideWeb.html</w:t>
+      </w:r>
+      <w:r>
+        <w:t>&gt;. Acesso em: 2011.</w:t>
+      </w:r>
+    </w:p>
+    <w:p>
+      <w:r>
+        <w:t>[</w:t>
+      </w:r>
+      <w:r>
+        <w:t>ZALEWSKI</w:t>
+      </w:r>
+      <w:r>
+        <w:t xml:space="preserve">, 2011] </w:t>
+      </w:r>
+      <w:r>
+        <w:t>ZALEWSKI</w:t>
+      </w:r>
+      <w:r>
+        <w:t>,</w:t>
+      </w:r>
+      <w:r>
+        <w:t xml:space="preserve"> Michal</w:t>
+      </w:r>
+      <w:r>
+        <w:t>:</w:t>
+      </w:r>
+      <w:r>
+        <w:t xml:space="preserve"> Browser Security Handbook</w:t>
+      </w:r>
+      <w:r>
+        <w:t>. Disponível em: &lt;</w:t>
+      </w:r>
+      <w:hyperlink r:id="rId20" w:history="1">
+        <w:r>
+          <w:rPr>
+            <w:rStyle w:val="Hyperlink"/>
+          </w:rPr>
+          <w:t>http://code.google.com/p/browsersec</w:t>
+        </w:r>
+      </w:hyperlink>
+      <w:r>
+        <w:t>&gt;. Acesso em: 2011.</w:t>
+      </w:r>
+    </w:p>
+    <w:p/>
+    <w:p/>
+    <w:p/>
+    <w:p/>
+    <w:p/>
+    <w:p/>
+    <w:p/>
+    <w:p/>
+    <w:p/>
+    <w:p/>
     <w:p>
       <w:pPr>
         <w:rPr>
@@ -5206,23 +8049,7 @@
           <w:rFonts w:ascii="Times New Roman" w:hAnsi="Times New Roman"/>
           <w:szCs w:val="40"/>
         </w:rPr>
-        <w:t xml:space="preserve"> pesquisador necessita </w:t>
-      </w:r>
-      <w:proofErr w:type="spellStart"/>
-      <w:r>
-        <w:rPr>
-          <w:rFonts w:ascii="Times New Roman" w:hAnsi="Times New Roman"/>
-          <w:szCs w:val="40"/>
-        </w:rPr>
-        <w:t>retestar</w:t>
-      </w:r>
-      <w:proofErr w:type="spellEnd"/>
-      <w:r>
-        <w:rPr>
-          <w:rFonts w:ascii="Times New Roman" w:hAnsi="Times New Roman"/>
-          <w:szCs w:val="40"/>
-        </w:rPr>
-        <w:t xml:space="preserve"> os resultados já obtidos em outras investigações.</w:t>
+        <w:t xml:space="preserve"> pesquisador necessita retestar os resultados já obtidos em outras investigações.</w:t>
       </w:r>
     </w:p>
     <w:p>
@@ -5364,9 +8191,9 @@
       <w:pPr>
         <w:pStyle w:val="CORPOTEXTO"/>
         <w:sectPr>
-          <w:headerReference w:type="default" r:id="rId12"/>
-          <w:headerReference w:type="first" r:id="rId13"/>
-          <w:footerReference w:type="first" r:id="rId14"/>
+          <w:headerReference w:type="default" r:id="rId21"/>
+          <w:headerReference w:type="first" r:id="rId22"/>
+          <w:footerReference w:type="first" r:id="rId23"/>
           <w:pgSz w:w="11907" w:h="16840" w:code="9"/>
           <w:pgMar w:top="1440" w:right="1134" w:bottom="1616" w:left="1701" w:header="720" w:footer="851" w:gutter="0"/>
           <w:paperSrc w:first="15" w:other="15"/>
@@ -5566,7 +8393,7 @@
                     </pic:cNvPicPr>
                   </pic:nvPicPr>
                   <pic:blipFill>
-                    <a:blip r:embed="rId15"/>
+                    <a:blip r:embed="rId24"/>
                     <a:srcRect/>
                     <a:stretch>
                       <a:fillRect/>
@@ -6164,7 +8991,7 @@
           <w:rFonts w:ascii="Times New Roman" w:hAnsi="Times New Roman"/>
         </w:rPr>
         <w:sectPr>
-          <w:headerReference w:type="first" r:id="rId16"/>
+          <w:headerReference w:type="first" r:id="rId25"/>
           <w:pgSz w:w="11907" w:h="16840" w:code="9"/>
           <w:pgMar w:top="1701" w:right="1134" w:bottom="1134" w:left="1701" w:header="851" w:footer="0" w:gutter="0"/>
           <w:paperSrc w:first="6169" w:other="6169"/>
@@ -6304,7 +9131,7 @@
           <w:rFonts w:cs="Arial"/>
         </w:rPr>
         <w:sectPr>
-          <w:headerReference w:type="first" r:id="rId17"/>
+          <w:headerReference w:type="first" r:id="rId26"/>
           <w:pgSz w:w="11907" w:h="16840" w:code="9"/>
           <w:pgMar w:top="1701" w:right="1134" w:bottom="1134" w:left="1701" w:header="851" w:footer="851" w:gutter="0"/>
           <w:paperSrc w:first="6169" w:other="6169"/>
@@ -6391,8 +9218,8 @@
       </w:pPr>
     </w:p>
     <w:sectPr>
-      <w:headerReference w:type="even" r:id="rId18"/>
-      <w:headerReference w:type="first" r:id="rId19"/>
+      <w:headerReference w:type="even" r:id="rId27"/>
+      <w:headerReference w:type="first" r:id="rId28"/>
       <w:pgSz w:w="11907" w:h="16840" w:code="9"/>
       <w:pgMar w:top="1701" w:right="1134" w:bottom="1134" w:left="1701" w:header="851" w:footer="851" w:gutter="0"/>
       <w:paperSrc w:first="6169" w:other="6169"/>
@@ -6607,7 +9434,7 @@
         <w:rStyle w:val="PageNumber"/>
         <w:noProof/>
       </w:rPr>
-      <w:t>15</w:t>
+      <w:t>24</w:t>
     </w:r>
     <w:r>
       <w:rPr>
@@ -6836,6 +9663,416 @@
 <file path=word/numbering.xml><?xml version="1.0" encoding="utf-8"?>
 <w:numbering xmlns:wpc="http://schemas.microsoft.com/office/word/2010/wordprocessingCanvas" xmlns:mo="http://schemas.microsoft.com/office/mac/office/2008/main" xmlns:mc="http://schemas.openxmlformats.org/markup-compatibility/2006" xmlns:mv="urn:schemas-microsoft-com:mac:vml" xmlns:o="urn:schemas-microsoft-com:office:office" xmlns:r="http://schemas.openxmlformats.org/officeDocument/2006/relationships" xmlns:m="http://schemas.openxmlformats.org/officeDocument/2006/math" xmlns:v="urn:schemas-microsoft-com:vml" xmlns:wp14="http://schemas.microsoft.com/office/word/2010/wordprocessingDrawing" xmlns:wp="http://schemas.openxmlformats.org/drawingml/2006/wordprocessingDrawing" xmlns:w10="urn:schemas-microsoft-com:office:word" xmlns:w="http://schemas.openxmlformats.org/wordprocessingml/2006/main" xmlns:w14="http://schemas.microsoft.com/office/word/2010/wordml" xmlns:wpg="http://schemas.microsoft.com/office/word/2010/wordprocessingGroup" xmlns:wpi="http://schemas.microsoft.com/office/word/2010/wordprocessingInk" xmlns:wne="http://schemas.microsoft.com/office/word/2006/wordml" xmlns:wps="http://schemas.microsoft.com/office/word/2010/wordprocessingShape" mc:Ignorable="w14 wp14">
   <w:abstractNum w:abstractNumId="0">
+    <w:nsid w:val="00000001"/>
+    <w:multiLevelType w:val="hybridMultilevel"/>
+    <w:tmpl w:val="00000001"/>
+    <w:lvl w:ilvl="0" w:tplc="00000001">
+      <w:start w:val="1"/>
+      <w:numFmt w:val="bullet"/>
+      <w:lvlText w:val="•"/>
+      <w:lvlJc w:val="left"/>
+      <w:pPr>
+        <w:ind w:left="720" w:hanging="360"/>
+      </w:pPr>
+    </w:lvl>
+    <w:lvl w:ilvl="1" w:tplc="FFFFFFFF">
+      <w:numFmt w:val="decimal"/>
+      <w:lvlText w:val=""/>
+      <w:lvlJc w:val="left"/>
+    </w:lvl>
+    <w:lvl w:ilvl="2" w:tplc="FFFFFFFF">
+      <w:numFmt w:val="decimal"/>
+      <w:lvlText w:val=""/>
+      <w:lvlJc w:val="left"/>
+    </w:lvl>
+    <w:lvl w:ilvl="3" w:tplc="FFFFFFFF">
+      <w:numFmt w:val="decimal"/>
+      <w:lvlText w:val=""/>
+      <w:lvlJc w:val="left"/>
+    </w:lvl>
+    <w:lvl w:ilvl="4" w:tplc="FFFFFFFF">
+      <w:numFmt w:val="decimal"/>
+      <w:lvlText w:val=""/>
+      <w:lvlJc w:val="left"/>
+    </w:lvl>
+    <w:lvl w:ilvl="5" w:tplc="FFFFFFFF">
+      <w:numFmt w:val="decimal"/>
+      <w:lvlText w:val=""/>
+      <w:lvlJc w:val="left"/>
+    </w:lvl>
+    <w:lvl w:ilvl="6" w:tplc="FFFFFFFF">
+      <w:numFmt w:val="decimal"/>
+      <w:lvlText w:val=""/>
+      <w:lvlJc w:val="left"/>
+    </w:lvl>
+    <w:lvl w:ilvl="7" w:tplc="FFFFFFFF">
+      <w:numFmt w:val="decimal"/>
+      <w:lvlText w:val=""/>
+      <w:lvlJc w:val="left"/>
+    </w:lvl>
+    <w:lvl w:ilvl="8" w:tplc="FFFFFFFF">
+      <w:numFmt w:val="decimal"/>
+      <w:lvlText w:val=""/>
+      <w:lvlJc w:val="left"/>
+    </w:lvl>
+  </w:abstractNum>
+  <w:abstractNum w:abstractNumId="1">
+    <w:nsid w:val="03BB4B7E"/>
+    <w:multiLevelType w:val="multilevel"/>
+    <w:tmpl w:val="EA7EA3B4"/>
+    <w:lvl w:ilvl="0">
+      <w:start w:val="1"/>
+      <w:numFmt w:val="upperLetter"/>
+      <w:lvlText w:val="%1."/>
+      <w:lvlJc w:val="left"/>
+      <w:pPr>
+        <w:ind w:left="360" w:hanging="360"/>
+      </w:pPr>
+      <w:rPr>
+        <w:b/>
+      </w:rPr>
+    </w:lvl>
+    <w:lvl w:ilvl="1">
+      <w:start w:val="1"/>
+      <w:numFmt w:val="lowerLetter"/>
+      <w:lvlText w:val="%2."/>
+      <w:lvlJc w:val="left"/>
+      <w:pPr>
+        <w:ind w:left="1080" w:hanging="360"/>
+      </w:pPr>
+    </w:lvl>
+    <w:lvl w:ilvl="2">
+      <w:start w:val="1"/>
+      <w:numFmt w:val="lowerRoman"/>
+      <w:lvlText w:val="%3."/>
+      <w:lvlJc w:val="right"/>
+      <w:pPr>
+        <w:ind w:left="1800" w:hanging="180"/>
+      </w:pPr>
+    </w:lvl>
+    <w:lvl w:ilvl="3">
+      <w:start w:val="1"/>
+      <w:numFmt w:val="decimal"/>
+      <w:lvlText w:val="%4."/>
+      <w:lvlJc w:val="left"/>
+      <w:pPr>
+        <w:ind w:left="2520" w:hanging="360"/>
+      </w:pPr>
+    </w:lvl>
+    <w:lvl w:ilvl="4">
+      <w:start w:val="1"/>
+      <w:numFmt w:val="lowerLetter"/>
+      <w:lvlText w:val="%5."/>
+      <w:lvlJc w:val="left"/>
+      <w:pPr>
+        <w:ind w:left="3240" w:hanging="360"/>
+      </w:pPr>
+    </w:lvl>
+    <w:lvl w:ilvl="5">
+      <w:start w:val="1"/>
+      <w:numFmt w:val="lowerRoman"/>
+      <w:lvlText w:val="%6."/>
+      <w:lvlJc w:val="right"/>
+      <w:pPr>
+        <w:ind w:left="3960" w:hanging="180"/>
+      </w:pPr>
+    </w:lvl>
+    <w:lvl w:ilvl="6">
+      <w:start w:val="1"/>
+      <w:numFmt w:val="decimal"/>
+      <w:lvlText w:val="%7."/>
+      <w:lvlJc w:val="left"/>
+      <w:pPr>
+        <w:ind w:left="4680" w:hanging="360"/>
+      </w:pPr>
+    </w:lvl>
+    <w:lvl w:ilvl="7">
+      <w:start w:val="1"/>
+      <w:numFmt w:val="lowerLetter"/>
+      <w:lvlText w:val="%8."/>
+      <w:lvlJc w:val="left"/>
+      <w:pPr>
+        <w:ind w:left="5400" w:hanging="360"/>
+      </w:pPr>
+    </w:lvl>
+    <w:lvl w:ilvl="8">
+      <w:start w:val="1"/>
+      <w:numFmt w:val="lowerRoman"/>
+      <w:lvlText w:val="%9."/>
+      <w:lvlJc w:val="right"/>
+      <w:pPr>
+        <w:ind w:left="6120" w:hanging="180"/>
+      </w:pPr>
+    </w:lvl>
+  </w:abstractNum>
+  <w:abstractNum w:abstractNumId="2">
+    <w:nsid w:val="15116E99"/>
+    <w:multiLevelType w:val="hybridMultilevel"/>
+    <w:tmpl w:val="5E765F4E"/>
+    <w:lvl w:ilvl="0" w:tplc="A25421A8">
+      <w:start w:val="1"/>
+      <w:numFmt w:val="upperLetter"/>
+      <w:lvlText w:val="%1."/>
+      <w:lvlJc w:val="left"/>
+      <w:pPr>
+        <w:ind w:left="360" w:hanging="360"/>
+      </w:pPr>
+      <w:rPr>
+        <w:b/>
+      </w:rPr>
+    </w:lvl>
+    <w:lvl w:ilvl="1" w:tplc="04090019" w:tentative="1">
+      <w:start w:val="1"/>
+      <w:numFmt w:val="lowerLetter"/>
+      <w:lvlText w:val="%2."/>
+      <w:lvlJc w:val="left"/>
+      <w:pPr>
+        <w:ind w:left="1080" w:hanging="360"/>
+      </w:pPr>
+    </w:lvl>
+    <w:lvl w:ilvl="2" w:tplc="0409001B" w:tentative="1">
+      <w:start w:val="1"/>
+      <w:numFmt w:val="lowerRoman"/>
+      <w:lvlText w:val="%3."/>
+      <w:lvlJc w:val="right"/>
+      <w:pPr>
+        <w:ind w:left="1800" w:hanging="180"/>
+      </w:pPr>
+    </w:lvl>
+    <w:lvl w:ilvl="3" w:tplc="0409000F" w:tentative="1">
+      <w:start w:val="1"/>
+      <w:numFmt w:val="decimal"/>
+      <w:lvlText w:val="%4."/>
+      <w:lvlJc w:val="left"/>
+      <w:pPr>
+        <w:ind w:left="2520" w:hanging="360"/>
+      </w:pPr>
+    </w:lvl>
+    <w:lvl w:ilvl="4" w:tplc="04090019" w:tentative="1">
+      <w:start w:val="1"/>
+      <w:numFmt w:val="lowerLetter"/>
+      <w:lvlText w:val="%5."/>
+      <w:lvlJc w:val="left"/>
+      <w:pPr>
+        <w:ind w:left="3240" w:hanging="360"/>
+      </w:pPr>
+    </w:lvl>
+    <w:lvl w:ilvl="5" w:tplc="0409001B" w:tentative="1">
+      <w:start w:val="1"/>
+      <w:numFmt w:val="lowerRoman"/>
+      <w:lvlText w:val="%6."/>
+      <w:lvlJc w:val="right"/>
+      <w:pPr>
+        <w:ind w:left="3960" w:hanging="180"/>
+      </w:pPr>
+    </w:lvl>
+    <w:lvl w:ilvl="6" w:tplc="0409000F" w:tentative="1">
+      <w:start w:val="1"/>
+      <w:numFmt w:val="decimal"/>
+      <w:lvlText w:val="%7."/>
+      <w:lvlJc w:val="left"/>
+      <w:pPr>
+        <w:ind w:left="4680" w:hanging="360"/>
+      </w:pPr>
+    </w:lvl>
+    <w:lvl w:ilvl="7" w:tplc="04090019" w:tentative="1">
+      <w:start w:val="1"/>
+      <w:numFmt w:val="lowerLetter"/>
+      <w:lvlText w:val="%8."/>
+      <w:lvlJc w:val="left"/>
+      <w:pPr>
+        <w:ind w:left="5400" w:hanging="360"/>
+      </w:pPr>
+    </w:lvl>
+    <w:lvl w:ilvl="8" w:tplc="0409001B" w:tentative="1">
+      <w:start w:val="1"/>
+      <w:numFmt w:val="lowerRoman"/>
+      <w:lvlText w:val="%9."/>
+      <w:lvlJc w:val="right"/>
+      <w:pPr>
+        <w:ind w:left="6120" w:hanging="180"/>
+      </w:pPr>
+    </w:lvl>
+  </w:abstractNum>
+  <w:abstractNum w:abstractNumId="3">
+    <w:nsid w:val="1ACF1EF1"/>
+    <w:multiLevelType w:val="multilevel"/>
+    <w:tmpl w:val="9F40C384"/>
+    <w:lvl w:ilvl="0">
+      <w:start w:val="1"/>
+      <w:numFmt w:val="upperLetter"/>
+      <w:lvlText w:val="%1."/>
+      <w:lvlJc w:val="left"/>
+      <w:pPr>
+        <w:ind w:left="360" w:hanging="360"/>
+      </w:pPr>
+      <w:rPr>
+        <w:b/>
+      </w:rPr>
+    </w:lvl>
+    <w:lvl w:ilvl="1">
+      <w:start w:val="1"/>
+      <w:numFmt w:val="lowerLetter"/>
+      <w:lvlText w:val="%2."/>
+      <w:lvlJc w:val="left"/>
+      <w:pPr>
+        <w:ind w:left="1080" w:hanging="360"/>
+      </w:pPr>
+    </w:lvl>
+    <w:lvl w:ilvl="2">
+      <w:start w:val="1"/>
+      <w:numFmt w:val="lowerRoman"/>
+      <w:lvlText w:val="%3."/>
+      <w:lvlJc w:val="right"/>
+      <w:pPr>
+        <w:ind w:left="1800" w:hanging="180"/>
+      </w:pPr>
+    </w:lvl>
+    <w:lvl w:ilvl="3">
+      <w:start w:val="1"/>
+      <w:numFmt w:val="decimal"/>
+      <w:lvlText w:val="%4."/>
+      <w:lvlJc w:val="left"/>
+      <w:pPr>
+        <w:ind w:left="2520" w:hanging="360"/>
+      </w:pPr>
+    </w:lvl>
+    <w:lvl w:ilvl="4">
+      <w:start w:val="1"/>
+      <w:numFmt w:val="lowerLetter"/>
+      <w:lvlText w:val="%5."/>
+      <w:lvlJc w:val="left"/>
+      <w:pPr>
+        <w:ind w:left="3240" w:hanging="360"/>
+      </w:pPr>
+    </w:lvl>
+    <w:lvl w:ilvl="5">
+      <w:start w:val="1"/>
+      <w:numFmt w:val="lowerRoman"/>
+      <w:lvlText w:val="%6."/>
+      <w:lvlJc w:val="right"/>
+      <w:pPr>
+        <w:ind w:left="3960" w:hanging="180"/>
+      </w:pPr>
+    </w:lvl>
+    <w:lvl w:ilvl="6">
+      <w:start w:val="1"/>
+      <w:numFmt w:val="decimal"/>
+      <w:lvlText w:val="%7."/>
+      <w:lvlJc w:val="left"/>
+      <w:pPr>
+        <w:ind w:left="4680" w:hanging="360"/>
+      </w:pPr>
+    </w:lvl>
+    <w:lvl w:ilvl="7">
+      <w:start w:val="1"/>
+      <w:numFmt w:val="lowerLetter"/>
+      <w:lvlText w:val="%8."/>
+      <w:lvlJc w:val="left"/>
+      <w:pPr>
+        <w:ind w:left="5400" w:hanging="360"/>
+      </w:pPr>
+    </w:lvl>
+    <w:lvl w:ilvl="8">
+      <w:start w:val="1"/>
+      <w:numFmt w:val="lowerRoman"/>
+      <w:lvlText w:val="%9."/>
+      <w:lvlJc w:val="right"/>
+      <w:pPr>
+        <w:ind w:left="6120" w:hanging="180"/>
+      </w:pPr>
+    </w:lvl>
+  </w:abstractNum>
+  <w:abstractNum w:abstractNumId="4">
+    <w:nsid w:val="26D916A9"/>
+    <w:multiLevelType w:val="multilevel"/>
+    <w:tmpl w:val="2D2C7C8C"/>
+    <w:lvl w:ilvl="0">
+      <w:start w:val="1"/>
+      <w:numFmt w:val="upperLetter"/>
+      <w:lvlText w:val="%1."/>
+      <w:lvlJc w:val="left"/>
+      <w:pPr>
+        <w:ind w:left="360" w:hanging="360"/>
+      </w:pPr>
+      <w:rPr>
+        <w:b/>
+      </w:rPr>
+    </w:lvl>
+    <w:lvl w:ilvl="1">
+      <w:start w:val="1"/>
+      <w:numFmt w:val="lowerLetter"/>
+      <w:lvlText w:val="%2."/>
+      <w:lvlJc w:val="left"/>
+      <w:pPr>
+        <w:ind w:left="1080" w:hanging="360"/>
+      </w:pPr>
+    </w:lvl>
+    <w:lvl w:ilvl="2">
+      <w:start w:val="1"/>
+      <w:numFmt w:val="lowerRoman"/>
+      <w:lvlText w:val="%3."/>
+      <w:lvlJc w:val="right"/>
+      <w:pPr>
+        <w:ind w:left="1800" w:hanging="180"/>
+      </w:pPr>
+    </w:lvl>
+    <w:lvl w:ilvl="3">
+      <w:start w:val="1"/>
+      <w:numFmt w:val="decimal"/>
+      <w:lvlText w:val="%4."/>
+      <w:lvlJc w:val="left"/>
+      <w:pPr>
+        <w:ind w:left="2520" w:hanging="360"/>
+      </w:pPr>
+    </w:lvl>
+    <w:lvl w:ilvl="4">
+      <w:start w:val="1"/>
+      <w:numFmt w:val="lowerLetter"/>
+      <w:lvlText w:val="%5."/>
+      <w:lvlJc w:val="left"/>
+      <w:pPr>
+        <w:ind w:left="3240" w:hanging="360"/>
+      </w:pPr>
+    </w:lvl>
+    <w:lvl w:ilvl="5">
+      <w:start w:val="1"/>
+      <w:numFmt w:val="lowerRoman"/>
+      <w:lvlText w:val="%6."/>
+      <w:lvlJc w:val="right"/>
+      <w:pPr>
+        <w:ind w:left="3960" w:hanging="180"/>
+      </w:pPr>
+    </w:lvl>
+    <w:lvl w:ilvl="6">
+      <w:start w:val="1"/>
+      <w:numFmt w:val="decimal"/>
+      <w:lvlText w:val="%7."/>
+      <w:lvlJc w:val="left"/>
+      <w:pPr>
+        <w:ind w:left="4680" w:hanging="360"/>
+      </w:pPr>
+    </w:lvl>
+    <w:lvl w:ilvl="7">
+      <w:start w:val="1"/>
+      <w:numFmt w:val="lowerLetter"/>
+      <w:lvlText w:val="%8."/>
+      <w:lvlJc w:val="left"/>
+      <w:pPr>
+        <w:ind w:left="5400" w:hanging="360"/>
+      </w:pPr>
+    </w:lvl>
+    <w:lvl w:ilvl="8">
+      <w:start w:val="1"/>
+      <w:numFmt w:val="lowerRoman"/>
+      <w:lvlText w:val="%9."/>
+      <w:lvlJc w:val="right"/>
+      <w:pPr>
+        <w:ind w:left="6120" w:hanging="180"/>
+      </w:pPr>
+    </w:lvl>
+  </w:abstractNum>
+  <w:abstractNum w:abstractNumId="5">
     <w:nsid w:val="2D084183"/>
     <w:multiLevelType w:val="hybridMultilevel"/>
     <w:tmpl w:val="ED6613FE"/>
@@ -6924,7 +10161,7 @@
       </w:pPr>
     </w:lvl>
   </w:abstractNum>
-  <w:abstractNum w:abstractNumId="1">
+  <w:abstractNum w:abstractNumId="6">
     <w:nsid w:val="2FB73EA6"/>
     <w:multiLevelType w:val="hybridMultilevel"/>
     <w:tmpl w:val="3848AD06"/>
@@ -7065,7 +10302,96 @@
       </w:rPr>
     </w:lvl>
   </w:abstractNum>
-  <w:abstractNum w:abstractNumId="2">
+  <w:abstractNum w:abstractNumId="7">
+    <w:nsid w:val="3B5F7BF3"/>
+    <w:multiLevelType w:val="hybridMultilevel"/>
+    <w:tmpl w:val="B9CC78AE"/>
+    <w:lvl w:ilvl="0" w:tplc="A25421A8">
+      <w:start w:val="1"/>
+      <w:numFmt w:val="upperLetter"/>
+      <w:lvlText w:val="%1."/>
+      <w:lvlJc w:val="left"/>
+      <w:pPr>
+        <w:ind w:left="360" w:hanging="360"/>
+      </w:pPr>
+      <w:rPr>
+        <w:b/>
+      </w:rPr>
+    </w:lvl>
+    <w:lvl w:ilvl="1" w:tplc="04090019" w:tentative="1">
+      <w:start w:val="1"/>
+      <w:numFmt w:val="lowerLetter"/>
+      <w:lvlText w:val="%2."/>
+      <w:lvlJc w:val="left"/>
+      <w:pPr>
+        <w:ind w:left="1080" w:hanging="360"/>
+      </w:pPr>
+    </w:lvl>
+    <w:lvl w:ilvl="2" w:tplc="0409001B" w:tentative="1">
+      <w:start w:val="1"/>
+      <w:numFmt w:val="lowerRoman"/>
+      <w:lvlText w:val="%3."/>
+      <w:lvlJc w:val="right"/>
+      <w:pPr>
+        <w:ind w:left="1800" w:hanging="180"/>
+      </w:pPr>
+    </w:lvl>
+    <w:lvl w:ilvl="3" w:tplc="0409000F" w:tentative="1">
+      <w:start w:val="1"/>
+      <w:numFmt w:val="decimal"/>
+      <w:lvlText w:val="%4."/>
+      <w:lvlJc w:val="left"/>
+      <w:pPr>
+        <w:ind w:left="2520" w:hanging="360"/>
+      </w:pPr>
+    </w:lvl>
+    <w:lvl w:ilvl="4" w:tplc="04090019" w:tentative="1">
+      <w:start w:val="1"/>
+      <w:numFmt w:val="lowerLetter"/>
+      <w:lvlText w:val="%5."/>
+      <w:lvlJc w:val="left"/>
+      <w:pPr>
+        <w:ind w:left="3240" w:hanging="360"/>
+      </w:pPr>
+    </w:lvl>
+    <w:lvl w:ilvl="5" w:tplc="0409001B" w:tentative="1">
+      <w:start w:val="1"/>
+      <w:numFmt w:val="lowerRoman"/>
+      <w:lvlText w:val="%6."/>
+      <w:lvlJc w:val="right"/>
+      <w:pPr>
+        <w:ind w:left="3960" w:hanging="180"/>
+      </w:pPr>
+    </w:lvl>
+    <w:lvl w:ilvl="6" w:tplc="0409000F" w:tentative="1">
+      <w:start w:val="1"/>
+      <w:numFmt w:val="decimal"/>
+      <w:lvlText w:val="%7."/>
+      <w:lvlJc w:val="left"/>
+      <w:pPr>
+        <w:ind w:left="4680" w:hanging="360"/>
+      </w:pPr>
+    </w:lvl>
+    <w:lvl w:ilvl="7" w:tplc="04090019" w:tentative="1">
+      <w:start w:val="1"/>
+      <w:numFmt w:val="lowerLetter"/>
+      <w:lvlText w:val="%8."/>
+      <w:lvlJc w:val="left"/>
+      <w:pPr>
+        <w:ind w:left="5400" w:hanging="360"/>
+      </w:pPr>
+    </w:lvl>
+    <w:lvl w:ilvl="8" w:tplc="0409001B" w:tentative="1">
+      <w:start w:val="1"/>
+      <w:numFmt w:val="lowerRoman"/>
+      <w:lvlText w:val="%9."/>
+      <w:lvlJc w:val="right"/>
+      <w:pPr>
+        <w:ind w:left="6120" w:hanging="180"/>
+      </w:pPr>
+    </w:lvl>
+  </w:abstractNum>
+  <w:abstractNum w:abstractNumId="8">
     <w:nsid w:val="41436753"/>
     <w:multiLevelType w:val="multilevel"/>
     <w:tmpl w:val="B27E12E6"/>
@@ -7178,7 +10504,96 @@
       </w:pPr>
     </w:lvl>
   </w:abstractNum>
-  <w:abstractNum w:abstractNumId="3">
+  <w:abstractNum w:abstractNumId="9">
+    <w:nsid w:val="41A50B04"/>
+    <w:multiLevelType w:val="hybridMultilevel"/>
+    <w:tmpl w:val="BA166BC6"/>
+    <w:lvl w:ilvl="0" w:tplc="A25421A8">
+      <w:start w:val="1"/>
+      <w:numFmt w:val="upperLetter"/>
+      <w:lvlText w:val="%1."/>
+      <w:lvlJc w:val="left"/>
+      <w:pPr>
+        <w:ind w:left="360" w:hanging="360"/>
+      </w:pPr>
+      <w:rPr>
+        <w:b/>
+      </w:rPr>
+    </w:lvl>
+    <w:lvl w:ilvl="1" w:tplc="04090019" w:tentative="1">
+      <w:start w:val="1"/>
+      <w:numFmt w:val="lowerLetter"/>
+      <w:lvlText w:val="%2."/>
+      <w:lvlJc w:val="left"/>
+      <w:pPr>
+        <w:ind w:left="1080" w:hanging="360"/>
+      </w:pPr>
+    </w:lvl>
+    <w:lvl w:ilvl="2" w:tplc="0409001B" w:tentative="1">
+      <w:start w:val="1"/>
+      <w:numFmt w:val="lowerRoman"/>
+      <w:lvlText w:val="%3."/>
+      <w:lvlJc w:val="right"/>
+      <w:pPr>
+        <w:ind w:left="1800" w:hanging="180"/>
+      </w:pPr>
+    </w:lvl>
+    <w:lvl w:ilvl="3" w:tplc="0409000F" w:tentative="1">
+      <w:start w:val="1"/>
+      <w:numFmt w:val="decimal"/>
+      <w:lvlText w:val="%4."/>
+      <w:lvlJc w:val="left"/>
+      <w:pPr>
+        <w:ind w:left="2520" w:hanging="360"/>
+      </w:pPr>
+    </w:lvl>
+    <w:lvl w:ilvl="4" w:tplc="04090019" w:tentative="1">
+      <w:start w:val="1"/>
+      <w:numFmt w:val="lowerLetter"/>
+      <w:lvlText w:val="%5."/>
+      <w:lvlJc w:val="left"/>
+      <w:pPr>
+        <w:ind w:left="3240" w:hanging="360"/>
+      </w:pPr>
+    </w:lvl>
+    <w:lvl w:ilvl="5" w:tplc="0409001B" w:tentative="1">
+      <w:start w:val="1"/>
+      <w:numFmt w:val="lowerRoman"/>
+      <w:lvlText w:val="%6."/>
+      <w:lvlJc w:val="right"/>
+      <w:pPr>
+        <w:ind w:left="3960" w:hanging="180"/>
+      </w:pPr>
+    </w:lvl>
+    <w:lvl w:ilvl="6" w:tplc="0409000F" w:tentative="1">
+      <w:start w:val="1"/>
+      <w:numFmt w:val="decimal"/>
+      <w:lvlText w:val="%7."/>
+      <w:lvlJc w:val="left"/>
+      <w:pPr>
+        <w:ind w:left="4680" w:hanging="360"/>
+      </w:pPr>
+    </w:lvl>
+    <w:lvl w:ilvl="7" w:tplc="04090019" w:tentative="1">
+      <w:start w:val="1"/>
+      <w:numFmt w:val="lowerLetter"/>
+      <w:lvlText w:val="%8."/>
+      <w:lvlJc w:val="left"/>
+      <w:pPr>
+        <w:ind w:left="5400" w:hanging="360"/>
+      </w:pPr>
+    </w:lvl>
+    <w:lvl w:ilvl="8" w:tplc="0409001B" w:tentative="1">
+      <w:start w:val="1"/>
+      <w:numFmt w:val="lowerRoman"/>
+      <w:lvlText w:val="%9."/>
+      <w:lvlJc w:val="right"/>
+      <w:pPr>
+        <w:ind w:left="6120" w:hanging="180"/>
+      </w:pPr>
+    </w:lvl>
+  </w:abstractNum>
+  <w:abstractNum w:abstractNumId="10">
     <w:nsid w:val="41B50A50"/>
     <w:multiLevelType w:val="multilevel"/>
     <w:tmpl w:val="E1BC8350"/>
@@ -7300,7 +10715,96 @@
       </w:rPr>
     </w:lvl>
   </w:abstractNum>
-  <w:abstractNum w:abstractNumId="4">
+  <w:abstractNum w:abstractNumId="11">
+    <w:nsid w:val="44577646"/>
+    <w:multiLevelType w:val="multilevel"/>
+    <w:tmpl w:val="DC740B94"/>
+    <w:lvl w:ilvl="0">
+      <w:start w:val="1"/>
+      <w:numFmt w:val="upperLetter"/>
+      <w:lvlText w:val="%1."/>
+      <w:lvlJc w:val="left"/>
+      <w:pPr>
+        <w:ind w:left="360" w:hanging="360"/>
+      </w:pPr>
+      <w:rPr>
+        <w:b/>
+      </w:rPr>
+    </w:lvl>
+    <w:lvl w:ilvl="1">
+      <w:start w:val="1"/>
+      <w:numFmt w:val="lowerLetter"/>
+      <w:lvlText w:val="%2."/>
+      <w:lvlJc w:val="left"/>
+      <w:pPr>
+        <w:ind w:left="1080" w:hanging="360"/>
+      </w:pPr>
+    </w:lvl>
+    <w:lvl w:ilvl="2">
+      <w:start w:val="1"/>
+      <w:numFmt w:val="lowerRoman"/>
+      <w:lvlText w:val="%3."/>
+      <w:lvlJc w:val="right"/>
+      <w:pPr>
+        <w:ind w:left="1800" w:hanging="180"/>
+      </w:pPr>
+    </w:lvl>
+    <w:lvl w:ilvl="3">
+      <w:start w:val="1"/>
+      <w:numFmt w:val="decimal"/>
+      <w:lvlText w:val="%4."/>
+      <w:lvlJc w:val="left"/>
+      <w:pPr>
+        <w:ind w:left="2520" w:hanging="360"/>
+      </w:pPr>
+    </w:lvl>
+    <w:lvl w:ilvl="4">
+      <w:start w:val="1"/>
+      <w:numFmt w:val="lowerLetter"/>
+      <w:lvlText w:val="%5."/>
+      <w:lvlJc w:val="left"/>
+      <w:pPr>
+        <w:ind w:left="3240" w:hanging="360"/>
+      </w:pPr>
+    </w:lvl>
+    <w:lvl w:ilvl="5">
+      <w:start w:val="1"/>
+      <w:numFmt w:val="lowerRoman"/>
+      <w:lvlText w:val="%6."/>
+      <w:lvlJc w:val="right"/>
+      <w:pPr>
+        <w:ind w:left="3960" w:hanging="180"/>
+      </w:pPr>
+    </w:lvl>
+    <w:lvl w:ilvl="6">
+      <w:start w:val="1"/>
+      <w:numFmt w:val="decimal"/>
+      <w:lvlText w:val="%7."/>
+      <w:lvlJc w:val="left"/>
+      <w:pPr>
+        <w:ind w:left="4680" w:hanging="360"/>
+      </w:pPr>
+    </w:lvl>
+    <w:lvl w:ilvl="7">
+      <w:start w:val="1"/>
+      <w:numFmt w:val="lowerLetter"/>
+      <w:lvlText w:val="%8."/>
+      <w:lvlJc w:val="left"/>
+      <w:pPr>
+        <w:ind w:left="5400" w:hanging="360"/>
+      </w:pPr>
+    </w:lvl>
+    <w:lvl w:ilvl="8">
+      <w:start w:val="1"/>
+      <w:numFmt w:val="lowerRoman"/>
+      <w:lvlText w:val="%9."/>
+      <w:lvlJc w:val="right"/>
+      <w:pPr>
+        <w:ind w:left="6120" w:hanging="180"/>
+      </w:pPr>
+    </w:lvl>
+  </w:abstractNum>
+  <w:abstractNum w:abstractNumId="12">
     <w:nsid w:val="47043A4D"/>
     <w:multiLevelType w:val="hybridMultilevel"/>
     <w:tmpl w:val="C33A084C"/>
@@ -7386,7 +10890,7 @@
       </w:pPr>
     </w:lvl>
   </w:abstractNum>
-  <w:abstractNum w:abstractNumId="5">
+  <w:abstractNum w:abstractNumId="13">
     <w:nsid w:val="47D049F3"/>
     <w:multiLevelType w:val="multilevel"/>
     <w:tmpl w:val="DBC6FCB6"/>
@@ -7472,7 +10976,209 @@
       </w:pPr>
     </w:lvl>
   </w:abstractNum>
-  <w:abstractNum w:abstractNumId="6">
+  <w:abstractNum w:abstractNumId="14">
+    <w:nsid w:val="4C8835C8"/>
+    <w:multiLevelType w:val="hybridMultilevel"/>
+    <w:tmpl w:val="D6CE5CA0"/>
+    <w:lvl w:ilvl="0" w:tplc="04090001">
+      <w:start w:val="1"/>
+      <w:numFmt w:val="bullet"/>
+      <w:lvlText w:val=""/>
+      <w:lvlJc w:val="left"/>
+      <w:pPr>
+        <w:ind w:left="1069" w:hanging="360"/>
+      </w:pPr>
+      <w:rPr>
+        <w:rFonts w:ascii="Symbol" w:hAnsi="Symbol" w:hint="default"/>
+      </w:rPr>
+    </w:lvl>
+    <w:lvl w:ilvl="1" w:tplc="04090003" w:tentative="1">
+      <w:start w:val="1"/>
+      <w:numFmt w:val="bullet"/>
+      <w:lvlText w:val="o"/>
+      <w:lvlJc w:val="left"/>
+      <w:pPr>
+        <w:ind w:left="1789" w:hanging="360"/>
+      </w:pPr>
+      <w:rPr>
+        <w:rFonts w:ascii="Courier New" w:hAnsi="Courier New" w:hint="default"/>
+      </w:rPr>
+    </w:lvl>
+    <w:lvl w:ilvl="2" w:tplc="04090005" w:tentative="1">
+      <w:start w:val="1"/>
+      <w:numFmt w:val="bullet"/>
+      <w:lvlText w:val=""/>
+      <w:lvlJc w:val="left"/>
+      <w:pPr>
+        <w:ind w:left="2509" w:hanging="360"/>
+      </w:pPr>
+      <w:rPr>
+        <w:rFonts w:ascii="Wingdings" w:hAnsi="Wingdings" w:hint="default"/>
+      </w:rPr>
+    </w:lvl>
+    <w:lvl w:ilvl="3" w:tplc="04090001" w:tentative="1">
+      <w:start w:val="1"/>
+      <w:numFmt w:val="bullet"/>
+      <w:lvlText w:val=""/>
+      <w:lvlJc w:val="left"/>
+      <w:pPr>
+        <w:ind w:left="3229" w:hanging="360"/>
+      </w:pPr>
+      <w:rPr>
+        <w:rFonts w:ascii="Symbol" w:hAnsi="Symbol" w:hint="default"/>
+      </w:rPr>
+    </w:lvl>
+    <w:lvl w:ilvl="4" w:tplc="04090003" w:tentative="1">
+      <w:start w:val="1"/>
+      <w:numFmt w:val="bullet"/>
+      <w:lvlText w:val="o"/>
+      <w:lvlJc w:val="left"/>
+      <w:pPr>
+        <w:ind w:left="3949" w:hanging="360"/>
+      </w:pPr>
+      <w:rPr>
+        <w:rFonts w:ascii="Courier New" w:hAnsi="Courier New" w:hint="default"/>
+      </w:rPr>
+    </w:lvl>
+    <w:lvl w:ilvl="5" w:tplc="04090005" w:tentative="1">
+      <w:start w:val="1"/>
+      <w:numFmt w:val="bullet"/>
+      <w:lvlText w:val=""/>
+      <w:lvlJc w:val="left"/>
+      <w:pPr>
+        <w:ind w:left="4669" w:hanging="360"/>
+      </w:pPr>
+      <w:rPr>
+        <w:rFonts w:ascii="Wingdings" w:hAnsi="Wingdings" w:hint="default"/>
+      </w:rPr>
+    </w:lvl>
+    <w:lvl w:ilvl="6" w:tplc="04090001" w:tentative="1">
+      <w:start w:val="1"/>
+      <w:numFmt w:val="bullet"/>
+      <w:lvlText w:val=""/>
+      <w:lvlJc w:val="left"/>
+      <w:pPr>
+        <w:ind w:left="5389" w:hanging="360"/>
+      </w:pPr>
+      <w:rPr>
+        <w:rFonts w:ascii="Symbol" w:hAnsi="Symbol" w:hint="default"/>
+      </w:rPr>
+    </w:lvl>
+    <w:lvl w:ilvl="7" w:tplc="04090003" w:tentative="1">
+      <w:start w:val="1"/>
+      <w:numFmt w:val="bullet"/>
+      <w:lvlText w:val="o"/>
+      <w:lvlJc w:val="left"/>
+      <w:pPr>
+        <w:ind w:left="6109" w:hanging="360"/>
+      </w:pPr>
+      <w:rPr>
+        <w:rFonts w:ascii="Courier New" w:hAnsi="Courier New" w:hint="default"/>
+      </w:rPr>
+    </w:lvl>
+    <w:lvl w:ilvl="8" w:tplc="04090005" w:tentative="1">
+      <w:start w:val="1"/>
+      <w:numFmt w:val="bullet"/>
+      <w:lvlText w:val=""/>
+      <w:lvlJc w:val="left"/>
+      <w:pPr>
+        <w:ind w:left="6829" w:hanging="360"/>
+      </w:pPr>
+      <w:rPr>
+        <w:rFonts w:ascii="Wingdings" w:hAnsi="Wingdings" w:hint="default"/>
+      </w:rPr>
+    </w:lvl>
+  </w:abstractNum>
+  <w:abstractNum w:abstractNumId="15">
+    <w:nsid w:val="51E207B9"/>
+    <w:multiLevelType w:val="multilevel"/>
+    <w:tmpl w:val="B9CC78AE"/>
+    <w:lvl w:ilvl="0">
+      <w:start w:val="1"/>
+      <w:numFmt w:val="upperLetter"/>
+      <w:lvlText w:val="%1."/>
+      <w:lvlJc w:val="left"/>
+      <w:pPr>
+        <w:ind w:left="360" w:hanging="360"/>
+      </w:pPr>
+      <w:rPr>
+        <w:b/>
+      </w:rPr>
+    </w:lvl>
+    <w:lvl w:ilvl="1">
+      <w:start w:val="1"/>
+      <w:numFmt w:val="lowerLetter"/>
+      <w:lvlText w:val="%2."/>
+      <w:lvlJc w:val="left"/>
+      <w:pPr>
+        <w:ind w:left="1080" w:hanging="360"/>
+      </w:pPr>
+    </w:lvl>
+    <w:lvl w:ilvl="2">
+      <w:start w:val="1"/>
+      <w:numFmt w:val="lowerRoman"/>
+      <w:lvlText w:val="%3."/>
+      <w:lvlJc w:val="right"/>
+      <w:pPr>
+        <w:ind w:left="1800" w:hanging="180"/>
+      </w:pPr>
+    </w:lvl>
+    <w:lvl w:ilvl="3">
+      <w:start w:val="1"/>
+      <w:numFmt w:val="decimal"/>
+      <w:lvlText w:val="%4."/>
+      <w:lvlJc w:val="left"/>
+      <w:pPr>
+        <w:ind w:left="2520" w:hanging="360"/>
+      </w:pPr>
+    </w:lvl>
+    <w:lvl w:ilvl="4">
+      <w:start w:val="1"/>
+      <w:numFmt w:val="lowerLetter"/>
+      <w:lvlText w:val="%5."/>
+      <w:lvlJc w:val="left"/>
+      <w:pPr>
+        <w:ind w:left="3240" w:hanging="360"/>
+      </w:pPr>
+    </w:lvl>
+    <w:lvl w:ilvl="5">
+      <w:start w:val="1"/>
+      <w:numFmt w:val="lowerRoman"/>
+      <w:lvlText w:val="%6."/>
+      <w:lvlJc w:val="right"/>
+      <w:pPr>
+        <w:ind w:left="3960" w:hanging="180"/>
+      </w:pPr>
+    </w:lvl>
+    <w:lvl w:ilvl="6">
+      <w:start w:val="1"/>
+      <w:numFmt w:val="decimal"/>
+      <w:lvlText w:val="%7."/>
+      <w:lvlJc w:val="left"/>
+      <w:pPr>
+        <w:ind w:left="4680" w:hanging="360"/>
+      </w:pPr>
+    </w:lvl>
+    <w:lvl w:ilvl="7">
+      <w:start w:val="1"/>
+      <w:numFmt w:val="lowerLetter"/>
+      <w:lvlText w:val="%8."/>
+      <w:lvlJc w:val="left"/>
+      <w:pPr>
+        <w:ind w:left="5400" w:hanging="360"/>
+      </w:pPr>
+    </w:lvl>
+    <w:lvl w:ilvl="8">
+      <w:start w:val="1"/>
+      <w:numFmt w:val="lowerRoman"/>
+      <w:lvlText w:val="%9."/>
+      <w:lvlJc w:val="right"/>
+      <w:pPr>
+        <w:ind w:left="6120" w:hanging="180"/>
+      </w:pPr>
+    </w:lvl>
+  </w:abstractNum>
+  <w:abstractNum w:abstractNumId="16">
     <w:nsid w:val="59125681"/>
     <w:multiLevelType w:val="multilevel"/>
     <w:tmpl w:val="ED6613FE"/>
@@ -7561,7 +11267,7 @@
       </w:pPr>
     </w:lvl>
   </w:abstractNum>
-  <w:abstractNum w:abstractNumId="7">
+  <w:abstractNum w:abstractNumId="17">
     <w:nsid w:val="5A676B27"/>
     <w:multiLevelType w:val="hybridMultilevel"/>
     <w:tmpl w:val="1780F1CC"/>
@@ -7675,7 +11381,7 @@
       </w:rPr>
     </w:lvl>
   </w:abstractNum>
-  <w:abstractNum w:abstractNumId="8">
+  <w:abstractNum w:abstractNumId="18">
     <w:nsid w:val="65511767"/>
     <w:multiLevelType w:val="hybridMultilevel"/>
     <w:tmpl w:val="06BA6008"/>
@@ -7767,7 +11473,7 @@
       </w:pPr>
     </w:lvl>
   </w:abstractNum>
-  <w:abstractNum w:abstractNumId="9">
+  <w:abstractNum w:abstractNumId="19">
     <w:nsid w:val="68AE25DE"/>
     <w:multiLevelType w:val="hybridMultilevel"/>
     <w:tmpl w:val="EBFE2A14"/>
@@ -7856,7 +11562,476 @@
       </w:pPr>
     </w:lvl>
   </w:abstractNum>
-  <w:abstractNum w:abstractNumId="10">
+  <w:abstractNum w:abstractNumId="20">
+    <w:nsid w:val="6BB7150B"/>
+    <w:multiLevelType w:val="hybridMultilevel"/>
+    <w:tmpl w:val="DC740B94"/>
+    <w:lvl w:ilvl="0" w:tplc="A25421A8">
+      <w:start w:val="1"/>
+      <w:numFmt w:val="upperLetter"/>
+      <w:lvlText w:val="%1."/>
+      <w:lvlJc w:val="left"/>
+      <w:pPr>
+        <w:ind w:left="360" w:hanging="360"/>
+      </w:pPr>
+      <w:rPr>
+        <w:b/>
+      </w:rPr>
+    </w:lvl>
+    <w:lvl w:ilvl="1" w:tplc="04090019" w:tentative="1">
+      <w:start w:val="1"/>
+      <w:numFmt w:val="lowerLetter"/>
+      <w:lvlText w:val="%2."/>
+      <w:lvlJc w:val="left"/>
+      <w:pPr>
+        <w:ind w:left="1080" w:hanging="360"/>
+      </w:pPr>
+    </w:lvl>
+    <w:lvl w:ilvl="2" w:tplc="0409001B" w:tentative="1">
+      <w:start w:val="1"/>
+      <w:numFmt w:val="lowerRoman"/>
+      <w:lvlText w:val="%3."/>
+      <w:lvlJc w:val="right"/>
+      <w:pPr>
+        <w:ind w:left="1800" w:hanging="180"/>
+      </w:pPr>
+    </w:lvl>
+    <w:lvl w:ilvl="3" w:tplc="0409000F" w:tentative="1">
+      <w:start w:val="1"/>
+      <w:numFmt w:val="decimal"/>
+      <w:lvlText w:val="%4."/>
+      <w:lvlJc w:val="left"/>
+      <w:pPr>
+        <w:ind w:left="2520" w:hanging="360"/>
+      </w:pPr>
+    </w:lvl>
+    <w:lvl w:ilvl="4" w:tplc="04090019" w:tentative="1">
+      <w:start w:val="1"/>
+      <w:numFmt w:val="lowerLetter"/>
+      <w:lvlText w:val="%5."/>
+      <w:lvlJc w:val="left"/>
+      <w:pPr>
+        <w:ind w:left="3240" w:hanging="360"/>
+      </w:pPr>
+    </w:lvl>
+    <w:lvl w:ilvl="5" w:tplc="0409001B" w:tentative="1">
+      <w:start w:val="1"/>
+      <w:numFmt w:val="lowerRoman"/>
+      <w:lvlText w:val="%6."/>
+      <w:lvlJc w:val="right"/>
+      <w:pPr>
+        <w:ind w:left="3960" w:hanging="180"/>
+      </w:pPr>
+    </w:lvl>
+    <w:lvl w:ilvl="6" w:tplc="0409000F" w:tentative="1">
+      <w:start w:val="1"/>
+      <w:numFmt w:val="decimal"/>
+      <w:lvlText w:val="%7."/>
+      <w:lvlJc w:val="left"/>
+      <w:pPr>
+        <w:ind w:left="4680" w:hanging="360"/>
+      </w:pPr>
+    </w:lvl>
+    <w:lvl w:ilvl="7" w:tplc="04090019" w:tentative="1">
+      <w:start w:val="1"/>
+      <w:numFmt w:val="lowerLetter"/>
+      <w:lvlText w:val="%8."/>
+      <w:lvlJc w:val="left"/>
+      <w:pPr>
+        <w:ind w:left="5400" w:hanging="360"/>
+      </w:pPr>
+    </w:lvl>
+    <w:lvl w:ilvl="8" w:tplc="0409001B" w:tentative="1">
+      <w:start w:val="1"/>
+      <w:numFmt w:val="lowerRoman"/>
+      <w:lvlText w:val="%9."/>
+      <w:lvlJc w:val="right"/>
+      <w:pPr>
+        <w:ind w:left="6120" w:hanging="180"/>
+      </w:pPr>
+    </w:lvl>
+  </w:abstractNum>
+  <w:abstractNum w:abstractNumId="21">
+    <w:nsid w:val="70786B48"/>
+    <w:multiLevelType w:val="hybridMultilevel"/>
+    <w:tmpl w:val="EA7EA3B4"/>
+    <w:lvl w:ilvl="0" w:tplc="A25421A8">
+      <w:start w:val="1"/>
+      <w:numFmt w:val="upperLetter"/>
+      <w:lvlText w:val="%1."/>
+      <w:lvlJc w:val="left"/>
+      <w:pPr>
+        <w:ind w:left="360" w:hanging="360"/>
+      </w:pPr>
+      <w:rPr>
+        <w:b/>
+      </w:rPr>
+    </w:lvl>
+    <w:lvl w:ilvl="1" w:tplc="04090019" w:tentative="1">
+      <w:start w:val="1"/>
+      <w:numFmt w:val="lowerLetter"/>
+      <w:lvlText w:val="%2."/>
+      <w:lvlJc w:val="left"/>
+      <w:pPr>
+        <w:ind w:left="1080" w:hanging="360"/>
+      </w:pPr>
+    </w:lvl>
+    <w:lvl w:ilvl="2" w:tplc="0409001B" w:tentative="1">
+      <w:start w:val="1"/>
+      <w:numFmt w:val="lowerRoman"/>
+      <w:lvlText w:val="%3."/>
+      <w:lvlJc w:val="right"/>
+      <w:pPr>
+        <w:ind w:left="1800" w:hanging="180"/>
+      </w:pPr>
+    </w:lvl>
+    <w:lvl w:ilvl="3" w:tplc="0409000F" w:tentative="1">
+      <w:start w:val="1"/>
+      <w:numFmt w:val="decimal"/>
+      <w:lvlText w:val="%4."/>
+      <w:lvlJc w:val="left"/>
+      <w:pPr>
+        <w:ind w:left="2520" w:hanging="360"/>
+      </w:pPr>
+    </w:lvl>
+    <w:lvl w:ilvl="4" w:tplc="04090019" w:tentative="1">
+      <w:start w:val="1"/>
+      <w:numFmt w:val="lowerLetter"/>
+      <w:lvlText w:val="%5."/>
+      <w:lvlJc w:val="left"/>
+      <w:pPr>
+        <w:ind w:left="3240" w:hanging="360"/>
+      </w:pPr>
+    </w:lvl>
+    <w:lvl w:ilvl="5" w:tplc="0409001B" w:tentative="1">
+      <w:start w:val="1"/>
+      <w:numFmt w:val="lowerRoman"/>
+      <w:lvlText w:val="%6."/>
+      <w:lvlJc w:val="right"/>
+      <w:pPr>
+        <w:ind w:left="3960" w:hanging="180"/>
+      </w:pPr>
+    </w:lvl>
+    <w:lvl w:ilvl="6" w:tplc="0409000F" w:tentative="1">
+      <w:start w:val="1"/>
+      <w:numFmt w:val="decimal"/>
+      <w:lvlText w:val="%7."/>
+      <w:lvlJc w:val="left"/>
+      <w:pPr>
+        <w:ind w:left="4680" w:hanging="360"/>
+      </w:pPr>
+    </w:lvl>
+    <w:lvl w:ilvl="7" w:tplc="04090019" w:tentative="1">
+      <w:start w:val="1"/>
+      <w:numFmt w:val="lowerLetter"/>
+      <w:lvlText w:val="%8."/>
+      <w:lvlJc w:val="left"/>
+      <w:pPr>
+        <w:ind w:left="5400" w:hanging="360"/>
+      </w:pPr>
+    </w:lvl>
+    <w:lvl w:ilvl="8" w:tplc="0409001B" w:tentative="1">
+      <w:start w:val="1"/>
+      <w:numFmt w:val="lowerRoman"/>
+      <w:lvlText w:val="%9."/>
+      <w:lvlJc w:val="right"/>
+      <w:pPr>
+        <w:ind w:left="6120" w:hanging="180"/>
+      </w:pPr>
+    </w:lvl>
+  </w:abstractNum>
+  <w:abstractNum w:abstractNumId="22">
+    <w:nsid w:val="71DC65DD"/>
+    <w:multiLevelType w:val="hybridMultilevel"/>
+    <w:tmpl w:val="2D2C7C8C"/>
+    <w:lvl w:ilvl="0" w:tplc="A25421A8">
+      <w:start w:val="1"/>
+      <w:numFmt w:val="upperLetter"/>
+      <w:lvlText w:val="%1."/>
+      <w:lvlJc w:val="left"/>
+      <w:pPr>
+        <w:ind w:left="360" w:hanging="360"/>
+      </w:pPr>
+      <w:rPr>
+        <w:b/>
+      </w:rPr>
+    </w:lvl>
+    <w:lvl w:ilvl="1" w:tplc="04090019" w:tentative="1">
+      <w:start w:val="1"/>
+      <w:numFmt w:val="lowerLetter"/>
+      <w:lvlText w:val="%2."/>
+      <w:lvlJc w:val="left"/>
+      <w:pPr>
+        <w:ind w:left="1080" w:hanging="360"/>
+      </w:pPr>
+    </w:lvl>
+    <w:lvl w:ilvl="2" w:tplc="0409001B" w:tentative="1">
+      <w:start w:val="1"/>
+      <w:numFmt w:val="lowerRoman"/>
+      <w:lvlText w:val="%3."/>
+      <w:lvlJc w:val="right"/>
+      <w:pPr>
+        <w:ind w:left="1800" w:hanging="180"/>
+      </w:pPr>
+    </w:lvl>
+    <w:lvl w:ilvl="3" w:tplc="0409000F" w:tentative="1">
+      <w:start w:val="1"/>
+      <w:numFmt w:val="decimal"/>
+      <w:lvlText w:val="%4."/>
+      <w:lvlJc w:val="left"/>
+      <w:pPr>
+        <w:ind w:left="2520" w:hanging="360"/>
+      </w:pPr>
+    </w:lvl>
+    <w:lvl w:ilvl="4" w:tplc="04090019" w:tentative="1">
+      <w:start w:val="1"/>
+      <w:numFmt w:val="lowerLetter"/>
+      <w:lvlText w:val="%5."/>
+      <w:lvlJc w:val="left"/>
+      <w:pPr>
+        <w:ind w:left="3240" w:hanging="360"/>
+      </w:pPr>
+    </w:lvl>
+    <w:lvl w:ilvl="5" w:tplc="0409001B" w:tentative="1">
+      <w:start w:val="1"/>
+      <w:numFmt w:val="lowerRoman"/>
+      <w:lvlText w:val="%6."/>
+      <w:lvlJc w:val="right"/>
+      <w:pPr>
+        <w:ind w:left="3960" w:hanging="180"/>
+      </w:pPr>
+    </w:lvl>
+    <w:lvl w:ilvl="6" w:tplc="0409000F" w:tentative="1">
+      <w:start w:val="1"/>
+      <w:numFmt w:val="decimal"/>
+      <w:lvlText w:val="%7."/>
+      <w:lvlJc w:val="left"/>
+      <w:pPr>
+        <w:ind w:left="4680" w:hanging="360"/>
+      </w:pPr>
+    </w:lvl>
+    <w:lvl w:ilvl="7" w:tplc="04090019" w:tentative="1">
+      <w:start w:val="1"/>
+      <w:numFmt w:val="lowerLetter"/>
+      <w:lvlText w:val="%8."/>
+      <w:lvlJc w:val="left"/>
+      <w:pPr>
+        <w:ind w:left="5400" w:hanging="360"/>
+      </w:pPr>
+    </w:lvl>
+    <w:lvl w:ilvl="8" w:tplc="0409001B" w:tentative="1">
+      <w:start w:val="1"/>
+      <w:numFmt w:val="lowerRoman"/>
+      <w:lvlText w:val="%9."/>
+      <w:lvlJc w:val="right"/>
+      <w:pPr>
+        <w:ind w:left="6120" w:hanging="180"/>
+      </w:pPr>
+    </w:lvl>
+  </w:abstractNum>
+  <w:abstractNum w:abstractNumId="23">
+    <w:nsid w:val="74AD7402"/>
+    <w:multiLevelType w:val="hybridMultilevel"/>
+    <w:tmpl w:val="8272EBEC"/>
+    <w:lvl w:ilvl="0" w:tplc="04090001">
+      <w:start w:val="1"/>
+      <w:numFmt w:val="bullet"/>
+      <w:lvlText w:val=""/>
+      <w:lvlJc w:val="left"/>
+      <w:pPr>
+        <w:ind w:left="927" w:hanging="360"/>
+      </w:pPr>
+      <w:rPr>
+        <w:rFonts w:ascii="Symbol" w:hAnsi="Symbol" w:hint="default"/>
+      </w:rPr>
+    </w:lvl>
+    <w:lvl w:ilvl="1" w:tplc="04090003" w:tentative="1">
+      <w:start w:val="1"/>
+      <w:numFmt w:val="bullet"/>
+      <w:lvlText w:val="o"/>
+      <w:lvlJc w:val="left"/>
+      <w:pPr>
+        <w:ind w:left="1647" w:hanging="360"/>
+      </w:pPr>
+      <w:rPr>
+        <w:rFonts w:ascii="Courier New" w:hAnsi="Courier New" w:hint="default"/>
+      </w:rPr>
+    </w:lvl>
+    <w:lvl w:ilvl="2" w:tplc="04090005" w:tentative="1">
+      <w:start w:val="1"/>
+      <w:numFmt w:val="bullet"/>
+      <w:lvlText w:val=""/>
+      <w:lvlJc w:val="left"/>
+      <w:pPr>
+        <w:ind w:left="2367" w:hanging="360"/>
+      </w:pPr>
+      <w:rPr>
+        <w:rFonts w:ascii="Wingdings" w:hAnsi="Wingdings" w:hint="default"/>
+      </w:rPr>
+    </w:lvl>
+    <w:lvl w:ilvl="3" w:tplc="04090001" w:tentative="1">
+      <w:start w:val="1"/>
+      <w:numFmt w:val="bullet"/>
+      <w:lvlText w:val=""/>
+      <w:lvlJc w:val="left"/>
+      <w:pPr>
+        <w:ind w:left="3087" w:hanging="360"/>
+      </w:pPr>
+      <w:rPr>
+        <w:rFonts w:ascii="Symbol" w:hAnsi="Symbol" w:hint="default"/>
+      </w:rPr>
+    </w:lvl>
+    <w:lvl w:ilvl="4" w:tplc="04090003" w:tentative="1">
+      <w:start w:val="1"/>
+      <w:numFmt w:val="bullet"/>
+      <w:lvlText w:val="o"/>
+      <w:lvlJc w:val="left"/>
+      <w:pPr>
+        <w:ind w:left="3807" w:hanging="360"/>
+      </w:pPr>
+      <w:rPr>
+        <w:rFonts w:ascii="Courier New" w:hAnsi="Courier New" w:hint="default"/>
+      </w:rPr>
+    </w:lvl>
+    <w:lvl w:ilvl="5" w:tplc="04090005" w:tentative="1">
+      <w:start w:val="1"/>
+      <w:numFmt w:val="bullet"/>
+      <w:lvlText w:val=""/>
+      <w:lvlJc w:val="left"/>
+      <w:pPr>
+        <w:ind w:left="4527" w:hanging="360"/>
+      </w:pPr>
+      <w:rPr>
+        <w:rFonts w:ascii="Wingdings" w:hAnsi="Wingdings" w:hint="default"/>
+      </w:rPr>
+    </w:lvl>
+    <w:lvl w:ilvl="6" w:tplc="04090001" w:tentative="1">
+      <w:start w:val="1"/>
+      <w:numFmt w:val="bullet"/>
+      <w:lvlText w:val=""/>
+      <w:lvlJc w:val="left"/>
+      <w:pPr>
+        <w:ind w:left="5247" w:hanging="360"/>
+      </w:pPr>
+      <w:rPr>
+        <w:rFonts w:ascii="Symbol" w:hAnsi="Symbol" w:hint="default"/>
+      </w:rPr>
+    </w:lvl>
+    <w:lvl w:ilvl="7" w:tplc="04090003" w:tentative="1">
+      <w:start w:val="1"/>
+      <w:numFmt w:val="bullet"/>
+      <w:lvlText w:val="o"/>
+      <w:lvlJc w:val="left"/>
+      <w:pPr>
+        <w:ind w:left="5967" w:hanging="360"/>
+      </w:pPr>
+      <w:rPr>
+        <w:rFonts w:ascii="Courier New" w:hAnsi="Courier New" w:hint="default"/>
+      </w:rPr>
+    </w:lvl>
+    <w:lvl w:ilvl="8" w:tplc="04090005" w:tentative="1">
+      <w:start w:val="1"/>
+      <w:numFmt w:val="bullet"/>
+      <w:lvlText w:val=""/>
+      <w:lvlJc w:val="left"/>
+      <w:pPr>
+        <w:ind w:left="6687" w:hanging="360"/>
+      </w:pPr>
+      <w:rPr>
+        <w:rFonts w:ascii="Wingdings" w:hAnsi="Wingdings" w:hint="default"/>
+      </w:rPr>
+    </w:lvl>
+  </w:abstractNum>
+  <w:abstractNum w:abstractNumId="24">
+    <w:nsid w:val="7BF423DA"/>
+    <w:multiLevelType w:val="multilevel"/>
+    <w:tmpl w:val="BA166BC6"/>
+    <w:lvl w:ilvl="0">
+      <w:start w:val="1"/>
+      <w:numFmt w:val="upperLetter"/>
+      <w:lvlText w:val="%1."/>
+      <w:lvlJc w:val="left"/>
+      <w:pPr>
+        <w:ind w:left="360" w:hanging="360"/>
+      </w:pPr>
+      <w:rPr>
+        <w:b/>
+      </w:rPr>
+    </w:lvl>
+    <w:lvl w:ilvl="1">
+      <w:start w:val="1"/>
+      <w:numFmt w:val="lowerLetter"/>
+      <w:lvlText w:val="%2."/>
+      <w:lvlJc w:val="left"/>
+      <w:pPr>
+        <w:ind w:left="1080" w:hanging="360"/>
+      </w:pPr>
+    </w:lvl>
+    <w:lvl w:ilvl="2">
+      <w:start w:val="1"/>
+      <w:numFmt w:val="lowerRoman"/>
+      <w:lvlText w:val="%3."/>
+      <w:lvlJc w:val="right"/>
+      <w:pPr>
+        <w:ind w:left="1800" w:hanging="180"/>
+      </w:pPr>
+    </w:lvl>
+    <w:lvl w:ilvl="3">
+      <w:start w:val="1"/>
+      <w:numFmt w:val="decimal"/>
+      <w:lvlText w:val="%4."/>
+      <w:lvlJc w:val="left"/>
+      <w:pPr>
+        <w:ind w:left="2520" w:hanging="360"/>
+      </w:pPr>
+    </w:lvl>
+    <w:lvl w:ilvl="4">
+      <w:start w:val="1"/>
+      <w:numFmt w:val="lowerLetter"/>
+      <w:lvlText w:val="%5."/>
+      <w:lvlJc w:val="left"/>
+      <w:pPr>
+        <w:ind w:left="3240" w:hanging="360"/>
+      </w:pPr>
+    </w:lvl>
+    <w:lvl w:ilvl="5">
+      <w:start w:val="1"/>
+      <w:numFmt w:val="lowerRoman"/>
+      <w:lvlText w:val="%6."/>
+      <w:lvlJc w:val="right"/>
+      <w:pPr>
+        <w:ind w:left="3960" w:hanging="180"/>
+      </w:pPr>
+    </w:lvl>
+    <w:lvl w:ilvl="6">
+      <w:start w:val="1"/>
+      <w:numFmt w:val="decimal"/>
+      <w:lvlText w:val="%7."/>
+      <w:lvlJc w:val="left"/>
+      <w:pPr>
+        <w:ind w:left="4680" w:hanging="360"/>
+      </w:pPr>
+    </w:lvl>
+    <w:lvl w:ilvl="7">
+      <w:start w:val="1"/>
+      <w:numFmt w:val="lowerLetter"/>
+      <w:lvlText w:val="%8."/>
+      <w:lvlJc w:val="left"/>
+      <w:pPr>
+        <w:ind w:left="5400" w:hanging="360"/>
+      </w:pPr>
+    </w:lvl>
+    <w:lvl w:ilvl="8">
+      <w:start w:val="1"/>
+      <w:numFmt w:val="lowerRoman"/>
+      <w:lvlText w:val="%9."/>
+      <w:lvlJc w:val="right"/>
+      <w:pPr>
+        <w:ind w:left="6120" w:hanging="180"/>
+      </w:pPr>
+    </w:lvl>
+  </w:abstractNum>
+  <w:abstractNum w:abstractNumId="25">
     <w:nsid w:val="7DC961B4"/>
     <w:multiLevelType w:val="multilevel"/>
     <w:tmpl w:val="78889238"/>
@@ -7969,65 +12144,211 @@
       </w:pPr>
     </w:lvl>
   </w:abstractNum>
+  <w:abstractNum w:abstractNumId="26">
+    <w:nsid w:val="7EB12F57"/>
+    <w:multiLevelType w:val="hybridMultilevel"/>
+    <w:tmpl w:val="9F40C384"/>
+    <w:lvl w:ilvl="0" w:tplc="A25421A8">
+      <w:start w:val="1"/>
+      <w:numFmt w:val="upperLetter"/>
+      <w:lvlText w:val="%1."/>
+      <w:lvlJc w:val="left"/>
+      <w:pPr>
+        <w:ind w:left="360" w:hanging="360"/>
+      </w:pPr>
+      <w:rPr>
+        <w:b/>
+      </w:rPr>
+    </w:lvl>
+    <w:lvl w:ilvl="1" w:tplc="04090019" w:tentative="1">
+      <w:start w:val="1"/>
+      <w:numFmt w:val="lowerLetter"/>
+      <w:lvlText w:val="%2."/>
+      <w:lvlJc w:val="left"/>
+      <w:pPr>
+        <w:ind w:left="1080" w:hanging="360"/>
+      </w:pPr>
+    </w:lvl>
+    <w:lvl w:ilvl="2" w:tplc="0409001B" w:tentative="1">
+      <w:start w:val="1"/>
+      <w:numFmt w:val="lowerRoman"/>
+      <w:lvlText w:val="%3."/>
+      <w:lvlJc w:val="right"/>
+      <w:pPr>
+        <w:ind w:left="1800" w:hanging="180"/>
+      </w:pPr>
+    </w:lvl>
+    <w:lvl w:ilvl="3" w:tplc="0409000F" w:tentative="1">
+      <w:start w:val="1"/>
+      <w:numFmt w:val="decimal"/>
+      <w:lvlText w:val="%4."/>
+      <w:lvlJc w:val="left"/>
+      <w:pPr>
+        <w:ind w:left="2520" w:hanging="360"/>
+      </w:pPr>
+    </w:lvl>
+    <w:lvl w:ilvl="4" w:tplc="04090019" w:tentative="1">
+      <w:start w:val="1"/>
+      <w:numFmt w:val="lowerLetter"/>
+      <w:lvlText w:val="%5."/>
+      <w:lvlJc w:val="left"/>
+      <w:pPr>
+        <w:ind w:left="3240" w:hanging="360"/>
+      </w:pPr>
+    </w:lvl>
+    <w:lvl w:ilvl="5" w:tplc="0409001B" w:tentative="1">
+      <w:start w:val="1"/>
+      <w:numFmt w:val="lowerRoman"/>
+      <w:lvlText w:val="%6."/>
+      <w:lvlJc w:val="right"/>
+      <w:pPr>
+        <w:ind w:left="3960" w:hanging="180"/>
+      </w:pPr>
+    </w:lvl>
+    <w:lvl w:ilvl="6" w:tplc="0409000F" w:tentative="1">
+      <w:start w:val="1"/>
+      <w:numFmt w:val="decimal"/>
+      <w:lvlText w:val="%7."/>
+      <w:lvlJc w:val="left"/>
+      <w:pPr>
+        <w:ind w:left="4680" w:hanging="360"/>
+      </w:pPr>
+    </w:lvl>
+    <w:lvl w:ilvl="7" w:tplc="04090019" w:tentative="1">
+      <w:start w:val="1"/>
+      <w:numFmt w:val="lowerLetter"/>
+      <w:lvlText w:val="%8."/>
+      <w:lvlJc w:val="left"/>
+      <w:pPr>
+        <w:ind w:left="5400" w:hanging="360"/>
+      </w:pPr>
+    </w:lvl>
+    <w:lvl w:ilvl="8" w:tplc="0409001B" w:tentative="1">
+      <w:start w:val="1"/>
+      <w:numFmt w:val="lowerRoman"/>
+      <w:lvlText w:val="%9."/>
+      <w:lvlJc w:val="right"/>
+      <w:pPr>
+        <w:ind w:left="6120" w:hanging="180"/>
+      </w:pPr>
+    </w:lvl>
+  </w:abstractNum>
   <w:num w:numId="1">
+    <w:abstractNumId w:val="25"/>
+  </w:num>
+  <w:num w:numId="2">
+    <w:abstractNumId w:val="6"/>
+  </w:num>
+  <w:num w:numId="3">
+    <w:abstractNumId w:val="12"/>
+  </w:num>
+  <w:num w:numId="4">
+    <w:abstractNumId w:val="17"/>
+  </w:num>
+  <w:num w:numId="5">
+    <w:abstractNumId w:val="8"/>
+  </w:num>
+  <w:num w:numId="6">
+    <w:abstractNumId w:val="5"/>
+  </w:num>
+  <w:num w:numId="7">
+    <w:abstractNumId w:val="16"/>
+  </w:num>
+  <w:num w:numId="8">
+    <w:abstractNumId w:val="19"/>
+  </w:num>
+  <w:num w:numId="9">
+    <w:abstractNumId w:val="18"/>
+  </w:num>
+  <w:num w:numId="10">
+    <w:abstractNumId w:val="12"/>
+  </w:num>
+  <w:num w:numId="11">
+    <w:abstractNumId w:val="12"/>
+  </w:num>
+  <w:num w:numId="12">
+    <w:abstractNumId w:val="12"/>
+  </w:num>
+  <w:num w:numId="13">
+    <w:abstractNumId w:val="12"/>
+  </w:num>
+  <w:num w:numId="14">
+    <w:abstractNumId w:val="12"/>
+  </w:num>
+  <w:num w:numId="15">
+    <w:abstractNumId w:val="12"/>
+  </w:num>
+  <w:num w:numId="16">
+    <w:abstractNumId w:val="12"/>
+  </w:num>
+  <w:num w:numId="17">
+    <w:abstractNumId w:val="12"/>
+  </w:num>
+  <w:num w:numId="18">
+    <w:abstractNumId w:val="12"/>
+  </w:num>
+  <w:num w:numId="19">
+    <w:abstractNumId w:val="13"/>
+  </w:num>
+  <w:num w:numId="20">
     <w:abstractNumId w:val="10"/>
   </w:num>
-  <w:num w:numId="2">
+  <w:num w:numId="21">
+    <w:abstractNumId w:val="10"/>
+  </w:num>
+  <w:num w:numId="22">
+    <w:abstractNumId w:val="10"/>
+  </w:num>
+  <w:num w:numId="23">
+    <w:abstractNumId w:val="0"/>
+  </w:num>
+  <w:num w:numId="24">
+    <w:abstractNumId w:val="21"/>
+  </w:num>
+  <w:num w:numId="25">
     <w:abstractNumId w:val="1"/>
   </w:num>
-  <w:num w:numId="3">
+  <w:num w:numId="26">
+    <w:abstractNumId w:val="20"/>
+  </w:num>
+  <w:num w:numId="27">
+    <w:abstractNumId w:val="11"/>
+  </w:num>
+  <w:num w:numId="28">
+    <w:abstractNumId w:val="7"/>
+  </w:num>
+  <w:num w:numId="29">
+    <w:abstractNumId w:val="14"/>
+  </w:num>
+  <w:num w:numId="30">
+    <w:abstractNumId w:val="15"/>
+  </w:num>
+  <w:num w:numId="31">
+    <w:abstractNumId w:val="22"/>
+  </w:num>
+  <w:num w:numId="32">
+    <w:abstractNumId w:val="10"/>
+  </w:num>
+  <w:num w:numId="33">
     <w:abstractNumId w:val="4"/>
   </w:num>
-  <w:num w:numId="4">
-    <w:abstractNumId w:val="7"/>
+  <w:num w:numId="34">
+    <w:abstractNumId w:val="26"/>
   </w:num>
-  <w:num w:numId="5">
-    <w:abstractNumId w:val="2"/>
+  <w:num w:numId="35">
+    <w:abstractNumId w:val="23"/>
   </w:num>
-  <w:num w:numId="6">
-    <w:abstractNumId w:val="0"/>
+  <w:num w:numId="36">
+    <w:abstractNumId w:val="3"/>
   </w:num>
-  <w:num w:numId="7">
-    <w:abstractNumId w:val="6"/>
-  </w:num>
-  <w:num w:numId="8">
+  <w:num w:numId="37">
     <w:abstractNumId w:val="9"/>
   </w:num>
-  <w:num w:numId="9">
-    <w:abstractNumId w:val="8"/>
+  <w:num w:numId="38">
+    <w:abstractNumId w:val="24"/>
   </w:num>
-  <w:num w:numId="10">
-    <w:abstractNumId w:val="4"/>
-  </w:num>
-  <w:num w:numId="11">
-    <w:abstractNumId w:val="4"/>
-  </w:num>
-  <w:num w:numId="12">
-    <w:abstractNumId w:val="4"/>
-  </w:num>
-  <w:num w:numId="13">
-    <w:abstractNumId w:val="4"/>
-  </w:num>
-  <w:num w:numId="14">
-    <w:abstractNumId w:val="4"/>
-  </w:num>
-  <w:num w:numId="15">
-    <w:abstractNumId w:val="4"/>
-  </w:num>
-  <w:num w:numId="16">
-    <w:abstractNumId w:val="4"/>
-  </w:num>
-  <w:num w:numId="17">
-    <w:abstractNumId w:val="4"/>
-  </w:num>
-  <w:num w:numId="18">
-    <w:abstractNumId w:val="4"/>
-  </w:num>
-  <w:num w:numId="19">
-    <w:abstractNumId w:val="5"/>
-  </w:num>
-  <w:num w:numId="20">
-    <w:abstractNumId w:val="3"/>
+  <w:num w:numId="39">
+    <w:abstractNumId w:val="2"/>
   </w:num>
   <w:numIdMacAtCleanup w:val="4"/>
 </w:numbering>
@@ -8064,6 +12385,8 @@
     <w:lsdException w:name="Subtitle" w:qFormat="1"/>
     <w:lsdException w:name="Strong" w:qFormat="1"/>
     <w:lsdException w:name="Emphasis" w:qFormat="1"/>
+    <w:lsdException w:name="Normal (Web)" w:uiPriority="99"/>
+    <w:lsdException w:name="HTML Code" w:uiPriority="99"/>
     <w:lsdException w:name="Placeholder Text" w:semiHidden="1" w:uiPriority="99"/>
     <w:lsdException w:name="No Spacing" w:uiPriority="1" w:qFormat="1"/>
     <w:lsdException w:name="Light Shading" w:uiPriority="60"/>
@@ -8388,7 +12711,6 @@
   <w:style w:type="character" w:default="1" w:styleId="DefaultParagraphFont">
     <w:name w:val="Default Paragraph Font"/>
     <w:uiPriority w:val="1"/>
-    <w:semiHidden/>
     <w:unhideWhenUsed/>
   </w:style>
   <w:style w:type="table" w:default="1" w:styleId="TableNormal">
@@ -9129,6 +13451,255 @@
       <w:contextualSpacing/>
     </w:pPr>
   </w:style>
+  <w:style w:type="paragraph" w:styleId="NormalWeb">
+    <w:name w:val="Normal (Web)"/>
+    <w:basedOn w:val="Normal"/>
+    <w:uiPriority w:val="99"/>
+    <w:unhideWhenUsed/>
+    <w:rsid w:val="006C525C"/>
+    <w:pPr>
+      <w:spacing w:before="100" w:beforeAutospacing="1" w:after="100" w:afterAutospacing="1" w:line="240" w:lineRule="auto"/>
+      <w:ind w:firstLine="0"/>
+      <w:jc w:val="left"/>
+    </w:pPr>
+    <w:rPr>
+      <w:rFonts w:ascii="Times" w:hAnsi="Times"/>
+      <w:sz w:val="20"/>
+      <w:szCs w:val="20"/>
+      <w:lang w:val="en-US" w:eastAsia="en-US"/>
+    </w:rPr>
+  </w:style>
+  <w:style w:type="character" w:customStyle="1" w:styleId="ilad">
+    <w:name w:val="il_ad"/>
+    <w:basedOn w:val="DefaultParagraphFont"/>
+    <w:rsid w:val="006C525C"/>
+  </w:style>
+  <w:style w:type="paragraph" w:styleId="Caption">
+    <w:name w:val="caption"/>
+    <w:basedOn w:val="Normal"/>
+    <w:next w:val="Normal"/>
+    <w:unhideWhenUsed/>
+    <w:qFormat/>
+    <w:rsid w:val="006C525C"/>
+    <w:pPr>
+      <w:spacing w:after="200" w:line="240" w:lineRule="auto"/>
+    </w:pPr>
+    <w:rPr>
+      <w:b/>
+      <w:bCs/>
+      <w:color w:val="4F81BD" w:themeColor="accent1"/>
+      <w:sz w:val="18"/>
+      <w:szCs w:val="18"/>
+    </w:rPr>
+  </w:style>
+  <w:style w:type="character" w:customStyle="1" w:styleId="longtext">
+    <w:name w:val="long_text"/>
+    <w:basedOn w:val="DefaultParagraphFont"/>
+    <w:rsid w:val="00BC6960"/>
+  </w:style>
+  <w:style w:type="character" w:customStyle="1" w:styleId="hps">
+    <w:name w:val="hps"/>
+    <w:basedOn w:val="DefaultParagraphFont"/>
+    <w:rsid w:val="00BC6960"/>
+  </w:style>
+  <w:style w:type="character" w:styleId="HTMLCode">
+    <w:name w:val="HTML Code"/>
+    <w:basedOn w:val="DefaultParagraphFont"/>
+    <w:uiPriority w:val="99"/>
+    <w:unhideWhenUsed/>
+    <w:rsid w:val="0080036C"/>
+    <w:rPr>
+      <w:rFonts w:ascii="Courier" w:eastAsia="Times New Roman" w:hAnsi="Courier" w:cs="Courier"/>
+      <w:sz w:val="20"/>
+      <w:szCs w:val="20"/>
+    </w:rPr>
+  </w:style>
+</w:styles>
+</file>
+
+<file path=word/stylesWithEffects.xml><?xml version="1.0" encoding="utf-8"?>
+<w:styles xmlns:wpc="http://schemas.microsoft.com/office/word/2010/wordprocessingCanvas" xmlns:mo="http://schemas.microsoft.com/office/mac/office/2008/main" xmlns:mc="http://schemas.openxmlformats.org/markup-compatibility/2006" xmlns:mv="urn:schemas-microsoft-com:mac:vml" xmlns:o="urn:schemas-microsoft-com:office:office" xmlns:r="http://schemas.openxmlformats.org/officeDocument/2006/relationships" xmlns:m="http://schemas.openxmlformats.org/officeDocument/2006/math" xmlns:v="urn:schemas-microsoft-com:vml" xmlns:wp14="http://schemas.microsoft.com/office/word/2010/wordprocessingDrawing" xmlns:wp="http://schemas.openxmlformats.org/drawingml/2006/wordprocessingDrawing" xmlns:w10="urn:schemas-microsoft-com:office:word" xmlns:w="http://schemas.openxmlformats.org/wordprocessingml/2006/main" xmlns:w14="http://schemas.microsoft.com/office/word/2010/wordml" xmlns:wpg="http://schemas.microsoft.com/office/word/2010/wordprocessingGroup" xmlns:wpi="http://schemas.microsoft.com/office/word/2010/wordprocessingInk" xmlns:wne="http://schemas.microsoft.com/office/word/2006/wordml" xmlns:wps="http://schemas.microsoft.com/office/word/2010/wordprocessingShape" mc:Ignorable="w14 wp14">
+  <w:docDefaults>
+    <w:rPrDefault>
+      <w:rPr>
+        <w:rFonts w:asciiTheme="minorHAnsi" w:eastAsiaTheme="minorEastAsia" w:hAnsiTheme="minorHAnsi" w:cstheme="minorBidi"/>
+        <w:sz w:val="24"/>
+        <w:szCs w:val="24"/>
+        <w:lang w:val="en-US" w:eastAsia="ja-JP" w:bidi="ar-SA"/>
+      </w:rPr>
+    </w:rPrDefault>
+    <w:pPrDefault/>
+  </w:docDefaults>
+  <w:latentStyles w:defLockedState="0" w:defUIPriority="99" w:defSemiHidden="1" w:defUnhideWhenUsed="1" w:defQFormat="0" w:count="276">
+    <w:lsdException w:name="Normal" w:semiHidden="0" w:uiPriority="0" w:unhideWhenUsed="0" w:qFormat="1"/>
+    <w:lsdException w:name="heading 1" w:semiHidden="0" w:uiPriority="9" w:unhideWhenUsed="0" w:qFormat="1"/>
+    <w:lsdException w:name="heading 2" w:uiPriority="9" w:qFormat="1"/>
+    <w:lsdException w:name="heading 3" w:uiPriority="9" w:qFormat="1"/>
+    <w:lsdException w:name="heading 4" w:uiPriority="9" w:qFormat="1"/>
+    <w:lsdException w:name="heading 5" w:uiPriority="9" w:qFormat="1"/>
+    <w:lsdException w:name="heading 6" w:uiPriority="9" w:qFormat="1"/>
+    <w:lsdException w:name="heading 7" w:uiPriority="9" w:qFormat="1"/>
+    <w:lsdException w:name="heading 8" w:uiPriority="9" w:qFormat="1"/>
+    <w:lsdException w:name="heading 9" w:uiPriority="9" w:qFormat="1"/>
+    <w:lsdException w:name="toc 1" w:uiPriority="39"/>
+    <w:lsdException w:name="toc 2" w:uiPriority="39"/>
+    <w:lsdException w:name="toc 3" w:uiPriority="39"/>
+    <w:lsdException w:name="toc 4" w:uiPriority="39"/>
+    <w:lsdException w:name="toc 5" w:uiPriority="39"/>
+    <w:lsdException w:name="toc 6" w:uiPriority="39"/>
+    <w:lsdException w:name="toc 7" w:uiPriority="39"/>
+    <w:lsdException w:name="toc 8" w:uiPriority="39"/>
+    <w:lsdException w:name="toc 9" w:uiPriority="39"/>
+    <w:lsdException w:name="caption" w:uiPriority="35" w:qFormat="1"/>
+    <w:lsdException w:name="Title" w:semiHidden="0" w:uiPriority="10" w:unhideWhenUsed="0" w:qFormat="1"/>
+    <w:lsdException w:name="Default Paragraph Font" w:uiPriority="1"/>
+    <w:lsdException w:name="Subtitle" w:semiHidden="0" w:uiPriority="11" w:unhideWhenUsed="0" w:qFormat="1"/>
+    <w:lsdException w:name="Strong" w:semiHidden="0" w:uiPriority="22" w:unhideWhenUsed="0" w:qFormat="1"/>
+    <w:lsdException w:name="Emphasis" w:semiHidden="0" w:uiPriority="20" w:unhideWhenUsed="0" w:qFormat="1"/>
+    <w:lsdException w:name="Table Grid" w:semiHidden="0" w:uiPriority="59" w:unhideWhenUsed="0"/>
+    <w:lsdException w:name="Placeholder Text" w:unhideWhenUsed="0"/>
+    <w:lsdException w:name="No Spacing" w:semiHidden="0" w:uiPriority="1" w:unhideWhenUsed="0" w:qFormat="1"/>
+    <w:lsdException w:name="Light Shading" w:semiHidden="0" w:uiPriority="60" w:unhideWhenUsed="0"/>
+    <w:lsdException w:name="Light List" w:semiHidden="0" w:uiPriority="61" w:unhideWhenUsed="0"/>
+    <w:lsdException w:name="Light Grid" w:semiHidden="0" w:uiPriority="62" w:unhideWhenUsed="0"/>
+    <w:lsdException w:name="Medium Shading 1" w:semiHidden="0" w:uiPriority="63" w:unhideWhenUsed="0"/>
+    <w:lsdException w:name="Medium Shading 2" w:semiHidden="0" w:uiPriority="64" w:unhideWhenUsed="0"/>
+    <w:lsdException w:name="Medium List 1" w:semiHidden="0" w:uiPriority="65" w:unhideWhenUsed="0"/>
+    <w:lsdException w:name="Medium List 2" w:semiHidden="0" w:uiPriority="66" w:unhideWhenUsed="0"/>
+    <w:lsdException w:name="Medium Grid 1" w:semiHidden="0" w:uiPriority="67" w:unhideWhenUsed="0"/>
+    <w:lsdException w:name="Medium Grid 2" w:semiHidden="0" w:uiPriority="68" w:unhideWhenUsed="0"/>
+    <w:lsdException w:name="Medium Grid 3" w:semiHidden="0" w:uiPriority="69" w:unhideWhenUsed="0"/>
+    <w:lsdException w:name="Dark List" w:semiHidden="0" w:uiPriority="70" w:unhideWhenUsed="0"/>
+    <w:lsdException w:name="Colorful Shading" w:semiHidden="0" w:uiPriority="71" w:unhideWhenUsed="0"/>
+    <w:lsdException w:name="Colorful List" w:semiHidden="0" w:uiPriority="72" w:unhideWhenUsed="0"/>
+    <w:lsdException w:name="Colorful Grid" w:semiHidden="0" w:uiPriority="73" w:unhideWhenUsed="0"/>
+    <w:lsdException w:name="Light Shading Accent 1" w:semiHidden="0" w:uiPriority="60" w:unhideWhenUsed="0"/>
+    <w:lsdException w:name="Light List Accent 1" w:semiHidden="0" w:uiPriority="61" w:unhideWhenUsed="0"/>
+    <w:lsdException w:name="Light Grid Accent 1" w:semiHidden="0" w:uiPriority="62" w:unhideWhenUsed="0"/>
+    <w:lsdException w:name="Medium Shading 1 Accent 1" w:semiHidden="0" w:uiPriority="63" w:unhideWhenUsed="0"/>
+    <w:lsdException w:name="Medium Shading 2 Accent 1" w:semiHidden="0" w:uiPriority="64" w:unhideWhenUsed="0"/>
+    <w:lsdException w:name="Medium List 1 Accent 1" w:semiHidden="0" w:uiPriority="65" w:unhideWhenUsed="0"/>
+    <w:lsdException w:name="Revision" w:unhideWhenUsed="0"/>
+    <w:lsdException w:name="List Paragraph" w:semiHidden="0" w:uiPriority="34" w:unhideWhenUsed="0" w:qFormat="1"/>
+    <w:lsdException w:name="Quote" w:semiHidden="0" w:uiPriority="29" w:unhideWhenUsed="0" w:qFormat="1"/>
+    <w:lsdException w:name="Intense Quote" w:semiHidden="0" w:uiPriority="30" w:unhideWhenUsed="0" w:qFormat="1"/>
+    <w:lsdException w:name="Medium List 2 Accent 1" w:semiHidden="0" w:uiPriority="66" w:unhideWhenUsed="0"/>
+    <w:lsdException w:name="Medium Grid 1 Accent 1" w:semiHidden="0" w:uiPriority="67" w:unhideWhenUsed="0"/>
+    <w:lsdException w:name="Medium Grid 2 Accent 1" w:semiHidden="0" w:uiPriority="68" w:unhideWhenUsed="0"/>
+    <w:lsdException w:name="Medium Grid 3 Accent 1" w:semiHidden="0" w:uiPriority="69" w:unhideWhenUsed="0"/>
+    <w:lsdException w:name="Dark List Accent 1" w:semiHidden="0" w:uiPriority="70" w:unhideWhenUsed="0"/>
+    <w:lsdException w:name="Colorful Shading Accent 1" w:semiHidden="0" w:uiPriority="71" w:unhideWhenUsed="0"/>
+    <w:lsdException w:name="Colorful List Accent 1" w:semiHidden="0" w:uiPriority="72" w:unhideWhenUsed="0"/>
+    <w:lsdException w:name="Colorful Grid Accent 1" w:semiHidden="0" w:uiPriority="73" w:unhideWhenUsed="0"/>
+    <w:lsdException w:name="Light Shading Accent 2" w:semiHidden="0" w:uiPriority="60" w:unhideWhenUsed="0"/>
+    <w:lsdException w:name="Light List Accent 2" w:semiHidden="0" w:uiPriority="61" w:unhideWhenUsed="0"/>
+    <w:lsdException w:name="Light Grid Accent 2" w:semiHidden="0" w:uiPriority="62" w:unhideWhenUsed="0"/>
+    <w:lsdException w:name="Medium Shading 1 Accent 2" w:semiHidden="0" w:uiPriority="63" w:unhideWhenUsed="0"/>
+    <w:lsdException w:name="Medium Shading 2 Accent 2" w:semiHidden="0" w:uiPriority="64" w:unhideWhenUsed="0"/>
+    <w:lsdException w:name="Medium List 1 Accent 2" w:semiHidden="0" w:uiPriority="65" w:unhideWhenUsed="0"/>
+    <w:lsdException w:name="Medium List 2 Accent 2" w:semiHidden="0" w:uiPriority="66" w:unhideWhenUsed="0"/>
+    <w:lsdException w:name="Medium Grid 1 Accent 2" w:semiHidden="0" w:uiPriority="67" w:unhideWhenUsed="0"/>
+    <w:lsdException w:name="Medium Grid 2 Accent 2" w:semiHidden="0" w:uiPriority="68" w:unhideWhenUsed="0"/>
+    <w:lsdException w:name="Medium Grid 3 Accent 2" w:semiHidden="0" w:uiPriority="69" w:unhideWhenUsed="0"/>
+    <w:lsdException w:name="Dark List Accent 2" w:semiHidden="0" w:uiPriority="70" w:unhideWhenUsed="0"/>
+    <w:lsdException w:name="Colorful Shading Accent 2" w:semiHidden="0" w:uiPriority="71" w:unhideWhenUsed="0"/>
+    <w:lsdException w:name="Colorful List Accent 2" w:semiHidden="0" w:uiPriority="72" w:unhideWhenUsed="0"/>
+    <w:lsdException w:name="Colorful Grid Accent 2" w:semiHidden="0" w:uiPriority="73" w:unhideWhenUsed="0"/>
+    <w:lsdException w:name="Light Shading Accent 3" w:semiHidden="0" w:uiPriority="60" w:unhideWhenUsed="0"/>
+    <w:lsdException w:name="Light List Accent 3" w:semiHidden="0" w:uiPriority="61" w:unhideWhenUsed="0"/>
+    <w:lsdException w:name="Light Grid Accent 3" w:semiHidden="0" w:uiPriority="62" w:unhideWhenUsed="0"/>
+    <w:lsdException w:name="Medium Shading 1 Accent 3" w:semiHidden="0" w:uiPriority="63" w:unhideWhenUsed="0"/>
+    <w:lsdException w:name="Medium Shading 2 Accent 3" w:semiHidden="0" w:uiPriority="64" w:unhideWhenUsed="0"/>
+    <w:lsdException w:name="Medium List 1 Accent 3" w:semiHidden="0" w:uiPriority="65" w:unhideWhenUsed="0"/>
+    <w:lsdException w:name="Medium List 2 Accent 3" w:semiHidden="0" w:uiPriority="66" w:unhideWhenUsed="0"/>
+    <w:lsdException w:name="Medium Grid 1 Accent 3" w:semiHidden="0" w:uiPriority="67" w:unhideWhenUsed="0"/>
+    <w:lsdException w:name="Medium Grid 2 Accent 3" w:semiHidden="0" w:uiPriority="68" w:unhideWhenUsed="0"/>
+    <w:lsdException w:name="Medium Grid 3 Accent 3" w:semiHidden="0" w:uiPriority="69" w:unhideWhenUsed="0"/>
+    <w:lsdException w:name="Dark List Accent 3" w:semiHidden="0" w:uiPriority="70" w:unhideWhenUsed="0"/>
+    <w:lsdException w:name="Colorful Shading Accent 3" w:semiHidden="0" w:uiPriority="71" w:unhideWhenUsed="0"/>
+    <w:lsdException w:name="Colorful List Accent 3" w:semiHidden="0" w:uiPriority="72" w:unhideWhenUsed="0"/>
+    <w:lsdException w:name="Colorful Grid Accent 3" w:semiHidden="0" w:uiPriority="73" w:unhideWhenUsed="0"/>
+    <w:lsdException w:name="Light Shading Accent 4" w:semiHidden="0" w:uiPriority="60" w:unhideWhenUsed="0"/>
+    <w:lsdException w:name="Light List Accent 4" w:semiHidden="0" w:uiPriority="61" w:unhideWhenUsed="0"/>
+    <w:lsdException w:name="Light Grid Accent 4" w:semiHidden="0" w:uiPriority="62" w:unhideWhenUsed="0"/>
+    <w:lsdException w:name="Medium Shading 1 Accent 4" w:semiHidden="0" w:uiPriority="63" w:unhideWhenUsed="0"/>
+    <w:lsdException w:name="Medium Shading 2 Accent 4" w:semiHidden="0" w:uiPriority="64" w:unhideWhenUsed="0"/>
+    <w:lsdException w:name="Medium List 1 Accent 4" w:semiHidden="0" w:uiPriority="65" w:unhideWhenUsed="0"/>
+    <w:lsdException w:name="Medium List 2 Accent 4" w:semiHidden="0" w:uiPriority="66" w:unhideWhenUsed="0"/>
+    <w:lsdException w:name="Medium Grid 1 Accent 4" w:semiHidden="0" w:uiPriority="67" w:unhideWhenUsed="0"/>
+    <w:lsdException w:name="Medium Grid 2 Accent 4" w:semiHidden="0" w:uiPriority="68" w:unhideWhenUsed="0"/>
+    <w:lsdException w:name="Medium Grid 3 Accent 4" w:semiHidden="0" w:uiPriority="69" w:unhideWhenUsed="0"/>
+    <w:lsdException w:name="Dark List Accent 4" w:semiHidden="0" w:uiPriority="70" w:unhideWhenUsed="0"/>
+    <w:lsdException w:name="Colorful Shading Accent 4" w:semiHidden="0" w:uiPriority="71" w:unhideWhenUsed="0"/>
+    <w:lsdException w:name="Colorful List Accent 4" w:semiHidden="0" w:uiPriority="72" w:unhideWhenUsed="0"/>
+    <w:lsdException w:name="Colorful Grid Accent 4" w:semiHidden="0" w:uiPriority="73" w:unhideWhenUsed="0"/>
+    <w:lsdException w:name="Light Shading Accent 5" w:semiHidden="0" w:uiPriority="60" w:unhideWhenUsed="0"/>
+    <w:lsdException w:name="Light List Accent 5" w:semiHidden="0" w:uiPriority="61" w:unhideWhenUsed="0"/>
+    <w:lsdException w:name="Light Grid Accent 5" w:semiHidden="0" w:uiPriority="62" w:unhideWhenUsed="0"/>
+    <w:lsdException w:name="Medium Shading 1 Accent 5" w:semiHidden="0" w:uiPriority="63" w:unhideWhenUsed="0"/>
+    <w:lsdException w:name="Medium Shading 2 Accent 5" w:semiHidden="0" w:uiPriority="64" w:unhideWhenUsed="0"/>
+    <w:lsdException w:name="Medium List 1 Accent 5" w:semiHidden="0" w:uiPriority="65" w:unhideWhenUsed="0"/>
+    <w:lsdException w:name="Medium List 2 Accent 5" w:semiHidden="0" w:uiPriority="66" w:unhideWhenUsed="0"/>
+    <w:lsdException w:name="Medium Grid 1 Accent 5" w:semiHidden="0" w:uiPriority="67" w:unhideWhenUsed="0"/>
+    <w:lsdException w:name="Medium Grid 2 Accent 5" w:semiHidden="0" w:uiPriority="68" w:unhideWhenUsed="0"/>
+    <w:lsdException w:name="Medium Grid 3 Accent 5" w:semiHidden="0" w:uiPriority="69" w:unhideWhenUsed="0"/>
+    <w:lsdException w:name="Dark List Accent 5" w:semiHidden="0" w:uiPriority="70" w:unhideWhenUsed="0"/>
+    <w:lsdException w:name="Colorful Shading Accent 5" w:semiHidden="0" w:uiPriority="71" w:unhideWhenUsed="0"/>
+    <w:lsdException w:name="Colorful List Accent 5" w:semiHidden="0" w:uiPriority="72" w:unhideWhenUsed="0"/>
+    <w:lsdException w:name="Colorful Grid Accent 5" w:semiHidden="0" w:uiPriority="73" w:unhideWhenUsed="0"/>
+    <w:lsdException w:name="Light Shading Accent 6" w:semiHidden="0" w:uiPriority="60" w:unhideWhenUsed="0"/>
+    <w:lsdException w:name="Light List Accent 6" w:semiHidden="0" w:uiPriority="61" w:unhideWhenUsed="0"/>
+    <w:lsdException w:name="Light Grid Accent 6" w:semiHidden="0" w:uiPriority="62" w:unhideWhenUsed="0"/>
+    <w:lsdException w:name="Medium Shading 1 Accent 6" w:semiHidden="0" w:uiPriority="63" w:unhideWhenUsed="0"/>
+    <w:lsdException w:name="Medium Shading 2 Accent 6" w:semiHidden="0" w:uiPriority="64" w:unhideWhenUsed="0"/>
+    <w:lsdException w:name="Medium List 1 Accent 6" w:semiHidden="0" w:uiPriority="65" w:unhideWhenUsed="0"/>
+    <w:lsdException w:name="Medium List 2 Accent 6" w:semiHidden="0" w:uiPriority="66" w:unhideWhenUsed="0"/>
+    <w:lsdException w:name="Medium Grid 1 Accent 6" w:semiHidden="0" w:uiPriority="67" w:unhideWhenUsed="0"/>
+    <w:lsdException w:name="Medium Grid 2 Accent 6" w:semiHidden="0" w:uiPriority="68" w:unhideWhenUsed="0"/>
+    <w:lsdException w:name="Medium Grid 3 Accent 6" w:semiHidden="0" w:uiPriority="69" w:unhideWhenUsed="0"/>
+    <w:lsdException w:name="Dark List Accent 6" w:semiHidden="0" w:uiPriority="70" w:unhideWhenUsed="0"/>
+    <w:lsdException w:name="Colorful Shading Accent 6" w:semiHidden="0" w:uiPriority="71" w:unhideWhenUsed="0"/>
+    <w:lsdException w:name="Colorful List Accent 6" w:semiHidden="0" w:uiPriority="72" w:unhideWhenUsed="0"/>
+    <w:lsdException w:name="Colorful Grid Accent 6" w:semiHidden="0" w:uiPriority="73" w:unhideWhenUsed="0"/>
+    <w:lsdException w:name="Subtle Emphasis" w:semiHidden="0" w:uiPriority="19" w:unhideWhenUsed="0" w:qFormat="1"/>
+    <w:lsdException w:name="Intense Emphasis" w:semiHidden="0" w:uiPriority="21" w:unhideWhenUsed="0" w:qFormat="1"/>
+    <w:lsdException w:name="Subtle Reference" w:semiHidden="0" w:uiPriority="31" w:unhideWhenUsed="0" w:qFormat="1"/>
+    <w:lsdException w:name="Intense Reference" w:semiHidden="0" w:uiPriority="32" w:unhideWhenUsed="0" w:qFormat="1"/>
+    <w:lsdException w:name="Book Title" w:semiHidden="0" w:uiPriority="33" w:unhideWhenUsed="0" w:qFormat="1"/>
+    <w:lsdException w:name="Bibliography" w:uiPriority="37"/>
+    <w:lsdException w:name="TOC Heading" w:uiPriority="39" w:qFormat="1"/>
+  </w:latentStyles>
+  <w:style w:type="paragraph" w:default="1" w:styleId="Normal">
+    <w:name w:val="Normal"/>
+    <w:qFormat/>
+  </w:style>
+  <w:style w:type="character" w:default="1" w:styleId="DefaultParagraphFont">
+    <w:name w:val="Default Paragraph Font"/>
+    <w:uiPriority w:val="1"/>
+    <w:semiHidden/>
+    <w:unhideWhenUsed/>
+  </w:style>
+  <w:style w:type="table" w:default="1" w:styleId="TableNormal">
+    <w:name w:val="Normal Table"/>
+    <w:uiPriority w:val="99"/>
+    <w:semiHidden/>
+    <w:unhideWhenUsed/>
+    <w:tblPr>
+      <w:tblInd w:w="0" w:type="dxa"/>
+      <w:tblCellMar>
+        <w:top w:w="0" w:type="dxa"/>
+        <w:left w:w="108" w:type="dxa"/>
+        <w:bottom w:w="0" w:type="dxa"/>
+        <w:right w:w="108" w:type="dxa"/>
+      </w:tblCellMar>
+    </w:tblPr>
+  </w:style>
+  <w:style w:type="numbering" w:default="1" w:styleId="NoList">
+    <w:name w:val="No List"/>
+    <w:uiPriority w:val="99"/>
+    <w:semiHidden/>
+    <w:unhideWhenUsed/>
+  </w:style>
 </w:styles>
 </file>
 
@@ -9420,7 +13991,7 @@
 </file>
 
 <file path=customXml/itemProps1.xml><?xml version="1.0" encoding="utf-8"?>
-<ds:datastoreItem xmlns:ds="http://schemas.openxmlformats.org/officeDocument/2006/customXml" ds:itemID="{BF532B3B-A797-1744-9501-A2EF5E7640EE}">
+<ds:datastoreItem xmlns:ds="http://schemas.openxmlformats.org/officeDocument/2006/customXml" ds:itemID="{4C94089F-0490-CF40-BD02-7786762F7B95}">
   <ds:schemaRefs>
     <ds:schemaRef ds:uri="http://schemas.openxmlformats.org/officeDocument/2006/bibliography"/>
   </ds:schemaRefs>
